--- a/Дисциплины/Психология управления/Экзамен/ПУ Шпаргалка.docx
+++ b/Дисциплины/Психология управления/Экзамен/ПУ Шпаргалка.docx
@@ -1,6 +1,6 @@
 
 <file path=word/document.xml><?xml version="1.0" encoding="utf-8"?>
-<w:document xmlns:wpc="http://schemas.microsoft.com/office/word/2010/wordprocessingCanvas" xmlns:cx="http://schemas.microsoft.com/office/drawing/2014/chartex" xmlns:cx1="http://schemas.microsoft.com/office/drawing/2015/9/8/chartex" xmlns:cx2="http://schemas.microsoft.com/office/drawing/2015/10/21/chartex" xmlns:cx3="http://schemas.microsoft.com/office/drawing/2016/5/9/chartex" xmlns:cx4="http://schemas.microsoft.com/office/drawing/2016/5/10/chartex" xmlns:cx5="http://schemas.microsoft.com/office/drawing/2016/5/11/chartex" xmlns:cx6="http://schemas.microsoft.com/office/drawing/2016/5/12/chartex" xmlns:cx7="http://schemas.microsoft.com/office/drawing/2016/5/13/chartex" xmlns:cx8="http://schemas.microsoft.com/office/drawing/2016/5/14/chartex" xmlns:mc="http://schemas.openxmlformats.org/markup-compatibility/2006" xmlns:aink="http://schemas.microsoft.com/office/drawing/2016/ink" xmlns:am3d="http://schemas.microsoft.com/office/drawing/2017/model3d" xmlns:o="urn:schemas-microsoft-com:office:office" xmlns:r="http://schemas.openxmlformats.org/officeDocument/2006/relationships" xmlns:m="http://schemas.openxmlformats.org/officeDocument/2006/math" xmlns:v="urn:schemas-microsoft-com:vml" xmlns:wp14="http://schemas.microsoft.com/office/word/2010/wordprocessingDrawing" xmlns:wp="http://schemas.openxmlformats.org/drawingml/2006/wordprocessingDrawing" xmlns:w10="urn:schemas-microsoft-com:office:word" xmlns:w="http://schemas.openxmlformats.org/wordprocessingml/2006/main" xmlns:w14="http://schemas.microsoft.com/office/word/2010/wordml" xmlns:w15="http://schemas.microsoft.com/office/word/2012/wordml" xmlns:w16cex="http://schemas.microsoft.com/office/word/2018/wordml/cex" xmlns:w16cid="http://schemas.microsoft.com/office/word/2016/wordml/cid" xmlns:w16="http://schemas.microsoft.com/office/word/2018/wordml" xmlns:w16sdtdh="http://schemas.microsoft.com/office/word/2020/wordml/sdtdatahash" xmlns:w16se="http://schemas.microsoft.com/office/word/2015/wordml/symex" xmlns:wpg="http://schemas.microsoft.com/office/word/2010/wordprocessingGroup" xmlns:wpi="http://schemas.microsoft.com/office/word/2010/wordprocessingInk" xmlns:wne="http://schemas.microsoft.com/office/word/2006/wordml" xmlns:wps="http://schemas.microsoft.com/office/word/2010/wordprocessingShape" mc:Ignorable="w14 w15 w16se w16cid w16 w16cex w16sdtdh wp14">
+<w:document xmlns:wpc="http://schemas.microsoft.com/office/word/2010/wordprocessingCanvas" xmlns:mc="http://schemas.openxmlformats.org/markup-compatibility/2006" xmlns:o="urn:schemas-microsoft-com:office:office" xmlns:r="http://schemas.openxmlformats.org/officeDocument/2006/relationships" xmlns:m="http://schemas.openxmlformats.org/officeDocument/2006/math" xmlns:v="urn:schemas-microsoft-com:vml" xmlns:wp14="http://schemas.microsoft.com/office/word/2010/wordprocessingDrawing" xmlns:wp="http://schemas.openxmlformats.org/drawingml/2006/wordprocessingDrawing" xmlns:w10="urn:schemas-microsoft-com:office:word" xmlns:w="http://schemas.openxmlformats.org/wordprocessingml/2006/main" xmlns:w14="http://schemas.microsoft.com/office/word/2010/wordml" xmlns:w15="http://schemas.microsoft.com/office/word/2012/wordml" xmlns:wpg="http://schemas.microsoft.com/office/word/2010/wordprocessingGroup" xmlns:wpi="http://schemas.microsoft.com/office/word/2010/wordprocessingInk" xmlns:wne="http://schemas.microsoft.com/office/word/2006/wordml" xmlns:wps="http://schemas.microsoft.com/office/word/2010/wordprocessingShape" mc:Ignorable="w14 w15 wp14">
   <w:body>
     <w:p>
       <w:pPr>
@@ -27,19 +27,26 @@
           <w:sz w:val="12"/>
           <w:szCs w:val="12"/>
         </w:rPr>
-        <w:t xml:space="preserve">Вопрос 1. Составьте </w:t>
-      </w:r>
-      <w:proofErr w:type="gramStart"/>
-      <w:r>
+        <w:t>Вопрос 1. Составьте психологический портрет сотрудника организации имеющего «синдром эмоционального выгорания».</w:t>
+      </w:r>
+    </w:p>
+    <w:p>
+      <w:pPr>
+        <w:pBdr>
+          <w:top w:val="single" w:sz="4" w:space="1" w:color="auto"/>
+          <w:left w:val="single" w:sz="4" w:space="1" w:color="auto"/>
+          <w:bottom w:val="single" w:sz="4" w:space="1" w:color="auto"/>
+          <w:right w:val="single" w:sz="4" w:space="1" w:color="auto"/>
+        </w:pBdr>
+        <w:spacing w:after="0" w:line="120" w:lineRule="exact"/>
+        <w:contextualSpacing/>
+        <w:jc w:val="both"/>
         <w:rPr>
           <w:rFonts w:ascii="Times New Roman" w:eastAsia="Times New Roman" w:hAnsi="Times New Roman" w:cs="Times New Roman"/>
-          <w:b/>
-          <w:sz w:val="12"/>
-          <w:szCs w:val="12"/>
-        </w:rPr>
-        <w:t>психологический портрет сотрудника организации</w:t>
-      </w:r>
-      <w:proofErr w:type="gramEnd"/>
+          <w:sz w:val="12"/>
+          <w:szCs w:val="12"/>
+        </w:rPr>
+      </w:pPr>
       <w:r>
         <w:rPr>
           <w:rFonts w:ascii="Times New Roman" w:eastAsia="Times New Roman" w:hAnsi="Times New Roman" w:cs="Times New Roman"/>
@@ -47,60 +54,15 @@
           <w:sz w:val="12"/>
           <w:szCs w:val="12"/>
         </w:rPr>
-        <w:t xml:space="preserve"> имеющего «синдром эмоционального выгорания».</w:t>
-      </w:r>
-    </w:p>
-    <w:p>
-      <w:pPr>
-        <w:pBdr>
-          <w:top w:val="single" w:sz="4" w:space="1" w:color="auto"/>
-          <w:left w:val="single" w:sz="4" w:space="1" w:color="auto"/>
-          <w:bottom w:val="single" w:sz="4" w:space="1" w:color="auto"/>
-          <w:right w:val="single" w:sz="4" w:space="1" w:color="auto"/>
-        </w:pBdr>
-        <w:spacing w:after="0" w:line="120" w:lineRule="exact"/>
-        <w:contextualSpacing/>
-        <w:jc w:val="both"/>
+        <w:t>Синдром эмоционального выгорания</w:t>
+      </w:r>
+      <w:r>
         <w:rPr>
           <w:rFonts w:ascii="Times New Roman" w:eastAsia="Times New Roman" w:hAnsi="Times New Roman" w:cs="Times New Roman"/>
           <w:sz w:val="12"/>
           <w:szCs w:val="12"/>
         </w:rPr>
-      </w:pPr>
-      <w:r>
-        <w:rPr>
-          <w:rFonts w:ascii="Times New Roman" w:eastAsia="Times New Roman" w:hAnsi="Times New Roman" w:cs="Times New Roman"/>
-          <w:b/>
-          <w:sz w:val="12"/>
-          <w:szCs w:val="12"/>
-        </w:rPr>
-        <w:t>Синдром эмоционального выгорания</w:t>
-      </w:r>
-      <w:r>
-        <w:rPr>
-          <w:rFonts w:ascii="Times New Roman" w:eastAsia="Times New Roman" w:hAnsi="Times New Roman" w:cs="Times New Roman"/>
-          <w:sz w:val="12"/>
-          <w:szCs w:val="12"/>
-        </w:rPr>
-        <w:t xml:space="preserve"> </w:t>
-      </w:r>
-      <w:proofErr w:type="gramStart"/>
-      <w:r>
-        <w:rPr>
-          <w:rFonts w:ascii="Times New Roman" w:eastAsia="Times New Roman" w:hAnsi="Times New Roman" w:cs="Times New Roman"/>
-          <w:sz w:val="12"/>
-          <w:szCs w:val="12"/>
-        </w:rPr>
-        <w:t>- это</w:t>
-      </w:r>
-      <w:proofErr w:type="gramEnd"/>
-      <w:r>
-        <w:rPr>
-          <w:rFonts w:ascii="Times New Roman" w:eastAsia="Times New Roman" w:hAnsi="Times New Roman" w:cs="Times New Roman"/>
-          <w:sz w:val="12"/>
-          <w:szCs w:val="12"/>
-        </w:rPr>
-        <w:t xml:space="preserve"> состояние, которое возникает у людей, работающих в условиях длительного стресса и перегрузки, когда они чувствуют, что не могут справиться с поставленными перед ними задачами и требованиями. Сотрудник, страдающий синдромом эмоционального выгорания, может проявлять следующие характеристики:</w:t>
+        <w:t xml:space="preserve"> - это состояние, которое возникает у людей, работающих в условиях длительного стресса и перегрузки, когда они чувствуют, что не могут справиться с поставленными перед ними задачами и требованиями. Сотрудник, страдающий синдромом эмоционального выгорания, может проявлять следующие характеристики:</w:t>
       </w:r>
     </w:p>
     <w:p>
@@ -534,17 +496,7 @@
           <w:sz w:val="12"/>
           <w:szCs w:val="12"/>
         </w:rPr>
-        <w:t>Работа в команде</w:t>
-      </w:r>
-      <w:proofErr w:type="gramStart"/>
-      <w:r>
-        <w:rPr>
-          <w:rFonts w:ascii="Times New Roman" w:eastAsia="Times New Roman" w:hAnsi="Times New Roman" w:cs="Times New Roman"/>
-          <w:b/>
-          <w:sz w:val="12"/>
-          <w:szCs w:val="12"/>
-        </w:rPr>
-        <w:t xml:space="preserve">: </w:t>
+        <w:t xml:space="preserve">Работа в команде: </w:t>
       </w:r>
       <w:r>
         <w:rPr>
@@ -553,9 +505,36 @@
           <w:sz w:val="12"/>
           <w:szCs w:val="12"/>
         </w:rPr>
-        <w:t>Слабо</w:t>
-      </w:r>
-      <w:proofErr w:type="gramEnd"/>
+        <w:t>Слабо развита</w:t>
+      </w:r>
+    </w:p>
+    <w:p>
+      <w:pPr>
+        <w:pBdr>
+          <w:top w:val="single" w:sz="4" w:space="1" w:color="auto"/>
+          <w:left w:val="single" w:sz="4" w:space="1" w:color="auto"/>
+          <w:bottom w:val="single" w:sz="4" w:space="1" w:color="auto"/>
+          <w:right w:val="single" w:sz="4" w:space="1" w:color="auto"/>
+        </w:pBdr>
+        <w:spacing w:after="0" w:line="120" w:lineRule="exact"/>
+        <w:contextualSpacing/>
+        <w:jc w:val="both"/>
+        <w:rPr>
+          <w:rFonts w:ascii="Times New Roman" w:eastAsia="Times New Roman" w:hAnsi="Times New Roman" w:cs="Times New Roman"/>
+          <w:b/>
+          <w:sz w:val="12"/>
+          <w:szCs w:val="12"/>
+        </w:rPr>
+      </w:pPr>
+      <w:r>
+        <w:rPr>
+          <w:rFonts w:ascii="Times New Roman" w:eastAsia="Times New Roman" w:hAnsi="Times New Roman" w:cs="Times New Roman"/>
+          <w:b/>
+          <w:sz w:val="12"/>
+          <w:szCs w:val="12"/>
+        </w:rPr>
+        <w:t xml:space="preserve">Мотивация: </w:t>
+      </w:r>
       <w:r>
         <w:rPr>
           <w:rFonts w:ascii="Times New Roman" w:eastAsia="Times New Roman" w:hAnsi="Times New Roman" w:cs="Times New Roman"/>
@@ -563,7 +542,7 @@
           <w:sz w:val="12"/>
           <w:szCs w:val="12"/>
         </w:rPr>
-        <w:t xml:space="preserve"> развита</w:t>
+        <w:t>Финансовая</w:t>
       </w:r>
     </w:p>
     <w:p>
@@ -591,7 +570,7 @@
           <w:sz w:val="12"/>
           <w:szCs w:val="12"/>
         </w:rPr>
-        <w:t xml:space="preserve">Мотивация: </w:t>
+        <w:t xml:space="preserve">Достоинства: </w:t>
       </w:r>
       <w:r>
         <w:rPr>
@@ -600,7 +579,7 @@
           <w:sz w:val="12"/>
           <w:szCs w:val="12"/>
         </w:rPr>
-        <w:t>Финансовая</w:t>
+        <w:t>Эффективное использование времени и ресурсов, Оптимизация рабочих процессов</w:t>
       </w:r>
     </w:p>
     <w:p>
@@ -628,7 +607,7 @@
           <w:sz w:val="12"/>
           <w:szCs w:val="12"/>
         </w:rPr>
-        <w:t xml:space="preserve">Достоинства: </w:t>
+        <w:t xml:space="preserve">Недостатки: </w:t>
       </w:r>
       <w:r>
         <w:rPr>
@@ -637,7 +616,7 @@
           <w:sz w:val="12"/>
           <w:szCs w:val="12"/>
         </w:rPr>
-        <w:t>Эффективное использование времени и ресурсов, Оптимизация рабочих процессов</w:t>
+        <w:t>Игнорирование потребностей и мнения сотрудников - Излишняя формализация рабочих процессов</w:t>
       </w:r>
     </w:p>
     <w:p>
@@ -658,460 +637,423 @@
           <w:szCs w:val="12"/>
         </w:rPr>
       </w:pPr>
-      <w:r>
+    </w:p>
+    <w:p>
+      <w:pPr>
+        <w:pBdr>
+          <w:top w:val="single" w:sz="4" w:space="1" w:color="auto"/>
+          <w:left w:val="single" w:sz="4" w:space="1" w:color="auto"/>
+          <w:bottom w:val="single" w:sz="4" w:space="1" w:color="auto"/>
+          <w:right w:val="single" w:sz="4" w:space="1" w:color="auto"/>
+        </w:pBdr>
+        <w:spacing w:after="0" w:line="120" w:lineRule="exact"/>
+        <w:contextualSpacing/>
+        <w:jc w:val="both"/>
         <w:rPr>
           <w:rFonts w:ascii="Times New Roman" w:eastAsia="Times New Roman" w:hAnsi="Times New Roman" w:cs="Times New Roman"/>
           <w:b/>
           <w:sz w:val="12"/>
           <w:szCs w:val="12"/>
-        </w:rPr>
-        <w:t xml:space="preserve">Недостатки: </w:t>
-      </w:r>
-      <w:r>
+          <w:u w:val="single"/>
+        </w:rPr>
+      </w:pPr>
+      <w:r>
+        <w:rPr>
+          <w:rFonts w:ascii="Times New Roman" w:eastAsia="Times New Roman" w:hAnsi="Times New Roman" w:cs="Times New Roman"/>
+          <w:b/>
+          <w:sz w:val="12"/>
+          <w:szCs w:val="12"/>
+          <w:u w:val="single"/>
+        </w:rPr>
+        <w:t xml:space="preserve">Основатель: </w:t>
+      </w:r>
+      <w:r>
+        <w:rPr>
+          <w:rFonts w:ascii="Times New Roman" w:eastAsia="Times New Roman" w:hAnsi="Times New Roman" w:cs="Times New Roman"/>
+          <w:sz w:val="12"/>
+          <w:szCs w:val="12"/>
+        </w:rPr>
+        <w:t>Элтон Мэйо</w:t>
+      </w:r>
+    </w:p>
+    <w:p>
+      <w:pPr>
+        <w:pBdr>
+          <w:top w:val="single" w:sz="4" w:space="1" w:color="auto"/>
+          <w:left w:val="single" w:sz="4" w:space="1" w:color="auto"/>
+          <w:bottom w:val="single" w:sz="4" w:space="1" w:color="auto"/>
+          <w:right w:val="single" w:sz="4" w:space="1" w:color="auto"/>
+        </w:pBdr>
+        <w:spacing w:after="0" w:line="120" w:lineRule="exact"/>
+        <w:contextualSpacing/>
+        <w:jc w:val="both"/>
         <w:rPr>
           <w:rFonts w:ascii="Times New Roman" w:eastAsia="Times New Roman" w:hAnsi="Times New Roman" w:cs="Times New Roman"/>
           <w:bCs/>
           <w:sz w:val="12"/>
           <w:szCs w:val="12"/>
         </w:rPr>
-        <w:t>Игнорирование потребностей и мнения сотрудников - Излишняя формализация рабочих процессов</w:t>
-      </w:r>
-    </w:p>
-    <w:p>
-      <w:pPr>
-        <w:pBdr>
-          <w:top w:val="single" w:sz="4" w:space="1" w:color="auto"/>
-          <w:left w:val="single" w:sz="4" w:space="1" w:color="auto"/>
-          <w:bottom w:val="single" w:sz="4" w:space="1" w:color="auto"/>
-          <w:right w:val="single" w:sz="4" w:space="1" w:color="auto"/>
-        </w:pBdr>
-        <w:spacing w:after="0" w:line="120" w:lineRule="exact"/>
-        <w:contextualSpacing/>
-        <w:jc w:val="both"/>
+      </w:pPr>
+      <w:r>
         <w:rPr>
           <w:rFonts w:ascii="Times New Roman" w:eastAsia="Times New Roman" w:hAnsi="Times New Roman" w:cs="Times New Roman"/>
           <w:b/>
           <w:sz w:val="12"/>
           <w:szCs w:val="12"/>
         </w:rPr>
-      </w:pPr>
-    </w:p>
-    <w:p>
-      <w:pPr>
-        <w:pBdr>
-          <w:top w:val="single" w:sz="4" w:space="1" w:color="auto"/>
-          <w:left w:val="single" w:sz="4" w:space="1" w:color="auto"/>
-          <w:bottom w:val="single" w:sz="4" w:space="1" w:color="auto"/>
-          <w:right w:val="single" w:sz="4" w:space="1" w:color="auto"/>
-        </w:pBdr>
-        <w:spacing w:after="0" w:line="120" w:lineRule="exact"/>
-        <w:contextualSpacing/>
-        <w:jc w:val="both"/>
+        <w:t xml:space="preserve">Основные идеи: </w:t>
+      </w:r>
+      <w:r>
         <w:rPr>
           <w:rFonts w:ascii="Times New Roman" w:eastAsia="Times New Roman" w:hAnsi="Times New Roman" w:cs="Times New Roman"/>
-          <w:b/>
-          <w:sz w:val="12"/>
-          <w:szCs w:val="12"/>
-          <w:u w:val="single"/>
-        </w:rPr>
-      </w:pPr>
-      <w:r>
+          <w:sz w:val="12"/>
+          <w:szCs w:val="12"/>
+        </w:rPr>
+        <w:t>Управление на основе социальных отношений</w:t>
+      </w:r>
+    </w:p>
+    <w:p>
+      <w:pPr>
+        <w:pBdr>
+          <w:top w:val="single" w:sz="4" w:space="1" w:color="auto"/>
+          <w:left w:val="single" w:sz="4" w:space="1" w:color="auto"/>
+          <w:bottom w:val="single" w:sz="4" w:space="1" w:color="auto"/>
+          <w:right w:val="single" w:sz="4" w:space="1" w:color="auto"/>
+        </w:pBdr>
+        <w:spacing w:after="0" w:line="120" w:lineRule="exact"/>
+        <w:contextualSpacing/>
+        <w:jc w:val="both"/>
         <w:rPr>
           <w:rFonts w:ascii="Times New Roman" w:eastAsia="Times New Roman" w:hAnsi="Times New Roman" w:cs="Times New Roman"/>
           <w:b/>
           <w:sz w:val="12"/>
           <w:szCs w:val="12"/>
-          <w:u w:val="single"/>
-        </w:rPr>
-        <w:t xml:space="preserve">Основатель: </w:t>
-      </w:r>
+        </w:rPr>
+      </w:pPr>
       <w:r>
         <w:rPr>
           <w:rFonts w:ascii="Times New Roman" w:eastAsia="Times New Roman" w:hAnsi="Times New Roman" w:cs="Times New Roman"/>
-          <w:sz w:val="12"/>
-          <w:szCs w:val="12"/>
-        </w:rPr>
-        <w:t>Элтон Мэйо</w:t>
-      </w:r>
-    </w:p>
-    <w:p>
-      <w:pPr>
-        <w:pBdr>
-          <w:top w:val="single" w:sz="4" w:space="1" w:color="auto"/>
-          <w:left w:val="single" w:sz="4" w:space="1" w:color="auto"/>
-          <w:bottom w:val="single" w:sz="4" w:space="1" w:color="auto"/>
-          <w:right w:val="single" w:sz="4" w:space="1" w:color="auto"/>
-        </w:pBdr>
-        <w:spacing w:after="0" w:line="120" w:lineRule="exact"/>
-        <w:contextualSpacing/>
-        <w:jc w:val="both"/>
+          <w:b/>
+          <w:sz w:val="12"/>
+          <w:szCs w:val="12"/>
+        </w:rPr>
+        <w:t xml:space="preserve">Принципы: </w:t>
+      </w:r>
+      <w:r>
         <w:rPr>
           <w:rFonts w:ascii="Times New Roman" w:eastAsia="Times New Roman" w:hAnsi="Times New Roman" w:cs="Times New Roman"/>
-          <w:bCs/>
-          <w:sz w:val="12"/>
-          <w:szCs w:val="12"/>
-        </w:rPr>
-      </w:pPr>
-      <w:r>
+          <w:sz w:val="12"/>
+          <w:szCs w:val="12"/>
+        </w:rPr>
+        <w:t>Стимулирование коммуникации и взаимодействия</w:t>
+      </w:r>
+    </w:p>
+    <w:p>
+      <w:pPr>
+        <w:pBdr>
+          <w:top w:val="single" w:sz="4" w:space="1" w:color="auto"/>
+          <w:left w:val="single" w:sz="4" w:space="1" w:color="auto"/>
+          <w:bottom w:val="single" w:sz="4" w:space="1" w:color="auto"/>
+          <w:right w:val="single" w:sz="4" w:space="1" w:color="auto"/>
+        </w:pBdr>
+        <w:spacing w:after="0" w:line="120" w:lineRule="exact"/>
+        <w:contextualSpacing/>
+        <w:jc w:val="both"/>
         <w:rPr>
           <w:rFonts w:ascii="Times New Roman" w:eastAsia="Times New Roman" w:hAnsi="Times New Roman" w:cs="Times New Roman"/>
           <w:b/>
           <w:sz w:val="12"/>
           <w:szCs w:val="12"/>
         </w:rPr>
-        <w:t xml:space="preserve">Основные идеи: </w:t>
-      </w:r>
+      </w:pPr>
       <w:r>
         <w:rPr>
           <w:rFonts w:ascii="Times New Roman" w:eastAsia="Times New Roman" w:hAnsi="Times New Roman" w:cs="Times New Roman"/>
-          <w:sz w:val="12"/>
-          <w:szCs w:val="12"/>
-        </w:rPr>
-        <w:t>Управление на основе социальных отношений</w:t>
-      </w:r>
-    </w:p>
-    <w:p>
-      <w:pPr>
-        <w:pBdr>
-          <w:top w:val="single" w:sz="4" w:space="1" w:color="auto"/>
-          <w:left w:val="single" w:sz="4" w:space="1" w:color="auto"/>
-          <w:bottom w:val="single" w:sz="4" w:space="1" w:color="auto"/>
-          <w:right w:val="single" w:sz="4" w:space="1" w:color="auto"/>
-        </w:pBdr>
-        <w:spacing w:after="0" w:line="120" w:lineRule="exact"/>
-        <w:contextualSpacing/>
-        <w:jc w:val="both"/>
+          <w:b/>
+          <w:sz w:val="12"/>
+          <w:szCs w:val="12"/>
+        </w:rPr>
+        <w:t xml:space="preserve">Роль сотрудников: </w:t>
+      </w:r>
+      <w:r>
         <w:rPr>
           <w:rFonts w:ascii="Times New Roman" w:eastAsia="Times New Roman" w:hAnsi="Times New Roman" w:cs="Times New Roman"/>
-          <w:b/>
-          <w:sz w:val="12"/>
-          <w:szCs w:val="12"/>
-        </w:rPr>
-      </w:pPr>
-      <w:r>
+          <w:sz w:val="12"/>
+          <w:szCs w:val="12"/>
+        </w:rPr>
+        <w:t>Активные участники процесса управления</w:t>
+      </w:r>
+    </w:p>
+    <w:p>
+      <w:pPr>
+        <w:pBdr>
+          <w:top w:val="single" w:sz="4" w:space="1" w:color="auto"/>
+          <w:left w:val="single" w:sz="4" w:space="1" w:color="auto"/>
+          <w:bottom w:val="single" w:sz="4" w:space="1" w:color="auto"/>
+          <w:right w:val="single" w:sz="4" w:space="1" w:color="auto"/>
+        </w:pBdr>
+        <w:spacing w:after="0" w:line="120" w:lineRule="exact"/>
+        <w:contextualSpacing/>
+        <w:jc w:val="both"/>
         <w:rPr>
           <w:rFonts w:ascii="Times New Roman" w:eastAsia="Times New Roman" w:hAnsi="Times New Roman" w:cs="Times New Roman"/>
           <w:b/>
           <w:sz w:val="12"/>
           <w:szCs w:val="12"/>
         </w:rPr>
-        <w:t xml:space="preserve">Принципы: </w:t>
-      </w:r>
+      </w:pPr>
       <w:r>
         <w:rPr>
           <w:rFonts w:ascii="Times New Roman" w:eastAsia="Times New Roman" w:hAnsi="Times New Roman" w:cs="Times New Roman"/>
-          <w:sz w:val="12"/>
-          <w:szCs w:val="12"/>
-        </w:rPr>
-        <w:t>Стимулирование коммуникации и взаимодействия</w:t>
-      </w:r>
-    </w:p>
-    <w:p>
-      <w:pPr>
-        <w:pBdr>
-          <w:top w:val="single" w:sz="4" w:space="1" w:color="auto"/>
-          <w:left w:val="single" w:sz="4" w:space="1" w:color="auto"/>
-          <w:bottom w:val="single" w:sz="4" w:space="1" w:color="auto"/>
-          <w:right w:val="single" w:sz="4" w:space="1" w:color="auto"/>
-        </w:pBdr>
-        <w:spacing w:after="0" w:line="120" w:lineRule="exact"/>
-        <w:contextualSpacing/>
-        <w:jc w:val="both"/>
+          <w:b/>
+          <w:sz w:val="12"/>
+          <w:szCs w:val="12"/>
+        </w:rPr>
+        <w:t xml:space="preserve">Работа в команде: </w:t>
+      </w:r>
+      <w:r>
         <w:rPr>
           <w:rFonts w:ascii="Times New Roman" w:eastAsia="Times New Roman" w:hAnsi="Times New Roman" w:cs="Times New Roman"/>
-          <w:b/>
-          <w:sz w:val="12"/>
-          <w:szCs w:val="12"/>
-        </w:rPr>
-      </w:pPr>
-      <w:r>
+          <w:sz w:val="12"/>
+          <w:szCs w:val="12"/>
+        </w:rPr>
+        <w:t>Основной фокус</w:t>
+      </w:r>
+    </w:p>
+    <w:p>
+      <w:pPr>
+        <w:pBdr>
+          <w:top w:val="single" w:sz="4" w:space="1" w:color="auto"/>
+          <w:left w:val="single" w:sz="4" w:space="1" w:color="auto"/>
+          <w:bottom w:val="single" w:sz="4" w:space="1" w:color="auto"/>
+          <w:right w:val="single" w:sz="4" w:space="1" w:color="auto"/>
+        </w:pBdr>
+        <w:spacing w:after="0" w:line="120" w:lineRule="exact"/>
+        <w:contextualSpacing/>
+        <w:jc w:val="both"/>
         <w:rPr>
           <w:rFonts w:ascii="Times New Roman" w:eastAsia="Times New Roman" w:hAnsi="Times New Roman" w:cs="Times New Roman"/>
-          <w:b/>
-          <w:sz w:val="12"/>
-          <w:szCs w:val="12"/>
-        </w:rPr>
-        <w:t xml:space="preserve">Роль сотрудников: </w:t>
-      </w:r>
+          <w:sz w:val="12"/>
+          <w:szCs w:val="12"/>
+        </w:rPr>
+      </w:pPr>
       <w:r>
         <w:rPr>
           <w:rFonts w:ascii="Times New Roman" w:eastAsia="Times New Roman" w:hAnsi="Times New Roman" w:cs="Times New Roman"/>
-          <w:sz w:val="12"/>
-          <w:szCs w:val="12"/>
-        </w:rPr>
-        <w:t>Активные участники процесса управления</w:t>
-      </w:r>
-    </w:p>
-    <w:p>
-      <w:pPr>
-        <w:pBdr>
-          <w:top w:val="single" w:sz="4" w:space="1" w:color="auto"/>
-          <w:left w:val="single" w:sz="4" w:space="1" w:color="auto"/>
-          <w:bottom w:val="single" w:sz="4" w:space="1" w:color="auto"/>
-          <w:right w:val="single" w:sz="4" w:space="1" w:color="auto"/>
-        </w:pBdr>
-        <w:spacing w:after="0" w:line="120" w:lineRule="exact"/>
-        <w:contextualSpacing/>
-        <w:jc w:val="both"/>
+          <w:b/>
+          <w:sz w:val="12"/>
+          <w:szCs w:val="12"/>
+        </w:rPr>
+        <w:t xml:space="preserve">Мотивация: </w:t>
+      </w:r>
+      <w:r>
         <w:rPr>
           <w:rFonts w:ascii="Times New Roman" w:eastAsia="Times New Roman" w:hAnsi="Times New Roman" w:cs="Times New Roman"/>
-          <w:b/>
-          <w:sz w:val="12"/>
-          <w:szCs w:val="12"/>
-        </w:rPr>
-      </w:pPr>
-      <w:r>
+          <w:sz w:val="12"/>
+          <w:szCs w:val="12"/>
+        </w:rPr>
+        <w:t>Психологическая</w:t>
+      </w:r>
+    </w:p>
+    <w:p>
+      <w:pPr>
+        <w:pBdr>
+          <w:top w:val="single" w:sz="4" w:space="1" w:color="auto"/>
+          <w:left w:val="single" w:sz="4" w:space="1" w:color="auto"/>
+          <w:bottom w:val="single" w:sz="4" w:space="1" w:color="auto"/>
+          <w:right w:val="single" w:sz="4" w:space="1" w:color="auto"/>
+        </w:pBdr>
+        <w:spacing w:after="0" w:line="120" w:lineRule="exact"/>
+        <w:contextualSpacing/>
+        <w:jc w:val="both"/>
         <w:rPr>
           <w:rFonts w:ascii="Times New Roman" w:eastAsia="Times New Roman" w:hAnsi="Times New Roman" w:cs="Times New Roman"/>
           <w:b/>
           <w:sz w:val="12"/>
           <w:szCs w:val="12"/>
         </w:rPr>
-        <w:t xml:space="preserve">Работа в команде: </w:t>
-      </w:r>
+      </w:pPr>
       <w:r>
         <w:rPr>
           <w:rFonts w:ascii="Times New Roman" w:eastAsia="Times New Roman" w:hAnsi="Times New Roman" w:cs="Times New Roman"/>
-          <w:sz w:val="12"/>
-          <w:szCs w:val="12"/>
-        </w:rPr>
-        <w:t>Основной фокус</w:t>
-      </w:r>
-    </w:p>
-    <w:p>
-      <w:pPr>
-        <w:pBdr>
-          <w:top w:val="single" w:sz="4" w:space="1" w:color="auto"/>
-          <w:left w:val="single" w:sz="4" w:space="1" w:color="auto"/>
-          <w:bottom w:val="single" w:sz="4" w:space="1" w:color="auto"/>
-          <w:right w:val="single" w:sz="4" w:space="1" w:color="auto"/>
-        </w:pBdr>
-        <w:spacing w:after="0" w:line="120" w:lineRule="exact"/>
-        <w:contextualSpacing/>
-        <w:jc w:val="both"/>
+          <w:b/>
+          <w:sz w:val="12"/>
+          <w:szCs w:val="12"/>
+        </w:rPr>
+        <w:t xml:space="preserve">Достоинства: </w:t>
+      </w:r>
+      <w:r>
         <w:rPr>
           <w:rFonts w:ascii="Times New Roman" w:eastAsia="Times New Roman" w:hAnsi="Times New Roman" w:cs="Times New Roman"/>
           <w:sz w:val="12"/>
           <w:szCs w:val="12"/>
         </w:rPr>
-      </w:pPr>
-      <w:r>
+        <w:t>Активное участие сотрудников в процессе управления - Улучшение мотивации и производительности</w:t>
+      </w:r>
+    </w:p>
+    <w:p>
+      <w:pPr>
+        <w:pBdr>
+          <w:top w:val="single" w:sz="4" w:space="1" w:color="auto"/>
+          <w:left w:val="single" w:sz="4" w:space="1" w:color="auto"/>
+          <w:bottom w:val="single" w:sz="4" w:space="1" w:color="auto"/>
+          <w:right w:val="single" w:sz="4" w:space="1" w:color="auto"/>
+        </w:pBdr>
+        <w:spacing w:after="0" w:line="120" w:lineRule="exact"/>
+        <w:contextualSpacing/>
+        <w:jc w:val="both"/>
         <w:rPr>
           <w:rFonts w:ascii="Times New Roman" w:eastAsia="Times New Roman" w:hAnsi="Times New Roman" w:cs="Times New Roman"/>
           <w:b/>
           <w:sz w:val="12"/>
           <w:szCs w:val="12"/>
         </w:rPr>
-        <w:t xml:space="preserve">Мотивация: </w:t>
-      </w:r>
+      </w:pPr>
       <w:r>
         <w:rPr>
           <w:rFonts w:ascii="Times New Roman" w:eastAsia="Times New Roman" w:hAnsi="Times New Roman" w:cs="Times New Roman"/>
-          <w:sz w:val="12"/>
-          <w:szCs w:val="12"/>
-        </w:rPr>
-        <w:t>Психологическая</w:t>
-      </w:r>
-    </w:p>
-    <w:p>
-      <w:pPr>
-        <w:pBdr>
-          <w:top w:val="single" w:sz="4" w:space="1" w:color="auto"/>
-          <w:left w:val="single" w:sz="4" w:space="1" w:color="auto"/>
-          <w:bottom w:val="single" w:sz="4" w:space="1" w:color="auto"/>
-          <w:right w:val="single" w:sz="4" w:space="1" w:color="auto"/>
-        </w:pBdr>
-        <w:spacing w:after="0" w:line="120" w:lineRule="exact"/>
-        <w:contextualSpacing/>
-        <w:jc w:val="both"/>
+          <w:b/>
+          <w:sz w:val="12"/>
+          <w:szCs w:val="12"/>
+        </w:rPr>
+        <w:t xml:space="preserve">Недостатки: </w:t>
+      </w:r>
+      <w:r>
         <w:rPr>
           <w:rFonts w:ascii="Times New Roman" w:eastAsia="Times New Roman" w:hAnsi="Times New Roman" w:cs="Times New Roman"/>
-          <w:b/>
-          <w:sz w:val="12"/>
-          <w:szCs w:val="12"/>
-        </w:rPr>
-      </w:pPr>
-      <w:r>
+          <w:sz w:val="12"/>
+          <w:szCs w:val="12"/>
+        </w:rPr>
+        <w:t>Недостаточное внимание к реальным причинам проблем в процессе управления - Излишняя сентиментальность в отношении сотрудников</w:t>
+      </w:r>
+    </w:p>
+    <w:p>
+      <w:pPr>
+        <w:pBdr>
+          <w:top w:val="single" w:sz="4" w:space="1" w:color="auto"/>
+          <w:left w:val="single" w:sz="4" w:space="1" w:color="auto"/>
+          <w:bottom w:val="single" w:sz="4" w:space="1" w:color="auto"/>
+          <w:right w:val="single" w:sz="4" w:space="1" w:color="auto"/>
+        </w:pBdr>
+        <w:spacing w:after="0" w:line="120" w:lineRule="exact"/>
+        <w:contextualSpacing/>
+        <w:jc w:val="both"/>
         <w:rPr>
           <w:rFonts w:ascii="Times New Roman" w:eastAsia="Times New Roman" w:hAnsi="Times New Roman" w:cs="Times New Roman"/>
-          <w:b/>
-          <w:sz w:val="12"/>
-          <w:szCs w:val="12"/>
-        </w:rPr>
-        <w:t xml:space="preserve">Достоинства: </w:t>
-      </w:r>
+          <w:sz w:val="12"/>
+          <w:szCs w:val="12"/>
+        </w:rPr>
+      </w:pPr>
       <w:r>
         <w:rPr>
           <w:rFonts w:ascii="Times New Roman" w:eastAsia="Times New Roman" w:hAnsi="Times New Roman" w:cs="Times New Roman"/>
           <w:sz w:val="12"/>
           <w:szCs w:val="12"/>
         </w:rPr>
-        <w:t>Активное участие сотрудников в процессе управления - Улучшение мотивации и производительности</w:t>
-      </w:r>
-    </w:p>
-    <w:p>
-      <w:pPr>
-        <w:pBdr>
-          <w:top w:val="single" w:sz="4" w:space="1" w:color="auto"/>
-          <w:left w:val="single" w:sz="4" w:space="1" w:color="auto"/>
-          <w:bottom w:val="single" w:sz="4" w:space="1" w:color="auto"/>
-          <w:right w:val="single" w:sz="4" w:space="1" w:color="auto"/>
-        </w:pBdr>
-        <w:spacing w:after="0" w:line="120" w:lineRule="exact"/>
-        <w:contextualSpacing/>
-        <w:jc w:val="both"/>
+        <w:t xml:space="preserve">Школа научного управления Ф. Тейлора и школа «человеческих отношений» З. Мэйо представляют два разных подхода к управлению. </w:t>
+      </w:r>
+      <w:r>
         <w:rPr>
           <w:rFonts w:ascii="Times New Roman" w:eastAsia="Times New Roman" w:hAnsi="Times New Roman" w:cs="Times New Roman"/>
           <w:b/>
           <w:sz w:val="12"/>
           <w:szCs w:val="12"/>
         </w:rPr>
-      </w:pPr>
+        <w:t>Школа научного управления Ф. Тейлора</w:t>
+      </w:r>
       <w:r>
         <w:rPr>
           <w:rFonts w:ascii="Times New Roman" w:eastAsia="Times New Roman" w:hAnsi="Times New Roman" w:cs="Times New Roman"/>
-          <w:b/>
-          <w:sz w:val="12"/>
-          <w:szCs w:val="12"/>
-        </w:rPr>
-        <w:t xml:space="preserve">Недостатки: </w:t>
-      </w:r>
-      <w:r>
+          <w:sz w:val="12"/>
+          <w:szCs w:val="12"/>
+        </w:rPr>
+        <w:t xml:space="preserve"> предлагает эффективное использование времени и ресурсов, оптимизацию рабочих процессов и их формализацию. Однако такой подход может игнорировать потребности и мнения сотрудников, что может привести к недовольству и снижению производительности. Кроме того, излишняя формализация рабочих процессов может затруднить адаптацию к изменяющимся условиям.</w:t>
+      </w:r>
+    </w:p>
+    <w:p>
+      <w:pPr>
+        <w:pBdr>
+          <w:top w:val="single" w:sz="4" w:space="1" w:color="auto"/>
+          <w:left w:val="single" w:sz="4" w:space="1" w:color="auto"/>
+          <w:bottom w:val="single" w:sz="4" w:space="1" w:color="auto"/>
+          <w:right w:val="single" w:sz="4" w:space="1" w:color="auto"/>
+        </w:pBdr>
+        <w:spacing w:after="0" w:line="120" w:lineRule="exact"/>
+        <w:contextualSpacing/>
+        <w:jc w:val="both"/>
         <w:rPr>
           <w:rFonts w:ascii="Times New Roman" w:eastAsia="Times New Roman" w:hAnsi="Times New Roman" w:cs="Times New Roman"/>
           <w:sz w:val="12"/>
           <w:szCs w:val="12"/>
         </w:rPr>
-        <w:t>Недостаточное внимание к реальным причинам проблем в процессе управления - Излишняя сентиментальность в отношении сотрудников</w:t>
-      </w:r>
-    </w:p>
-    <w:p>
-      <w:pPr>
-        <w:pBdr>
-          <w:top w:val="single" w:sz="4" w:space="1" w:color="auto"/>
-          <w:left w:val="single" w:sz="4" w:space="1" w:color="auto"/>
-          <w:bottom w:val="single" w:sz="4" w:space="1" w:color="auto"/>
-          <w:right w:val="single" w:sz="4" w:space="1" w:color="auto"/>
-        </w:pBdr>
-        <w:spacing w:after="0" w:line="120" w:lineRule="exact"/>
-        <w:contextualSpacing/>
-        <w:jc w:val="both"/>
+      </w:pPr>
+      <w:r>
         <w:rPr>
           <w:rFonts w:ascii="Times New Roman" w:eastAsia="Times New Roman" w:hAnsi="Times New Roman" w:cs="Times New Roman"/>
           <w:sz w:val="12"/>
           <w:szCs w:val="12"/>
         </w:rPr>
-      </w:pPr>
+        <w:t xml:space="preserve">В то время как </w:t>
+      </w:r>
       <w:r>
         <w:rPr>
           <w:rFonts w:ascii="Times New Roman" w:eastAsia="Times New Roman" w:hAnsi="Times New Roman" w:cs="Times New Roman"/>
-          <w:sz w:val="12"/>
-          <w:szCs w:val="12"/>
-        </w:rPr>
-        <w:t xml:space="preserve">Школа научного управления Ф. Тейлора и школа «человеческих отношений» З. Мэйо представляют два разных подхода к управлению. </w:t>
+          <w:b/>
+          <w:sz w:val="12"/>
+          <w:szCs w:val="12"/>
+        </w:rPr>
+        <w:t>школа «человеческих отношений» З. Мэйо</w:t>
       </w:r>
       <w:r>
         <w:rPr>
           <w:rFonts w:ascii="Times New Roman" w:eastAsia="Times New Roman" w:hAnsi="Times New Roman" w:cs="Times New Roman"/>
-          <w:b/>
-          <w:sz w:val="12"/>
-          <w:szCs w:val="12"/>
-        </w:rPr>
-        <w:t>Школа научного управления Ф. Тейлора</w:t>
-      </w:r>
-      <w:r>
+          <w:sz w:val="12"/>
+          <w:szCs w:val="12"/>
+        </w:rPr>
+        <w:t xml:space="preserve"> акцентирует внимание на реализации потенциала сотрудников, стимулирует коммуникацию и взаимодействие в коллективе, что может улучшить мотивацию и производительность. Однако, этот подход может упустить реальные причины проблем в процессе управления, а также привести к излишней сентиментальности в отношении сотрудников, что также может повлиять на эффективность управления.</w:t>
+      </w:r>
+    </w:p>
+    <w:p>
+      <w:pPr>
+        <w:pBdr>
+          <w:top w:val="single" w:sz="4" w:space="1" w:color="auto"/>
+          <w:left w:val="single" w:sz="4" w:space="1" w:color="auto"/>
+          <w:bottom w:val="single" w:sz="4" w:space="1" w:color="auto"/>
+          <w:right w:val="single" w:sz="4" w:space="1" w:color="auto"/>
+        </w:pBdr>
+        <w:spacing w:after="0" w:line="120" w:lineRule="exact"/>
+        <w:contextualSpacing/>
+        <w:jc w:val="both"/>
         <w:rPr>
           <w:rFonts w:ascii="Times New Roman" w:eastAsia="Times New Roman" w:hAnsi="Times New Roman" w:cs="Times New Roman"/>
           <w:sz w:val="12"/>
           <w:szCs w:val="12"/>
         </w:rPr>
-        <w:t xml:space="preserve"> предлагает эффективное использование времени и ресурсов, оптимизацию рабочих процессов и их формализацию. Однако такой подход может игнорировать потребности и мнения сотрудников, что может привести к недовольству и снижению производительности. Кроме того, излишняя формализация рабочих процессов может затруднить адаптацию к изменяющимся условиям.</w:t>
-      </w:r>
-    </w:p>
-    <w:p>
-      <w:pPr>
-        <w:pBdr>
-          <w:top w:val="single" w:sz="4" w:space="1" w:color="auto"/>
-          <w:left w:val="single" w:sz="4" w:space="1" w:color="auto"/>
-          <w:bottom w:val="single" w:sz="4" w:space="1" w:color="auto"/>
-          <w:right w:val="single" w:sz="4" w:space="1" w:color="auto"/>
-        </w:pBdr>
-        <w:spacing w:after="0" w:line="120" w:lineRule="exact"/>
-        <w:contextualSpacing/>
-        <w:jc w:val="both"/>
+      </w:pPr>
+      <w:r>
         <w:rPr>
           <w:rFonts w:ascii="Times New Roman" w:eastAsia="Times New Roman" w:hAnsi="Times New Roman" w:cs="Times New Roman"/>
-          <w:sz w:val="12"/>
-          <w:szCs w:val="12"/>
-        </w:rPr>
-      </w:pPr>
+          <w:b/>
+          <w:sz w:val="12"/>
+          <w:szCs w:val="12"/>
+        </w:rPr>
+        <w:t>Вывод:</w:t>
+      </w:r>
       <w:r>
         <w:rPr>
           <w:rFonts w:ascii="Times New Roman" w:eastAsia="Times New Roman" w:hAnsi="Times New Roman" w:cs="Times New Roman"/>
           <w:sz w:val="12"/>
           <w:szCs w:val="12"/>
         </w:rPr>
-        <w:t xml:space="preserve">В то время как </w:t>
+        <w:t xml:space="preserve"> В целом, обе школы управления имеют свои достоинства и недостатки, и каждая из них может быть применена в зависимости от конкретных ситуаций и потребностей организации. Однако, лично для меня, школа человеческих отношений более близка к моим взглядам, так как она уделяет большое внимание человеческим </w:t>
       </w:r>
       <w:r>
         <w:rPr>
           <w:rFonts w:ascii="Times New Roman" w:eastAsia="Times New Roman" w:hAnsi="Times New Roman" w:cs="Times New Roman"/>
-          <w:b/>
-          <w:sz w:val="12"/>
-          <w:szCs w:val="12"/>
-        </w:rPr>
-        <w:t>школа «человеческих отношений» З. Мэйо</w:t>
-      </w:r>
-      <w:r>
-        <w:rPr>
-          <w:rFonts w:ascii="Times New Roman" w:eastAsia="Times New Roman" w:hAnsi="Times New Roman" w:cs="Times New Roman"/>
-          <w:sz w:val="12"/>
-          <w:szCs w:val="12"/>
-        </w:rPr>
-        <w:t xml:space="preserve"> акцентирует внимание на реализации потенциала сотрудников, стимулирует коммуникацию и взаимодействие в коллективе, что может улучшить мотивацию и производительность. Однако, этот подход может упустить реальные причины проблем в процессе управления, а также привести к излишней сентиментальности в отношении сотрудников, что также может повлиять на эффективность управления.</w:t>
-      </w:r>
-    </w:p>
-    <w:p>
-      <w:pPr>
-        <w:pBdr>
-          <w:top w:val="single" w:sz="4" w:space="1" w:color="auto"/>
-          <w:left w:val="single" w:sz="4" w:space="1" w:color="auto"/>
-          <w:bottom w:val="single" w:sz="4" w:space="1" w:color="auto"/>
-          <w:right w:val="single" w:sz="4" w:space="1" w:color="auto"/>
-        </w:pBdr>
-        <w:spacing w:after="0" w:line="120" w:lineRule="exact"/>
-        <w:contextualSpacing/>
-        <w:jc w:val="both"/>
-        <w:rPr>
-          <w:rFonts w:ascii="Times New Roman" w:eastAsia="Times New Roman" w:hAnsi="Times New Roman" w:cs="Times New Roman"/>
-          <w:sz w:val="12"/>
-          <w:szCs w:val="12"/>
-        </w:rPr>
-      </w:pPr>
-      <w:r>
-        <w:rPr>
-          <w:rFonts w:ascii="Times New Roman" w:eastAsia="Times New Roman" w:hAnsi="Times New Roman" w:cs="Times New Roman"/>
-          <w:b/>
-          <w:sz w:val="12"/>
-          <w:szCs w:val="12"/>
-        </w:rPr>
-        <w:t>Вывод:</w:t>
-      </w:r>
-      <w:r>
-        <w:rPr>
-          <w:rFonts w:ascii="Times New Roman" w:eastAsia="Times New Roman" w:hAnsi="Times New Roman" w:cs="Times New Roman"/>
-          <w:sz w:val="12"/>
-          <w:szCs w:val="12"/>
-        </w:rPr>
-        <w:t xml:space="preserve"> В целом, обе школы управления имеют свои достоинства и недостатки, и каждая из них может быть применена в зависимости от конкретных ситуаций и потребностей организации. Однако, </w:t>
-      </w:r>
-      <w:r>
-        <w:rPr>
-          <w:rFonts w:ascii="Times New Roman" w:eastAsia="Times New Roman" w:hAnsi="Times New Roman" w:cs="Times New Roman"/>
-          <w:sz w:val="12"/>
-          <w:szCs w:val="12"/>
-        </w:rPr>
-        <w:t>лично для меня, школа человеческих отношений более близка к моим взглядам, так как она уделяет большое внимание человеческим аспектам управления, таким как мотивация, коммуникация и взаимоотношения в коллективе. Я считаю, что эти факторы имеют решающее значение для успешной работы организации, и без них любая система управления будет неэффективной.</w:t>
+          <w:sz w:val="12"/>
+          <w:szCs w:val="12"/>
+        </w:rPr>
+        <w:t>аспектам управления, таким как мотивация, коммуникация и взаимоотношения в коллективе. Я считаю, что эти факторы имеют решающее значение для успешной работы организации, и без них любая система управления будет неэффективной.</w:t>
       </w:r>
     </w:p>
     <w:p>
@@ -1451,34 +1393,15 @@
           <w:sz w:val="12"/>
           <w:szCs w:val="12"/>
         </w:rPr>
-        <w:t xml:space="preserve">«Контакт масок» </w:t>
-      </w:r>
-      <w:proofErr w:type="gramStart"/>
-      <w:r>
-        <w:rPr>
-          <w:rFonts w:ascii="Times New Roman" w:hAnsi="Times New Roman" w:cs="Times New Roman"/>
-          <w:b/>
-          <w:sz w:val="12"/>
-          <w:szCs w:val="12"/>
-        </w:rPr>
-        <w:t xml:space="preserve">- </w:t>
-      </w:r>
-      <w:r>
-        <w:rPr>
-          <w:rFonts w:ascii="Times New Roman" w:hAnsi="Times New Roman" w:cs="Times New Roman"/>
-          <w:sz w:val="12"/>
-          <w:szCs w:val="12"/>
-        </w:rPr>
-        <w:t xml:space="preserve"> В</w:t>
-      </w:r>
-      <w:proofErr w:type="gramEnd"/>
-      <w:r>
-        <w:rPr>
-          <w:rFonts w:ascii="Times New Roman" w:hAnsi="Times New Roman" w:cs="Times New Roman"/>
-          <w:sz w:val="12"/>
-          <w:szCs w:val="12"/>
-        </w:rPr>
-        <w:t xml:space="preserve"> процессе общения нет стремления понять человека, не учитываются его индивидуальные особенности, поэтому данный вид общения принято называть формальным. В ходе общения используется стандартный набор масок, которые стали уже привычными (строгость, вежливость, безразличие и т.п.), а также соответствующий им набор выражений лица и жестов</w:t>
+        <w:t xml:space="preserve">«Контакт масок» - </w:t>
+      </w:r>
+      <w:r>
+        <w:rPr>
+          <w:rFonts w:ascii="Times New Roman" w:hAnsi="Times New Roman" w:cs="Times New Roman"/>
+          <w:sz w:val="12"/>
+          <w:szCs w:val="12"/>
+        </w:rPr>
+        <w:t xml:space="preserve"> В процессе общения нет стремления понять человека, не учитываются его индивидуальные особенности, поэтому данный вид общения принято называть формальным. В ходе общения используется стандартный набор масок, которые стали уже привычными (строгость, вежливость, безразличие и т.п.), а также соответствующий им набор выражений лица и жестов</w:t>
       </w:r>
     </w:p>
     <w:p>
@@ -1752,69 +1675,33 @@
           <w:sz w:val="12"/>
           <w:szCs w:val="12"/>
         </w:rPr>
-        <w:t xml:space="preserve">Деловые – </w:t>
-      </w:r>
-      <w:proofErr w:type="spellStart"/>
-      <w:r>
+        <w:t>Деловые – обусловл. Должностным положением членов группы и выполнения ими своих обязанностей</w:t>
+      </w:r>
+    </w:p>
+    <w:p>
+      <w:pPr>
+        <w:pBdr>
+          <w:top w:val="single" w:sz="4" w:space="1" w:color="auto"/>
+          <w:left w:val="single" w:sz="4" w:space="1" w:color="auto"/>
+          <w:bottom w:val="single" w:sz="4" w:space="1" w:color="auto"/>
+          <w:right w:val="single" w:sz="4" w:space="1" w:color="auto"/>
+        </w:pBdr>
+        <w:spacing w:after="0" w:line="120" w:lineRule="exact"/>
+        <w:contextualSpacing/>
+        <w:jc w:val="both"/>
         <w:rPr>
           <w:rFonts w:ascii="Times New Roman" w:eastAsia="Times New Roman" w:hAnsi="Times New Roman" w:cs="Times New Roman"/>
           <w:sz w:val="12"/>
           <w:szCs w:val="12"/>
         </w:rPr>
-        <w:t>обусловл</w:t>
-      </w:r>
-      <w:proofErr w:type="spellEnd"/>
+      </w:pPr>
       <w:r>
         <w:rPr>
           <w:rFonts w:ascii="Times New Roman" w:eastAsia="Times New Roman" w:hAnsi="Times New Roman" w:cs="Times New Roman"/>
           <w:sz w:val="12"/>
           <w:szCs w:val="12"/>
         </w:rPr>
-        <w:t>. Должностным положением членов группы и выполнения ими своих обязанностей</w:t>
-      </w:r>
-    </w:p>
-    <w:p>
-      <w:pPr>
-        <w:pBdr>
-          <w:top w:val="single" w:sz="4" w:space="1" w:color="auto"/>
-          <w:left w:val="single" w:sz="4" w:space="1" w:color="auto"/>
-          <w:bottom w:val="single" w:sz="4" w:space="1" w:color="auto"/>
-          <w:right w:val="single" w:sz="4" w:space="1" w:color="auto"/>
-        </w:pBdr>
-        <w:spacing w:after="0" w:line="120" w:lineRule="exact"/>
-        <w:contextualSpacing/>
-        <w:jc w:val="both"/>
-        <w:rPr>
-          <w:rFonts w:ascii="Times New Roman" w:eastAsia="Times New Roman" w:hAnsi="Times New Roman" w:cs="Times New Roman"/>
-          <w:sz w:val="12"/>
-          <w:szCs w:val="12"/>
-        </w:rPr>
-      </w:pPr>
-      <w:r>
-        <w:rPr>
-          <w:rFonts w:ascii="Times New Roman" w:eastAsia="Times New Roman" w:hAnsi="Times New Roman" w:cs="Times New Roman"/>
-          <w:sz w:val="12"/>
-          <w:szCs w:val="12"/>
-        </w:rPr>
-        <w:t xml:space="preserve">Личные – </w:t>
-      </w:r>
-      <w:proofErr w:type="spellStart"/>
-      <w:r>
-        <w:rPr>
-          <w:rFonts w:ascii="Times New Roman" w:eastAsia="Times New Roman" w:hAnsi="Times New Roman" w:cs="Times New Roman"/>
-          <w:sz w:val="12"/>
-          <w:szCs w:val="12"/>
-        </w:rPr>
-        <w:t>обусловл</w:t>
-      </w:r>
-      <w:proofErr w:type="spellEnd"/>
-      <w:r>
-        <w:rPr>
-          <w:rFonts w:ascii="Times New Roman" w:eastAsia="Times New Roman" w:hAnsi="Times New Roman" w:cs="Times New Roman"/>
-          <w:sz w:val="12"/>
-          <w:szCs w:val="12"/>
-        </w:rPr>
-        <w:t>. Симпатиями и антипатиями, независимы от основной деятельностной группы</w:t>
+        <w:t>Личные – обусловл. Симпатиями и антипатиями, независимы от основной деятельностной группы</w:t>
       </w:r>
     </w:p>
     <w:p>
@@ -2160,25 +2047,7 @@
           <w:sz w:val="12"/>
           <w:szCs w:val="12"/>
         </w:rPr>
-        <w:t xml:space="preserve">3. Систематическое проведение опросов и </w:t>
-      </w:r>
-      <w:proofErr w:type="spellStart"/>
-      <w:r>
-        <w:rPr>
-          <w:rFonts w:ascii="Times New Roman" w:hAnsi="Times New Roman" w:cs="Times New Roman"/>
-          <w:sz w:val="12"/>
-          <w:szCs w:val="12"/>
-        </w:rPr>
-        <w:t>анкетирований</w:t>
-      </w:r>
-      <w:proofErr w:type="spellEnd"/>
-      <w:r>
-        <w:rPr>
-          <w:rFonts w:ascii="Times New Roman" w:hAnsi="Times New Roman" w:cs="Times New Roman"/>
-          <w:sz w:val="12"/>
-          <w:szCs w:val="12"/>
-        </w:rPr>
-        <w:t xml:space="preserve"> среди сотрудников с целью выявления их мнений и предложений.</w:t>
+        <w:t>3. Систематическое проведение опросов и анкетирований среди сотрудников с целью выявления их мнений и предложений.</w:t>
       </w:r>
     </w:p>
     <w:p>
@@ -2239,25 +2108,7 @@
           <w:szCs w:val="12"/>
         </w:rPr>
         <w:tab/>
-        <w:t>Примером яркого проявления демократического стиля управления может служить компания Google, где высокое значение придается творчеству и самореализации сотрудников. В компании проводятся еженедельные "</w:t>
-      </w:r>
-      <w:proofErr w:type="spellStart"/>
-      <w:r>
-        <w:rPr>
-          <w:rFonts w:ascii="Times New Roman" w:hAnsi="Times New Roman" w:cs="Times New Roman"/>
-          <w:sz w:val="12"/>
-          <w:szCs w:val="12"/>
-        </w:rPr>
-        <w:t>brainstorming</w:t>
-      </w:r>
-      <w:proofErr w:type="spellEnd"/>
-      <w:r>
-        <w:rPr>
-          <w:rFonts w:ascii="Times New Roman" w:hAnsi="Times New Roman" w:cs="Times New Roman"/>
-          <w:sz w:val="12"/>
-          <w:szCs w:val="12"/>
-        </w:rPr>
-        <w:t>" сессии, где сотрудники вольны высказывать свои идеи и предложения, которые затем обсуждаются на общих собраниях. Руководители компании стараются создать условия, которые позволяют сотрудникам самостоятельно выбирать методы работы, поощряют использование инновационных методов и поддерживают развитие культуры обратной связи.</w:t>
+        <w:t>Примером яркого проявления демократического стиля управления может служить компания Google, где высокое значение придается творчеству и самореализации сотрудников. В компании проводятся еженедельные "brainstorming" сессии, где сотрудники вольны высказывать свои идеи и предложения, которые затем обсуждаются на общих собраниях. Руководители компании стараются создать условия, которые позволяют сотрудникам самостоятельно выбирать методы работы, поощряют использование инновационных методов и поддерживают развитие культуры обратной связи.</w:t>
       </w:r>
     </w:p>
     <w:p>
@@ -2556,7 +2407,15 @@
           <w:sz w:val="12"/>
           <w:szCs w:val="12"/>
         </w:rPr>
-        <w:t>Флегматический тип темперамента характеризуется пассивностью, медлительностью и инертностью. Руководитель с таким типом темперамента может быть весьма уравновешенным и спокойным в трудных ситуациях, что является его преимуществом. Он способен рассудительно подойти к проблемам, избегать эмоциональных всплесков и быстрого принятия решений. Это помогает ему сохранять хладнокровие и спокойствие, что может быть полезно в кризисных ситуациях.</w:t>
+        <w:t xml:space="preserve">Флегматический тип темперамента характеризуется пассивностью, медлительностью и инертностью. Руководитель с таким типом темперамента может быть весьма уравновешенным и спокойным в трудных ситуациях, что </w:t>
+      </w:r>
+      <w:r>
+        <w:rPr>
+          <w:rFonts w:ascii="Times New Roman" w:hAnsi="Times New Roman" w:cs="Times New Roman"/>
+          <w:sz w:val="12"/>
+          <w:szCs w:val="12"/>
+        </w:rPr>
+        <w:t>является его преимуществом. Он способен рассудительно подойти к проблемам, избегать эмоциональных всплесков и быстрого принятия решений. Это помогает ему сохранять хладнокровие и спокойствие, что может быть полезно в кризисных ситуациях.</w:t>
       </w:r>
     </w:p>
     <w:p>
@@ -2583,7 +2442,17 @@
           <w:sz w:val="12"/>
           <w:szCs w:val="12"/>
         </w:rPr>
-        <w:t>Однако, руководитель с флегматическим типом темперамента может быть склонен к медленной реакции на изменения и отказываться от новых идей и изменений, что является его недостатком. Его медлительность и инертность могут вызвать замедление темпа работы команды и снижение продуктивности. Ему может быть трудно мотивировать себя и других, что также может отрицательно сказаться на работе команды.</w:t>
+        <w:t>Однако, руков</w:t>
+      </w:r>
+      <w:bookmarkStart w:id="0" w:name="_GoBack"/>
+      <w:bookmarkEnd w:id="0"/>
+      <w:r>
+        <w:rPr>
+          <w:rFonts w:ascii="Times New Roman" w:hAnsi="Times New Roman" w:cs="Times New Roman"/>
+          <w:sz w:val="12"/>
+          <w:szCs w:val="12"/>
+        </w:rPr>
+        <w:t>одитель с флегматическим типом темперамента может быть склонен к медленной реакции на изменения и отказываться от новых идей и изменений, что является его недостатком. Его медлительность и инертность могут вызвать замедление темпа работы команды и снижение продуктивности. Ему может быть трудно мотивировать себя и других, что также может отрицательно сказаться на работе команды.</w:t>
       </w:r>
     </w:p>
     <w:p>
@@ -2734,7 +2603,6 @@
         </w:rPr>
         <w:t xml:space="preserve">, </w:t>
       </w:r>
-      <w:proofErr w:type="gramStart"/>
       <w:r>
         <w:rPr>
           <w:rFonts w:ascii="Times New Roman" w:hAnsi="Times New Roman" w:cs="Times New Roman"/>
@@ -2743,7 +2611,6 @@
         </w:rPr>
         <w:t>- это</w:t>
       </w:r>
-      <w:proofErr w:type="gramEnd"/>
       <w:r>
         <w:rPr>
           <w:rFonts w:ascii="Times New Roman" w:hAnsi="Times New Roman" w:cs="Times New Roman"/>
@@ -2974,62 +2841,33 @@
           <w:sz w:val="12"/>
           <w:szCs w:val="12"/>
         </w:rPr>
-        <w:t xml:space="preserve">Вопрос 9. Составьте психологический портрет руководителя, обладающего </w:t>
-      </w:r>
-      <w:proofErr w:type="spellStart"/>
-      <w:r>
-        <w:rPr>
-          <w:rFonts w:ascii="Times New Roman" w:hAnsi="Times New Roman" w:cs="Times New Roman"/>
-          <w:b/>
-          <w:sz w:val="12"/>
-          <w:szCs w:val="12"/>
-        </w:rPr>
-        <w:t>сангвинистическим</w:t>
-      </w:r>
-      <w:proofErr w:type="spellEnd"/>
-      <w:r>
-        <w:rPr>
-          <w:rFonts w:ascii="Times New Roman" w:hAnsi="Times New Roman" w:cs="Times New Roman"/>
-          <w:b/>
-          <w:sz w:val="12"/>
-          <w:szCs w:val="12"/>
-        </w:rPr>
-        <w:t xml:space="preserve"> типом темперамента (укажите как достоинства, так и недостатки.) </w:t>
-      </w:r>
-    </w:p>
-    <w:p>
-      <w:pPr>
-        <w:pBdr>
-          <w:top w:val="single" w:sz="4" w:space="1" w:color="auto"/>
-          <w:left w:val="single" w:sz="4" w:space="1" w:color="auto"/>
-          <w:bottom w:val="single" w:sz="4" w:space="1" w:color="auto"/>
-          <w:right w:val="single" w:sz="4" w:space="1" w:color="auto"/>
-        </w:pBdr>
-        <w:spacing w:after="0" w:line="120" w:lineRule="exact"/>
-        <w:contextualSpacing/>
-        <w:jc w:val="both"/>
-        <w:rPr>
-          <w:rFonts w:ascii="Times New Roman" w:hAnsi="Times New Roman" w:cs="Times New Roman"/>
-          <w:sz w:val="12"/>
-          <w:szCs w:val="12"/>
-        </w:rPr>
-      </w:pPr>
-      <w:r>
-        <w:rPr>
-          <w:rFonts w:ascii="Times New Roman" w:hAnsi="Times New Roman" w:cs="Times New Roman"/>
-          <w:sz w:val="12"/>
-          <w:szCs w:val="12"/>
-        </w:rPr>
-        <w:t xml:space="preserve">Руководителю с сангвиническим темпераментом присущи такие положительные качества, как целеустремленность и настойчивость, большая подвижность и легкая приспособляемость к новой обстановке, умение четко и уверенно действовать в сложных условиях, гибкость ума и сосредоточенность внимания, высокая продуктивность при динамической работе, оптимизм и склонность к юмору, общительность и коллективизм, стремление к лидерству, умение быстро найти контакт с подчиненными и завоевать авторитет, постоянное стремление к духовному обогащению и </w:t>
-      </w:r>
-      <w:r>
-        <w:rPr>
-          <w:rFonts w:ascii="Times New Roman" w:hAnsi="Times New Roman" w:cs="Times New Roman"/>
-          <w:sz w:val="12"/>
-          <w:szCs w:val="12"/>
-        </w:rPr>
-        <w:lastRenderedPageBreak/>
-        <w:t>самовоспитанию. Такой лидер способен легко мотивировать и вдохновлять своих подчиненных, создавая настроение энтузиазма и оптимизма.</w:t>
+        <w:t xml:space="preserve">Вопрос 9. Составьте психологический портрет руководителя, обладающего сангвинистическим типом темперамента (укажите как достоинства, так и недостатки.) </w:t>
+      </w:r>
+    </w:p>
+    <w:p>
+      <w:pPr>
+        <w:pBdr>
+          <w:top w:val="single" w:sz="4" w:space="1" w:color="auto"/>
+          <w:left w:val="single" w:sz="4" w:space="1" w:color="auto"/>
+          <w:bottom w:val="single" w:sz="4" w:space="1" w:color="auto"/>
+          <w:right w:val="single" w:sz="4" w:space="1" w:color="auto"/>
+        </w:pBdr>
+        <w:spacing w:after="0" w:line="120" w:lineRule="exact"/>
+        <w:contextualSpacing/>
+        <w:jc w:val="both"/>
+        <w:rPr>
+          <w:rFonts w:ascii="Times New Roman" w:hAnsi="Times New Roman" w:cs="Times New Roman"/>
+          <w:sz w:val="12"/>
+          <w:szCs w:val="12"/>
+        </w:rPr>
+      </w:pPr>
+      <w:r>
+        <w:rPr>
+          <w:rFonts w:ascii="Times New Roman" w:hAnsi="Times New Roman" w:cs="Times New Roman"/>
+          <w:sz w:val="12"/>
+          <w:szCs w:val="12"/>
+        </w:rPr>
+        <w:t>Руководителю с сангвиническим темпераментом присущи такие положительные качества, как целеустремленность и настойчивость, большая подвижность и легкая приспособляемость к новой обстановке, умение четко и уверенно действовать в сложных условиях, гибкость ума и сосредоточенность внимания, высокая продуктивность при динамической работе, оптимизм и склонность к юмору, общительность и коллективизм, стремление к лидерству, умение быстро найти контакт с подчиненными и завоевать авторитет, постоянное стремление к духовному обогащению и самовоспитанию. Такой лидер способен легко мотивировать и вдохновлять своих подчиненных, создавая настроение энтузиазма и оптимизма.</w:t>
       </w:r>
     </w:p>
     <w:p>
@@ -3077,9 +2915,8 @@
           <w:szCs w:val="12"/>
           <w:lang w:eastAsia="en-US"/>
         </w:rPr>
-        <w:t xml:space="preserve">. Положительная самооценка в сочетании со склонностью к лидерству дает руководителю-сангвинику возможность добровольно, самостоятельно принимать на себя ответственность за решение групповых задач и </w:t>
-      </w:r>
-      <w:proofErr w:type="gramStart"/>
+        <w:t xml:space="preserve">. Положительная самооценка в сочетании со склонностью к лидерству дает руководителю-сангвинику возможность добровольно, самостоятельно принимать на себя </w:t>
+      </w:r>
       <w:r>
         <w:rPr>
           <w:rFonts w:eastAsiaTheme="minorHAnsi"/>
@@ -3087,9 +2924,9 @@
           <w:szCs w:val="12"/>
           <w:lang w:eastAsia="en-US"/>
         </w:rPr>
-        <w:t>проблем..</w:t>
-      </w:r>
-      <w:proofErr w:type="gramEnd"/>
+        <w:lastRenderedPageBreak/>
+        <w:t>ответственность за решение групповых задач и проблем..</w:t>
+      </w:r>
     </w:p>
     <w:p>
       <w:pPr>
@@ -3140,69 +2977,33 @@
           <w:sz w:val="12"/>
           <w:szCs w:val="12"/>
         </w:rPr>
-        <w:t xml:space="preserve">Еще один недостаток </w:t>
-      </w:r>
-      <w:proofErr w:type="spellStart"/>
-      <w:r>
-        <w:rPr>
-          <w:rFonts w:ascii="Times New Roman" w:hAnsi="Times New Roman" w:cs="Times New Roman"/>
-          <w:sz w:val="12"/>
-          <w:szCs w:val="12"/>
-        </w:rPr>
-        <w:t>сангвинистического</w:t>
-      </w:r>
-      <w:proofErr w:type="spellEnd"/>
-      <w:r>
-        <w:rPr>
-          <w:rFonts w:ascii="Times New Roman" w:hAnsi="Times New Roman" w:cs="Times New Roman"/>
-          <w:sz w:val="12"/>
-          <w:szCs w:val="12"/>
-        </w:rPr>
-        <w:t xml:space="preserve"> типа темперамента в том, что он может легко увлекаться новыми идеями и проектами, что может приводить к недостатку внимания к текущим задачам и процессам. Таким образом, эта особенность может затруднять баланс между проектами и обязательствами.</w:t>
-      </w:r>
-    </w:p>
-    <w:p>
-      <w:pPr>
-        <w:pBdr>
-          <w:top w:val="single" w:sz="4" w:space="1" w:color="auto"/>
-          <w:left w:val="single" w:sz="4" w:space="1" w:color="auto"/>
-          <w:bottom w:val="single" w:sz="4" w:space="1" w:color="auto"/>
-          <w:right w:val="single" w:sz="4" w:space="1" w:color="auto"/>
-        </w:pBdr>
-        <w:spacing w:after="0" w:line="120" w:lineRule="exact"/>
-        <w:contextualSpacing/>
-        <w:jc w:val="both"/>
-        <w:rPr>
-          <w:rFonts w:ascii="Times New Roman" w:hAnsi="Times New Roman" w:cs="Times New Roman"/>
-          <w:sz w:val="12"/>
-          <w:szCs w:val="12"/>
-        </w:rPr>
-      </w:pPr>
-      <w:r>
-        <w:rPr>
-          <w:rFonts w:ascii="Times New Roman" w:hAnsi="Times New Roman" w:cs="Times New Roman"/>
-          <w:sz w:val="12"/>
-          <w:szCs w:val="12"/>
-        </w:rPr>
-        <w:t xml:space="preserve">В целом, </w:t>
-      </w:r>
-      <w:proofErr w:type="spellStart"/>
-      <w:r>
-        <w:rPr>
-          <w:rFonts w:ascii="Times New Roman" w:hAnsi="Times New Roman" w:cs="Times New Roman"/>
-          <w:sz w:val="12"/>
-          <w:szCs w:val="12"/>
-        </w:rPr>
-        <w:t>сангвинистический</w:t>
-      </w:r>
-      <w:proofErr w:type="spellEnd"/>
-      <w:r>
-        <w:rPr>
-          <w:rFonts w:ascii="Times New Roman" w:hAnsi="Times New Roman" w:cs="Times New Roman"/>
-          <w:sz w:val="12"/>
-          <w:szCs w:val="12"/>
-        </w:rPr>
-        <w:t xml:space="preserve"> тип темперамента может быть полезным в руководстве, особенно в проектах, связанных с коммуникациями и созданием атмосферы энтузиазма и оптимизма. Однако, такой руководитель должен учитывать свои недостатки и стараться контролировать свою неустойчивость и непостоянство, а также развивать навыки внимания к текущим задачам и процессам.</w:t>
+        <w:t>Еще один недостаток сангвинистического типа темперамента в том, что он может легко увлекаться новыми идеями и проектами, что может приводить к недостатку внимания к текущим задачам и процессам. Таким образом, эта особенность может затруднять баланс между проектами и обязательствами.</w:t>
+      </w:r>
+    </w:p>
+    <w:p>
+      <w:pPr>
+        <w:pBdr>
+          <w:top w:val="single" w:sz="4" w:space="1" w:color="auto"/>
+          <w:left w:val="single" w:sz="4" w:space="1" w:color="auto"/>
+          <w:bottom w:val="single" w:sz="4" w:space="1" w:color="auto"/>
+          <w:right w:val="single" w:sz="4" w:space="1" w:color="auto"/>
+        </w:pBdr>
+        <w:spacing w:after="0" w:line="120" w:lineRule="exact"/>
+        <w:contextualSpacing/>
+        <w:jc w:val="both"/>
+        <w:rPr>
+          <w:rFonts w:ascii="Times New Roman" w:hAnsi="Times New Roman" w:cs="Times New Roman"/>
+          <w:sz w:val="12"/>
+          <w:szCs w:val="12"/>
+        </w:rPr>
+      </w:pPr>
+      <w:r>
+        <w:rPr>
+          <w:rFonts w:ascii="Times New Roman" w:hAnsi="Times New Roman" w:cs="Times New Roman"/>
+          <w:sz w:val="12"/>
+          <w:szCs w:val="12"/>
+        </w:rPr>
+        <w:t>В целом, сангвинистический тип темперамента может быть полезным в руководстве, особенно в проектах, связанных с коммуникациями и созданием атмосферы энтузиазма и оптимизма. Однако, такой руководитель должен учитывать свои недостатки и стараться контролировать свою неустойчивость и непостоянство, а также развивать навыки внимания к текущим задачам и процессам.</w:t>
       </w:r>
     </w:p>
     <w:p>
@@ -3284,25 +3085,7 @@
           <w:sz w:val="12"/>
           <w:szCs w:val="12"/>
         </w:rPr>
-        <w:t xml:space="preserve"> </w:t>
-      </w:r>
-      <w:proofErr w:type="gramStart"/>
-      <w:r>
-        <w:rPr>
-          <w:rFonts w:ascii="Times New Roman" w:hAnsi="Times New Roman" w:cs="Times New Roman"/>
-          <w:sz w:val="12"/>
-          <w:szCs w:val="12"/>
-        </w:rPr>
-        <w:t>- это небольшое число людей со взаимодополняющими навыками</w:t>
-      </w:r>
-      <w:proofErr w:type="gramEnd"/>
-      <w:r>
-        <w:rPr>
-          <w:rFonts w:ascii="Times New Roman" w:hAnsi="Times New Roman" w:cs="Times New Roman"/>
-          <w:sz w:val="12"/>
-          <w:szCs w:val="12"/>
-        </w:rPr>
-        <w:t>, людей, которые собраны для совместного решения задач в целях повышения производительности и в соответствии с подходами, посредством которых они поддерживают взаимную ответственность.</w:t>
+        <w:t xml:space="preserve"> - это небольшое число людей со взаимодополняющими навыками, людей, которые собраны для совместного решения задач в целях повышения производительности и в соответствии с подходами, посредством которых они поддерживают взаимную ответственность.</w:t>
       </w:r>
     </w:p>
     <w:p>
@@ -3372,25 +3155,7 @@
           <w:sz w:val="12"/>
           <w:szCs w:val="12"/>
         </w:rPr>
-        <w:t xml:space="preserve">. (Псевдокоманда) Лидер команды должен помочь ей успешно разрешить споры, которые возникают на этом этапе, выслушав проблемы, обеспечив обмен мнениями и воодушевив команду на достижение намеченных целей. Фаза «бурление» предоставляет реальную возможность очистить группу от нежелательных членов, </w:t>
-      </w:r>
-      <w:proofErr w:type="gramStart"/>
-      <w:r>
-        <w:rPr>
-          <w:rFonts w:ascii="Times New Roman" w:hAnsi="Times New Roman" w:cs="Times New Roman"/>
-          <w:sz w:val="12"/>
-          <w:szCs w:val="12"/>
-        </w:rPr>
-        <w:t>и</w:t>
-      </w:r>
-      <w:proofErr w:type="gramEnd"/>
-      <w:r>
-        <w:rPr>
-          <w:rFonts w:ascii="Times New Roman" w:hAnsi="Times New Roman" w:cs="Times New Roman"/>
-          <w:sz w:val="12"/>
-          <w:szCs w:val="12"/>
-        </w:rPr>
-        <w:t xml:space="preserve"> если это провести осторожно, команда может стать более сплоченной.</w:t>
+        <w:t>. (Псевдокоманда) Лидер команды должен помочь ей успешно разрешить споры, которые возникают на этом этапе, выслушав проблемы, обеспечив обмен мнениями и воодушевив команду на достижение намеченных целей. Фаза «бурление» предоставляет реальную возможность очистить группу от нежелательных членов, и если это провести осторожно, команда может стать более сплоченной.</w:t>
       </w:r>
     </w:p>
     <w:p>
@@ -3425,25 +3190,7 @@
           <w:sz w:val="12"/>
           <w:szCs w:val="12"/>
         </w:rPr>
-        <w:t>. (Потенциальная команда</w:t>
-      </w:r>
-      <w:proofErr w:type="gramStart"/>
-      <w:r>
-        <w:rPr>
-          <w:rFonts w:ascii="Times New Roman" w:hAnsi="Times New Roman" w:cs="Times New Roman"/>
-          <w:sz w:val="12"/>
-          <w:szCs w:val="12"/>
-        </w:rPr>
-        <w:t>)</w:t>
-      </w:r>
-      <w:proofErr w:type="gramEnd"/>
-      <w:r>
-        <w:rPr>
-          <w:rFonts w:ascii="Times New Roman" w:hAnsi="Times New Roman" w:cs="Times New Roman"/>
-          <w:sz w:val="12"/>
-          <w:szCs w:val="12"/>
-        </w:rPr>
-        <w:t xml:space="preserve"> На этом этапе лидер команды должен гарантировать, что установление общих норм способствует эффективной работе команды. Построение команды на этом этапе состоит в углублении процесса сплочения команды и в согласовании стремлений каждого члена команды с общими целью и ценностями.</w:t>
+        <w:t>. (Потенциальная команда) На этом этапе лидер команды должен гарантировать, что установление общих норм способствует эффективной работе команды. Построение команды на этом этапе состоит в углублении процесса сплочения команды и в согласовании стремлений каждого члена команды с общими целью и ценностями.</w:t>
       </w:r>
     </w:p>
     <w:p>
@@ -3513,25 +3260,7 @@
           <w:sz w:val="12"/>
           <w:szCs w:val="12"/>
         </w:rPr>
-        <w:t xml:space="preserve"> Для лидера команды важно всякий раз представлять неопределенности, возникающие перед членами </w:t>
-      </w:r>
-      <w:proofErr w:type="gramStart"/>
-      <w:r>
-        <w:rPr>
-          <w:rFonts w:ascii="Times New Roman" w:hAnsi="Times New Roman" w:cs="Times New Roman"/>
-          <w:sz w:val="12"/>
-          <w:szCs w:val="12"/>
-        </w:rPr>
-        <w:t>команды, по мере того, как</w:t>
-      </w:r>
-      <w:proofErr w:type="gramEnd"/>
-      <w:r>
-        <w:rPr>
-          <w:rFonts w:ascii="Times New Roman" w:hAnsi="Times New Roman" w:cs="Times New Roman"/>
-          <w:sz w:val="12"/>
-          <w:szCs w:val="12"/>
-        </w:rPr>
-        <w:t xml:space="preserve"> они переходят к новым задачам. Они нуждаются в информации о том, насколько хорошо сделана ими работа, что они узнали и смогут ли справиться с новыми заданиями. Лидер команды должен по возможности уменьшать напряженность, связанную с изменениями и переходами. </w:t>
+        <w:t xml:space="preserve"> Для лидера команды важно всякий раз представлять неопределенности, возникающие перед членами команды, по мере того, как они переходят к новым задачам. Они нуждаются в информации о том, насколько хорошо сделана ими работа, что они узнали и смогут ли справиться с новыми заданиями. Лидер команды должен по возможности уменьшать напряженность, связанную с изменениями и переходами. </w:t>
       </w:r>
     </w:p>
     <w:p>
@@ -3707,7 +3436,15 @@
           <w:sz w:val="12"/>
           <w:szCs w:val="12"/>
         </w:rPr>
-        <w:t>Однако, такой сотрудник может столкнуться с трудностями, если его переживания и страхи приведут к избеганию принятия рисковых решений, которые могут быть необходимы для достижения успеха. В таком случае, ему может понадобиться помощь и поддержка коллег или руководства, чтобы преодолеть свои страхи и начать принимать более решительные действия.</w:t>
+        <w:t xml:space="preserve">Однако, такой сотрудник может столкнуться с трудностями, если его переживания и страхи приведут к избеганию принятия рисковых решений, которые могут быть необходимы для </w:t>
+      </w:r>
+      <w:r>
+        <w:rPr>
+          <w:rFonts w:ascii="Times New Roman" w:hAnsi="Times New Roman" w:cs="Times New Roman"/>
+          <w:sz w:val="12"/>
+          <w:szCs w:val="12"/>
+        </w:rPr>
+        <w:t>достижения успеха. В таком случае, ему может понадобиться помощь и поддержка коллег или руководства, чтобы преодолеть свои страхи и начать принимать более решительные действия.</w:t>
       </w:r>
     </w:p>
     <w:p>
@@ -3893,25 +3630,7 @@
           <w:sz w:val="12"/>
           <w:szCs w:val="12"/>
         </w:rPr>
-        <w:t xml:space="preserve">Уильям </w:t>
-      </w:r>
-      <w:proofErr w:type="spellStart"/>
-      <w:r>
-        <w:rPr>
-          <w:rFonts w:ascii="Times New Roman" w:hAnsi="Times New Roman" w:cs="Times New Roman"/>
-          <w:sz w:val="12"/>
-          <w:szCs w:val="12"/>
-        </w:rPr>
-        <w:t>Оучи</w:t>
-      </w:r>
-      <w:proofErr w:type="spellEnd"/>
-      <w:r>
-        <w:rPr>
-          <w:rFonts w:ascii="Times New Roman" w:hAnsi="Times New Roman" w:cs="Times New Roman"/>
-          <w:sz w:val="12"/>
-          <w:szCs w:val="12"/>
-        </w:rPr>
-        <w:t xml:space="preserve"> выделил три основных вида организационных (корпоративных) культур:</w:t>
+        <w:t>Уильям Оучи выделил три основных вида организационных (корпоративных) культур:</w:t>
       </w:r>
     </w:p>
     <w:p>
@@ -4455,25 +4174,7 @@
           <w:sz w:val="12"/>
           <w:szCs w:val="12"/>
         </w:rPr>
-        <w:t xml:space="preserve"> — процесс, с помощью которого один человек оказывает влияние на другого человека или группу. Лидерство порождено системой неформальных отношений в </w:t>
-      </w:r>
-      <w:proofErr w:type="spellStart"/>
-      <w:r>
-        <w:rPr>
-          <w:rFonts w:ascii="Times New Roman" w:hAnsi="Times New Roman" w:cs="Times New Roman"/>
-          <w:sz w:val="12"/>
-          <w:szCs w:val="12"/>
-        </w:rPr>
-        <w:t>процессевоздействия</w:t>
-      </w:r>
-      <w:proofErr w:type="spellEnd"/>
-      <w:r>
-        <w:rPr>
-          <w:rFonts w:ascii="Times New Roman" w:hAnsi="Times New Roman" w:cs="Times New Roman"/>
-          <w:sz w:val="12"/>
-          <w:szCs w:val="12"/>
-        </w:rPr>
-        <w:t xml:space="preserve"> на людей. Лидерство формируется стихийно, на уровне интуитивных психологических отношений. Как явление лидерство основано на социально-психологических механизмах.</w:t>
+        <w:t> — процесс, с помощью которого один человек оказывает влияние на другого человека или группу. Лидерство порождено системой неформальных отношений в процессевоздействия на людей. Лидерство формируется стихийно, на уровне интуитивных психологических отношений. Как явление лидерство основано на социально-психологических механизмах.</w:t>
       </w:r>
     </w:p>
     <w:p>
@@ -4662,25 +4363,15 @@
           <w:sz w:val="12"/>
           <w:szCs w:val="12"/>
         </w:rPr>
-        <w:t xml:space="preserve">В качестве примера выдающегося лидера, который в свое время произвел на меня очень сильное впечатления, хотел бы привести Стива Джобса, который был одним из наиболее влиятельных лидеров в мире высоких технологий в конце 20-го и начале 21-го века. Он основал и возглавлял компанию Apple, при этом он был не просто руководителем, а настоящим лидером компании, которая сейчас занимает </w:t>
-      </w:r>
-      <w:proofErr w:type="gramStart"/>
-      <w:r>
-        <w:rPr>
-          <w:rFonts w:ascii="Times New Roman" w:hAnsi="Times New Roman" w:cs="Times New Roman"/>
-          <w:sz w:val="12"/>
-          <w:szCs w:val="12"/>
-        </w:rPr>
-        <w:t>одно  из</w:t>
-      </w:r>
-      <w:proofErr w:type="gramEnd"/>
-      <w:r>
-        <w:rPr>
-          <w:rFonts w:ascii="Times New Roman" w:hAnsi="Times New Roman" w:cs="Times New Roman"/>
-          <w:sz w:val="12"/>
-          <w:szCs w:val="12"/>
-        </w:rPr>
-        <w:t xml:space="preserve"> ведущих мест  в индустрии компьютеров и мобильных устройств.  </w:t>
+        <w:t xml:space="preserve">В качестве примера выдающегося лидера, который в свое время произвел на меня очень сильное впечатления, хотел бы привести Стива Джобса, который был одним из наиболее влиятельных лидеров в мире высоких технологий в конце 20-го и начале 21-го века. Он основал и возглавлял компанию Apple, при этом он был не просто руководителем, а настоящим лидером компании, которая сейчас занимает одно  из ведущих мест  в </w:t>
+      </w:r>
+      <w:r>
+        <w:rPr>
+          <w:rFonts w:ascii="Times New Roman" w:hAnsi="Times New Roman" w:cs="Times New Roman"/>
+          <w:sz w:val="12"/>
+          <w:szCs w:val="12"/>
+        </w:rPr>
+        <w:t xml:space="preserve">индустрии компьютеров и мобильных устройств.  </w:t>
       </w:r>
     </w:p>
     <w:p>
@@ -4778,25 +4469,7 @@
           <w:sz w:val="12"/>
           <w:szCs w:val="12"/>
         </w:rPr>
-        <w:t xml:space="preserve"> в буквальном смысле «заражались» его идеями, верили в их успех, и прилагали возможные усилия для их реализации. Его презентации были впечатляющими и убедительными, что помогало ему в создании, а </w:t>
-      </w:r>
-      <w:proofErr w:type="gramStart"/>
-      <w:r>
-        <w:rPr>
-          <w:rFonts w:ascii="Times New Roman" w:hAnsi="Times New Roman" w:cs="Times New Roman"/>
-          <w:sz w:val="12"/>
-          <w:szCs w:val="12"/>
-        </w:rPr>
-        <w:t>так же</w:t>
-      </w:r>
-      <w:proofErr w:type="gramEnd"/>
-      <w:r>
-        <w:rPr>
-          <w:rFonts w:ascii="Times New Roman" w:hAnsi="Times New Roman" w:cs="Times New Roman"/>
-          <w:sz w:val="12"/>
-          <w:szCs w:val="12"/>
-        </w:rPr>
-        <w:t xml:space="preserve"> в продвижении своих идей и продуктов.</w:t>
+        <w:t xml:space="preserve"> в буквальном смысле «заражались» его идеями, верили в их успех, и прилагали возможные усилия для их реализации. Его презентации были впечатляющими и убедительными, что помогало ему в создании, а так же в продвижении своих идей и продуктов.</w:t>
       </w:r>
     </w:p>
     <w:p>
@@ -5547,53 +5220,33 @@
         <w:rPr>
           <w:rFonts w:ascii="Times New Roman" w:hAnsi="Times New Roman" w:cs="Times New Roman"/>
           <w:b/>
-          <w:sz w:val="12"/>
-          <w:szCs w:val="12"/>
-        </w:rPr>
-      </w:pPr>
-      <w:r>
-        <w:rPr>
-          <w:rFonts w:ascii="Times New Roman" w:hAnsi="Times New Roman" w:cs="Times New Roman"/>
-          <w:b/>
-          <w:sz w:val="12"/>
-          <w:szCs w:val="12"/>
-        </w:rPr>
-        <w:t xml:space="preserve">3.  Двухфакторная теория мотивации Ф. </w:t>
-      </w:r>
-      <w:proofErr w:type="spellStart"/>
-      <w:r>
-        <w:rPr>
-          <w:rFonts w:ascii="Times New Roman" w:hAnsi="Times New Roman" w:cs="Times New Roman"/>
-          <w:b/>
-          <w:sz w:val="12"/>
-          <w:szCs w:val="12"/>
-        </w:rPr>
-        <w:t>Герцберга</w:t>
-      </w:r>
-      <w:proofErr w:type="spellEnd"/>
-      <w:r>
-        <w:rPr>
-          <w:rFonts w:ascii="Times New Roman" w:hAnsi="Times New Roman" w:cs="Times New Roman"/>
-          <w:b/>
-          <w:sz w:val="12"/>
-          <w:szCs w:val="12"/>
-        </w:rPr>
-        <w:t>.</w:t>
-      </w:r>
-    </w:p>
-    <w:p>
-      <w:pPr>
-        <w:pBdr>
-          <w:top w:val="single" w:sz="4" w:space="1" w:color="auto"/>
-          <w:left w:val="single" w:sz="4" w:space="1" w:color="auto"/>
-          <w:bottom w:val="single" w:sz="4" w:space="1" w:color="auto"/>
-          <w:right w:val="single" w:sz="4" w:space="1" w:color="auto"/>
-        </w:pBdr>
-        <w:shd w:val="clear" w:color="auto" w:fill="FFFFFF"/>
-        <w:spacing w:after="0" w:line="120" w:lineRule="exact"/>
-        <w:contextualSpacing/>
-        <w:jc w:val="both"/>
-        <w:textAlignment w:val="top"/>
+          <w:color w:val="000000" w:themeColor="text1"/>
+          <w:sz w:val="12"/>
+          <w:szCs w:val="12"/>
+        </w:rPr>
+      </w:pPr>
+      <w:r>
+        <w:rPr>
+          <w:rFonts w:ascii="Times New Roman" w:hAnsi="Times New Roman" w:cs="Times New Roman"/>
+          <w:b/>
+          <w:color w:val="000000" w:themeColor="text1"/>
+          <w:sz w:val="12"/>
+          <w:szCs w:val="12"/>
+        </w:rPr>
+        <w:t>3.  Двухфакторная теория мотивации Ф. Герцберга.</w:t>
+      </w:r>
+    </w:p>
+    <w:p>
+      <w:pPr>
+        <w:pBdr>
+          <w:top w:val="single" w:sz="4" w:space="1" w:color="auto"/>
+          <w:left w:val="single" w:sz="4" w:space="1" w:color="auto"/>
+          <w:bottom w:val="single" w:sz="4" w:space="1" w:color="auto"/>
+          <w:right w:val="single" w:sz="4" w:space="1" w:color="auto"/>
+        </w:pBdr>
+        <w:spacing w:after="0" w:line="120" w:lineRule="exact"/>
+        <w:contextualSpacing/>
+        <w:jc w:val="both"/>
         <w:rPr>
           <w:rFonts w:ascii="Times New Roman" w:hAnsi="Times New Roman" w:cs="Times New Roman"/>
           <w:sz w:val="12"/>
@@ -5604,130 +5257,122 @@
       <w:r>
         <w:rPr>
           <w:rFonts w:ascii="Times New Roman" w:hAnsi="Times New Roman" w:cs="Times New Roman"/>
+          <w:b/>
+          <w:color w:val="000000" w:themeColor="text1"/>
           <w:sz w:val="12"/>
           <w:szCs w:val="12"/>
           <w:lang w:val="kk-KZ"/>
         </w:rPr>
-        <w:t xml:space="preserve">Все факторы, влияющие на деятельность </w:t>
-      </w:r>
-    </w:p>
-    <w:p>
-      <w:pPr>
-        <w:pBdr>
-          <w:top w:val="single" w:sz="4" w:space="1" w:color="auto"/>
-          <w:left w:val="single" w:sz="4" w:space="1" w:color="auto"/>
-          <w:bottom w:val="single" w:sz="4" w:space="1" w:color="auto"/>
-          <w:right w:val="single" w:sz="4" w:space="1" w:color="auto"/>
-        </w:pBdr>
-        <w:spacing w:after="0" w:line="120" w:lineRule="exact"/>
-        <w:contextualSpacing/>
-        <w:jc w:val="both"/>
-        <w:rPr>
-          <w:rFonts w:ascii="Times New Roman" w:hAnsi="Times New Roman" w:cs="Times New Roman"/>
+        <w:t>Мотивирующие факторы</w:t>
+      </w:r>
+      <w:r>
+        <w:rPr>
+          <w:rFonts w:ascii="Times New Roman" w:hAnsi="Times New Roman" w:cs="Times New Roman"/>
+          <w:color w:val="000000" w:themeColor="text1"/>
           <w:sz w:val="12"/>
           <w:szCs w:val="12"/>
           <w:lang w:val="kk-KZ"/>
         </w:rPr>
-      </w:pPr>
-      <w:r>
-        <w:rPr>
-          <w:rFonts w:ascii="Times New Roman" w:hAnsi="Times New Roman" w:cs="Times New Roman"/>
-          <w:b/>
+        <w:t xml:space="preserve"> связаны с самим характером и сущностью работы, способствуют росту степени удовлетворенности </w:t>
+      </w:r>
+      <w:r>
+        <w:rPr>
+          <w:rFonts w:ascii="Times New Roman" w:hAnsi="Times New Roman" w:cs="Times New Roman"/>
           <w:sz w:val="12"/>
           <w:szCs w:val="12"/>
           <w:lang w:val="kk-KZ"/>
         </w:rPr>
-        <w:t>Мотивирующие факторы</w:t>
-      </w:r>
-      <w:r>
+        <w:t>трудом и рассматриваются как самостоятельная группа потребностей, которую обобщенно можно назвать потребностью в росте. Наиболее существенными мотиваторами являются, в частности: успех, признание, интересное содержание работы, возможности для профессионального роста, служебное положение, ответственность и т.п.</w:t>
+      </w:r>
+    </w:p>
+    <w:p>
+      <w:pPr>
+        <w:pBdr>
+          <w:top w:val="single" w:sz="4" w:space="1" w:color="auto"/>
+          <w:left w:val="single" w:sz="4" w:space="1" w:color="auto"/>
+          <w:bottom w:val="single" w:sz="4" w:space="1" w:color="auto"/>
+          <w:right w:val="single" w:sz="4" w:space="1" w:color="auto"/>
+        </w:pBdr>
+        <w:spacing w:after="0" w:line="120" w:lineRule="exact"/>
+        <w:contextualSpacing/>
+        <w:jc w:val="both"/>
         <w:rPr>
           <w:rFonts w:ascii="Times New Roman" w:hAnsi="Times New Roman" w:cs="Times New Roman"/>
           <w:sz w:val="12"/>
           <w:szCs w:val="12"/>
           <w:lang w:val="kk-KZ"/>
         </w:rPr>
-        <w:t xml:space="preserve"> связаны с самим характером и сущностью работы, способствуют росту степени удовлетворенности трудом и рассматриваются как самостоятельная группа потребностей, которую обобщенно можно назвать потребностью в росте. Наиболее существенными мотиваторами являются, в частности: успех, признание, интересное содержание работы, возможности для профессионального роста, служебное положение, ответственность и т.п.</w:t>
-      </w:r>
-    </w:p>
-    <w:p>
-      <w:pPr>
-        <w:pBdr>
-          <w:top w:val="single" w:sz="4" w:space="1" w:color="auto"/>
-          <w:left w:val="single" w:sz="4" w:space="1" w:color="auto"/>
-          <w:bottom w:val="single" w:sz="4" w:space="1" w:color="auto"/>
-          <w:right w:val="single" w:sz="4" w:space="1" w:color="auto"/>
-        </w:pBdr>
-        <w:spacing w:after="0" w:line="120" w:lineRule="exact"/>
-        <w:contextualSpacing/>
-        <w:jc w:val="both"/>
-        <w:rPr>
-          <w:rFonts w:ascii="Times New Roman" w:hAnsi="Times New Roman" w:cs="Times New Roman"/>
+      </w:pPr>
+      <w:r>
+        <w:rPr>
+          <w:rFonts w:ascii="Times New Roman" w:hAnsi="Times New Roman" w:cs="Times New Roman"/>
+          <w:i/>
           <w:sz w:val="12"/>
           <w:szCs w:val="12"/>
           <w:lang w:val="kk-KZ"/>
         </w:rPr>
-      </w:pPr>
-      <w:r>
+        <w:t xml:space="preserve">Формула гласит: рабочая обстановка плюс мотивационные факторы равняется состоянию удовлетворенности; рабочая обстановка минус мотивационные факторы </w:t>
+      </w:r>
+      <w:r>
+        <w:rPr>
+          <w:rFonts w:ascii="Times New Roman" w:hAnsi="Times New Roman" w:cs="Times New Roman"/>
+          <w:sz w:val="12"/>
+          <w:szCs w:val="12"/>
+          <w:lang w:val="kk-KZ"/>
+        </w:rPr>
+        <w:t>равняется нулевому эффекту.</w:t>
+      </w:r>
+    </w:p>
+    <w:p>
+      <w:pPr>
+        <w:pBdr>
+          <w:top w:val="single" w:sz="4" w:space="1" w:color="auto"/>
+          <w:left w:val="single" w:sz="4" w:space="1" w:color="auto"/>
+          <w:bottom w:val="single" w:sz="4" w:space="1" w:color="auto"/>
+          <w:right w:val="single" w:sz="4" w:space="1" w:color="auto"/>
+        </w:pBdr>
+        <w:spacing w:after="0" w:line="120" w:lineRule="exact"/>
+        <w:contextualSpacing/>
+        <w:jc w:val="both"/>
+        <w:rPr>
+          <w:rFonts w:ascii="Times New Roman" w:hAnsi="Times New Roman" w:cs="Times New Roman"/>
+          <w:b/>
+          <w:sz w:val="12"/>
+          <w:szCs w:val="12"/>
+          <w:lang w:val="kk-KZ"/>
+        </w:rPr>
+      </w:pPr>
+      <w:r>
+        <w:rPr>
+          <w:rFonts w:ascii="Times New Roman" w:hAnsi="Times New Roman" w:cs="Times New Roman"/>
+          <w:b/>
+          <w:sz w:val="12"/>
+          <w:szCs w:val="12"/>
+          <w:lang w:val="kk-KZ"/>
+        </w:rPr>
+        <w:t>4. Мотивационная теория ожиданий Врума.</w:t>
+      </w:r>
+    </w:p>
+    <w:p>
+      <w:pPr>
+        <w:pBdr>
+          <w:top w:val="single" w:sz="4" w:space="1" w:color="auto"/>
+          <w:left w:val="single" w:sz="4" w:space="1" w:color="auto"/>
+          <w:bottom w:val="single" w:sz="4" w:space="1" w:color="auto"/>
+          <w:right w:val="single" w:sz="4" w:space="1" w:color="auto"/>
+        </w:pBdr>
+        <w:spacing w:after="0" w:line="120" w:lineRule="exact"/>
+        <w:contextualSpacing/>
+        <w:jc w:val="both"/>
         <w:rPr>
           <w:rFonts w:ascii="Times New Roman" w:hAnsi="Times New Roman" w:cs="Times New Roman"/>
           <w:i/>
           <w:sz w:val="12"/>
           <w:szCs w:val="12"/>
-          <w:lang w:val="kk-KZ"/>
-        </w:rPr>
-        <w:t xml:space="preserve">Формула гласит: рабочая обстановка плюс мотивационные факторы равняется состоянию удовлетворенности; рабочая обстановка минус мотивационные факторы </w:t>
-      </w:r>
-      <w:r>
-        <w:rPr>
-          <w:rFonts w:ascii="Times New Roman" w:hAnsi="Times New Roman" w:cs="Times New Roman"/>
-          <w:sz w:val="12"/>
-          <w:szCs w:val="12"/>
-          <w:lang w:val="kk-KZ"/>
-        </w:rPr>
-        <w:t>равняется нулевому эффекту.</w:t>
-      </w:r>
-    </w:p>
-    <w:p>
-      <w:pPr>
-        <w:pBdr>
-          <w:top w:val="single" w:sz="4" w:space="1" w:color="auto"/>
-          <w:left w:val="single" w:sz="4" w:space="1" w:color="auto"/>
-          <w:bottom w:val="single" w:sz="4" w:space="1" w:color="auto"/>
-          <w:right w:val="single" w:sz="4" w:space="1" w:color="auto"/>
-        </w:pBdr>
-        <w:spacing w:after="0" w:line="120" w:lineRule="exact"/>
-        <w:contextualSpacing/>
-        <w:jc w:val="both"/>
-        <w:rPr>
-          <w:rFonts w:ascii="Times New Roman" w:hAnsi="Times New Roman" w:cs="Times New Roman"/>
-          <w:b/>
-          <w:sz w:val="12"/>
-          <w:szCs w:val="12"/>
-          <w:lang w:val="kk-KZ"/>
-        </w:rPr>
-      </w:pPr>
-      <w:r>
-        <w:rPr>
-          <w:rFonts w:ascii="Times New Roman" w:hAnsi="Times New Roman" w:cs="Times New Roman"/>
-          <w:b/>
-          <w:sz w:val="12"/>
-          <w:szCs w:val="12"/>
-          <w:lang w:val="kk-KZ"/>
-        </w:rPr>
-        <w:t>4. Мотивационная теория ожиданий Врума.</w:t>
-      </w:r>
-    </w:p>
-    <w:p>
-      <w:pPr>
-        <w:pBdr>
-          <w:top w:val="single" w:sz="4" w:space="1" w:color="auto"/>
-          <w:left w:val="single" w:sz="4" w:space="1" w:color="auto"/>
-          <w:bottom w:val="single" w:sz="4" w:space="1" w:color="auto"/>
-          <w:right w:val="single" w:sz="4" w:space="1" w:color="auto"/>
-        </w:pBdr>
-        <w:spacing w:after="0" w:line="120" w:lineRule="exact"/>
-        <w:contextualSpacing/>
-        <w:jc w:val="both"/>
+          <w:u w:val="single"/>
+        </w:rPr>
+      </w:pPr>
+      <w:r>
         <w:rPr>
           <w:rFonts w:ascii="Times New Roman" w:hAnsi="Times New Roman" w:cs="Times New Roman"/>
           <w:i/>
@@ -5735,7 +5380,8 @@
           <w:szCs w:val="12"/>
           <w:u w:val="single"/>
         </w:rPr>
-      </w:pPr>
+        <w:t xml:space="preserve">Согласно теории ожидания Врума, подчинённые работают наиболее продуктивно, когда они уверены, что </w:t>
+      </w:r>
       <w:r>
         <w:rPr>
           <w:rFonts w:ascii="Times New Roman" w:hAnsi="Times New Roman" w:cs="Times New Roman"/>
@@ -5744,10 +5390,72 @@
           <w:szCs w:val="12"/>
           <w:u w:val="single"/>
         </w:rPr>
-        <w:t xml:space="preserve">Согласно теории ожидания </w:t>
-      </w:r>
-      <w:proofErr w:type="spellStart"/>
-      <w:r>
+        <w:t>оправдаются их ожидания в трёх областях:</w:t>
+      </w:r>
+    </w:p>
+    <w:p>
+      <w:pPr>
+        <w:pBdr>
+          <w:top w:val="single" w:sz="4" w:space="1" w:color="auto"/>
+          <w:left w:val="single" w:sz="4" w:space="1" w:color="auto"/>
+          <w:bottom w:val="single" w:sz="4" w:space="1" w:color="auto"/>
+          <w:right w:val="single" w:sz="4" w:space="1" w:color="auto"/>
+        </w:pBdr>
+        <w:spacing w:after="0" w:line="120" w:lineRule="exact"/>
+        <w:contextualSpacing/>
+        <w:jc w:val="both"/>
+        <w:rPr>
+          <w:rFonts w:ascii="Times New Roman" w:hAnsi="Times New Roman" w:cs="Times New Roman"/>
+          <w:sz w:val="12"/>
+          <w:szCs w:val="12"/>
+        </w:rPr>
+      </w:pPr>
+      <w:r>
+        <w:rPr>
+          <w:rFonts w:ascii="Times New Roman" w:hAnsi="Times New Roman" w:cs="Times New Roman"/>
+          <w:sz w:val="12"/>
+          <w:szCs w:val="12"/>
+        </w:rPr>
+        <w:t>- ожидания в отношении «затраты труда - результатов» (З-Р) – это соотношение между затраченными усилиями и полученными результатами;</w:t>
+      </w:r>
+    </w:p>
+    <w:p>
+      <w:pPr>
+        <w:pBdr>
+          <w:top w:val="single" w:sz="4" w:space="1" w:color="auto"/>
+          <w:left w:val="single" w:sz="4" w:space="1" w:color="auto"/>
+          <w:bottom w:val="single" w:sz="4" w:space="1" w:color="auto"/>
+          <w:right w:val="single" w:sz="4" w:space="1" w:color="auto"/>
+        </w:pBdr>
+        <w:spacing w:after="0" w:line="120" w:lineRule="exact"/>
+        <w:contextualSpacing/>
+        <w:jc w:val="both"/>
+        <w:rPr>
+          <w:rFonts w:ascii="Times New Roman" w:hAnsi="Times New Roman" w:cs="Times New Roman"/>
+          <w:sz w:val="12"/>
+          <w:szCs w:val="12"/>
+        </w:rPr>
+      </w:pPr>
+      <w:r>
+        <w:rPr>
+          <w:rFonts w:ascii="Times New Roman" w:hAnsi="Times New Roman" w:cs="Times New Roman"/>
+          <w:sz w:val="12"/>
+          <w:szCs w:val="12"/>
+        </w:rPr>
+        <w:t>- ожидания в отношении «результатов-вознаграждений» (Р-В) - эти ожидания определённого вознаграждения или поощрения в ответ на достигнутый уровень результатов;</w:t>
+      </w:r>
+    </w:p>
+    <w:p>
+      <w:pPr>
+        <w:pBdr>
+          <w:top w:val="single" w:sz="4" w:space="1" w:color="auto"/>
+          <w:left w:val="single" w:sz="4" w:space="1" w:color="auto"/>
+          <w:bottom w:val="single" w:sz="4" w:space="1" w:color="auto"/>
+          <w:right w:val="single" w:sz="4" w:space="1" w:color="auto"/>
+        </w:pBdr>
+        <w:spacing w:after="0" w:line="120" w:lineRule="exact"/>
+        <w:contextualSpacing/>
+        <w:jc w:val="both"/>
         <w:rPr>
           <w:rFonts w:ascii="Times New Roman" w:hAnsi="Times New Roman" w:cs="Times New Roman"/>
           <w:i/>
@@ -5755,90 +5463,6 @@
           <w:szCs w:val="12"/>
           <w:u w:val="single"/>
         </w:rPr>
-        <w:t>Врума</w:t>
-      </w:r>
-      <w:proofErr w:type="spellEnd"/>
-      <w:r>
-        <w:rPr>
-          <w:rFonts w:ascii="Times New Roman" w:hAnsi="Times New Roman" w:cs="Times New Roman"/>
-          <w:i/>
-          <w:sz w:val="12"/>
-          <w:szCs w:val="12"/>
-          <w:u w:val="single"/>
-        </w:rPr>
-        <w:t>, подчинённые работают наиболее продуктивно, когда они уверены, что оправдаются их ожидания в трёх областях:</w:t>
-      </w:r>
-    </w:p>
-    <w:p>
-      <w:pPr>
-        <w:pBdr>
-          <w:top w:val="single" w:sz="4" w:space="1" w:color="auto"/>
-          <w:left w:val="single" w:sz="4" w:space="1" w:color="auto"/>
-          <w:bottom w:val="single" w:sz="4" w:space="1" w:color="auto"/>
-          <w:right w:val="single" w:sz="4" w:space="1" w:color="auto"/>
-        </w:pBdr>
-        <w:spacing w:after="0" w:line="120" w:lineRule="exact"/>
-        <w:contextualSpacing/>
-        <w:jc w:val="both"/>
-        <w:rPr>
-          <w:rFonts w:ascii="Times New Roman" w:hAnsi="Times New Roman" w:cs="Times New Roman"/>
-          <w:sz w:val="12"/>
-          <w:szCs w:val="12"/>
-        </w:rPr>
-      </w:pPr>
-      <w:r>
-        <w:rPr>
-          <w:rFonts w:ascii="Times New Roman" w:hAnsi="Times New Roman" w:cs="Times New Roman"/>
-          <w:sz w:val="12"/>
-          <w:szCs w:val="12"/>
-        </w:rPr>
-        <w:t>- ожидания в отношении «затраты труда - результатов» (З-Р) – это соотношение между затраченными усилиями и полученными результатами;</w:t>
-      </w:r>
-    </w:p>
-    <w:p>
-      <w:pPr>
-        <w:pBdr>
-          <w:top w:val="single" w:sz="4" w:space="1" w:color="auto"/>
-          <w:left w:val="single" w:sz="4" w:space="1" w:color="auto"/>
-          <w:bottom w:val="single" w:sz="4" w:space="1" w:color="auto"/>
-          <w:right w:val="single" w:sz="4" w:space="1" w:color="auto"/>
-        </w:pBdr>
-        <w:spacing w:after="0" w:line="120" w:lineRule="exact"/>
-        <w:contextualSpacing/>
-        <w:jc w:val="both"/>
-        <w:rPr>
-          <w:rFonts w:ascii="Times New Roman" w:hAnsi="Times New Roman" w:cs="Times New Roman"/>
-          <w:sz w:val="12"/>
-          <w:szCs w:val="12"/>
-        </w:rPr>
-      </w:pPr>
-      <w:r>
-        <w:rPr>
-          <w:rFonts w:ascii="Times New Roman" w:hAnsi="Times New Roman" w:cs="Times New Roman"/>
-          <w:sz w:val="12"/>
-          <w:szCs w:val="12"/>
-        </w:rPr>
-        <w:t>- ожидания в отношении «результатов-вознаграждений» (Р-В) - эти ожидания определённого вознаграждения или поощрения в ответ на достигнутый уровень результатов;</w:t>
-      </w:r>
-    </w:p>
-    <w:p>
-      <w:pPr>
-        <w:pBdr>
-          <w:top w:val="single" w:sz="4" w:space="1" w:color="auto"/>
-          <w:left w:val="single" w:sz="4" w:space="1" w:color="auto"/>
-          <w:bottom w:val="single" w:sz="4" w:space="1" w:color="auto"/>
-          <w:right w:val="single" w:sz="4" w:space="1" w:color="auto"/>
-        </w:pBdr>
-        <w:spacing w:after="0" w:line="120" w:lineRule="exact"/>
-        <w:contextualSpacing/>
-        <w:jc w:val="both"/>
-        <w:rPr>
-          <w:rFonts w:ascii="Times New Roman" w:hAnsi="Times New Roman" w:cs="Times New Roman"/>
-          <w:i/>
-          <w:sz w:val="12"/>
-          <w:szCs w:val="12"/>
-          <w:u w:val="single"/>
-        </w:rPr>
       </w:pPr>
       <w:r>
         <w:rPr>
@@ -5920,43 +5544,7 @@
           <w:sz w:val="12"/>
           <w:szCs w:val="12"/>
         </w:rPr>
-        <w:t xml:space="preserve">При разработке системы мотивации на производстве, за основу </w:t>
-      </w:r>
-      <w:proofErr w:type="gramStart"/>
-      <w:r>
-        <w:rPr>
-          <w:rFonts w:ascii="Times New Roman" w:hAnsi="Times New Roman" w:cs="Times New Roman"/>
-          <w:sz w:val="12"/>
-          <w:szCs w:val="12"/>
-        </w:rPr>
-        <w:t>я  бы</w:t>
-      </w:r>
-      <w:proofErr w:type="gramEnd"/>
-      <w:r>
-        <w:rPr>
-          <w:rFonts w:ascii="Times New Roman" w:hAnsi="Times New Roman" w:cs="Times New Roman"/>
-          <w:sz w:val="12"/>
-          <w:szCs w:val="12"/>
-        </w:rPr>
-        <w:t xml:space="preserve"> взял теорию мотивации </w:t>
-      </w:r>
-      <w:proofErr w:type="spellStart"/>
-      <w:r>
-        <w:rPr>
-          <w:rFonts w:ascii="Times New Roman" w:hAnsi="Times New Roman" w:cs="Times New Roman"/>
-          <w:sz w:val="12"/>
-          <w:szCs w:val="12"/>
-        </w:rPr>
-        <w:t>К.Альдерфера</w:t>
-      </w:r>
-      <w:proofErr w:type="spellEnd"/>
-      <w:r>
-        <w:rPr>
-          <w:rFonts w:ascii="Times New Roman" w:hAnsi="Times New Roman" w:cs="Times New Roman"/>
-          <w:sz w:val="12"/>
-          <w:szCs w:val="12"/>
-        </w:rPr>
-        <w:t>. Система мотивации состоит из трех уровней, структура системы приведена ниже.</w:t>
+        <w:t>При разработке системы мотивации на производстве, за основу я  бы взял теорию мотивации К.Альдерфера. Система мотивации состоит из трех уровней, структура системы приведена ниже.</w:t>
       </w:r>
     </w:p>
     <w:p>
@@ -6165,27 +5753,7 @@
           <w:szCs w:val="12"/>
           <w:shd w:val="clear" w:color="auto" w:fill="FFFFFF"/>
         </w:rPr>
-        <w:t xml:space="preserve">По данной </w:t>
-      </w:r>
-      <w:proofErr w:type="gramStart"/>
-      <w:r>
-        <w:rPr>
-          <w:rFonts w:ascii="Times New Roman" w:hAnsi="Times New Roman" w:cs="Times New Roman"/>
-          <w:sz w:val="12"/>
-          <w:szCs w:val="12"/>
-          <w:shd w:val="clear" w:color="auto" w:fill="FFFFFF"/>
-        </w:rPr>
-        <w:t>структуре  можно</w:t>
-      </w:r>
-      <w:proofErr w:type="gramEnd"/>
-      <w:r>
-        <w:rPr>
-          <w:rFonts w:ascii="Times New Roman" w:hAnsi="Times New Roman" w:cs="Times New Roman"/>
-          <w:sz w:val="12"/>
-          <w:szCs w:val="12"/>
-          <w:shd w:val="clear" w:color="auto" w:fill="FFFFFF"/>
-        </w:rPr>
-        <w:t xml:space="preserve"> двигаться в двух направлениях. Это также удобно при мотивации персонала. Например, руководитель не может удовлетворить потребность сотрудников в развитии и росте, тогда ему стоит переключить их внимание на потребности в связи. Развиваясь в этом направлении, сотрудник повысит свою квалификацию и потенциал, станет более мотивированным. </w:t>
+        <w:t>По данной структуре  можно двигаться в двух направлениях. Это также удобно при мотивации персонала. Например, руководитель не может удовлетворить потребность сотрудников в развитии и росте, тогда ему стоит переключить их внимание на потребности в связи. Развиваясь в этом направлении, сотрудник повысит свою квалификацию и потенциал, станет более мотивированным. </w:t>
       </w:r>
     </w:p>
     <w:p>
@@ -6210,6 +5778,25 @@
     </w:p>
     <w:p>
       <w:pPr>
+        <w:rPr>
+          <w:rFonts w:ascii="Times New Roman" w:hAnsi="Times New Roman" w:cs="Times New Roman"/>
+          <w:b/>
+          <w:sz w:val="12"/>
+          <w:szCs w:val="12"/>
+        </w:rPr>
+      </w:pPr>
+      <w:r>
+        <w:rPr>
+          <w:rFonts w:ascii="Times New Roman" w:hAnsi="Times New Roman" w:cs="Times New Roman"/>
+          <w:b/>
+          <w:sz w:val="12"/>
+          <w:szCs w:val="12"/>
+        </w:rPr>
+        <w:br w:type="page"/>
+      </w:r>
+    </w:p>
+    <w:p>
+      <w:pPr>
         <w:pStyle w:val="a7"/>
         <w:pBdr>
           <w:top w:val="single" w:sz="4" w:space="1" w:color="auto"/>
@@ -6234,6 +5821,7 @@
           <w:sz w:val="12"/>
           <w:szCs w:val="12"/>
         </w:rPr>
+        <w:lastRenderedPageBreak/>
         <w:t xml:space="preserve">Вопрос 17. Составьте психологический портрет руководителя, придерживающегося авторитарного стиля руководства. </w:t>
       </w:r>
     </w:p>
@@ -6358,7 +5946,6 @@
           <w:sz w:val="12"/>
           <w:szCs w:val="12"/>
         </w:rPr>
-        <w:lastRenderedPageBreak/>
         <w:t>Однако, на мой взгляд, авторитарный стиль руководства не является максимально эффективным и не приемлем в долгосрочной перспективе. Руководитель, придерживающийся этого стиля, может сильно ограничить творческий потенциал своих подчиненных и подавить их мотивацию, что может привести к долгосрочному ухудшению работы организации. Вместо этого, лучше всего использовать комбинацию различных стилей руководства в зависимости от ситуации и особенностей конкретной команды.</w:t>
       </w:r>
     </w:p>
@@ -6568,9 +6155,47 @@
           <w:sz w:val="12"/>
           <w:szCs w:val="12"/>
         </w:rPr>
-        <w:t xml:space="preserve">принцип </w:t>
-      </w:r>
-      <w:proofErr w:type="spellStart"/>
+        <w:t>принцип департаментализации</w:t>
+      </w:r>
+      <w:r>
+        <w:rPr>
+          <w:rFonts w:ascii="Times New Roman" w:hAnsi="Times New Roman"/>
+          <w:color w:val="000000"/>
+          <w:sz w:val="12"/>
+          <w:szCs w:val="12"/>
+        </w:rPr>
+        <w:t xml:space="preserve"> (Следует точно установить функции и роль каждого подразделения (в том числе и вновь организованного), его место в общей структуре организации);</w:t>
+      </w:r>
+    </w:p>
+    <w:p>
+      <w:pPr>
+        <w:pStyle w:val="ac"/>
+        <w:pBdr>
+          <w:top w:val="single" w:sz="4" w:space="1" w:color="auto"/>
+          <w:left w:val="single" w:sz="4" w:space="1" w:color="auto"/>
+          <w:bottom w:val="single" w:sz="4" w:space="1" w:color="auto"/>
+          <w:right w:val="single" w:sz="4" w:space="1" w:color="auto"/>
+        </w:pBdr>
+        <w:spacing w:before="0" w:after="0" w:afterAutospacing="0" w:line="120" w:lineRule="exact"/>
+        <w:ind w:left="0" w:right="0"/>
+        <w:contextualSpacing/>
+        <w:jc w:val="both"/>
+        <w:rPr>
+          <w:rFonts w:ascii="Times New Roman" w:hAnsi="Times New Roman"/>
+          <w:color w:val="000000"/>
+          <w:sz w:val="12"/>
+          <w:szCs w:val="12"/>
+        </w:rPr>
+      </w:pPr>
+      <w:r>
+        <w:rPr>
+          <w:rFonts w:ascii="Times New Roman" w:hAnsi="Times New Roman"/>
+          <w:color w:val="000000"/>
+          <w:sz w:val="12"/>
+          <w:szCs w:val="12"/>
+        </w:rPr>
+        <w:t xml:space="preserve">4) </w:t>
+      </w:r>
       <w:r>
         <w:rPr>
           <w:rStyle w:val="aa"/>
@@ -6581,9 +6206,8 @@
           <w:sz w:val="12"/>
           <w:szCs w:val="12"/>
         </w:rPr>
-        <w:t>департаментализации</w:t>
-      </w:r>
-      <w:proofErr w:type="spellEnd"/>
+        <w:t>принцип специализации управления</w:t>
+      </w:r>
       <w:r>
         <w:rPr>
           <w:rFonts w:ascii="Times New Roman" w:hAnsi="Times New Roman"/>
@@ -6591,7 +6215,7 @@
           <w:sz w:val="12"/>
           <w:szCs w:val="12"/>
         </w:rPr>
-        <w:t xml:space="preserve"> (Следует точно установить функции и роль каждого подразделения (в том числе и вновь организованного), его место в общей структуре организации);</w:t>
+        <w:t xml:space="preserve"> (все регулярно повторяющиеся действия нужно распределять между работниками и не дублировать их);</w:t>
       </w:r>
     </w:p>
     <w:p>
@@ -6621,7 +6245,7 @@
           <w:sz w:val="12"/>
           <w:szCs w:val="12"/>
         </w:rPr>
-        <w:t xml:space="preserve">4) </w:t>
+        <w:t xml:space="preserve">5) </w:t>
       </w:r>
       <w:r>
         <w:rPr>
@@ -6633,7 +6257,7 @@
           <w:sz w:val="12"/>
           <w:szCs w:val="12"/>
         </w:rPr>
-        <w:t>принцип специализации управления</w:t>
+        <w:t>принцип диапазона управления</w:t>
       </w:r>
       <w:r>
         <w:rPr>
@@ -6642,7 +6266,7 @@
           <w:sz w:val="12"/>
           <w:szCs w:val="12"/>
         </w:rPr>
-        <w:t xml:space="preserve"> (все регулярно повторяющиеся действия нужно распределять между работниками и не дублировать их);</w:t>
+        <w:t xml:space="preserve"> (на одного руководителя не должно приходиться более 6–12 подчиненных);</w:t>
       </w:r>
     </w:p>
     <w:p>
@@ -6672,7 +6296,7 @@
           <w:sz w:val="12"/>
           <w:szCs w:val="12"/>
         </w:rPr>
-        <w:t xml:space="preserve">5) </w:t>
+        <w:t xml:space="preserve">6) </w:t>
       </w:r>
       <w:r>
         <w:rPr>
@@ -6684,7 +6308,7 @@
           <w:sz w:val="12"/>
           <w:szCs w:val="12"/>
         </w:rPr>
-        <w:t>принцип диапазона управления</w:t>
+        <w:t>принцип вертикального ограничения иерархии</w:t>
       </w:r>
       <w:r>
         <w:rPr>
@@ -6693,7 +6317,7 @@
           <w:sz w:val="12"/>
           <w:szCs w:val="12"/>
         </w:rPr>
-        <w:t xml:space="preserve"> (на одного руководителя не должно приходиться более 6–12 подчиненных);</w:t>
+        <w:t xml:space="preserve"> (чем меньше иерархических степеней, тем легче управлять организацией);</w:t>
       </w:r>
     </w:p>
     <w:p>
@@ -6723,7 +6347,7 @@
           <w:sz w:val="12"/>
           <w:szCs w:val="12"/>
         </w:rPr>
-        <w:t xml:space="preserve">6) </w:t>
+        <w:t xml:space="preserve">7)  </w:t>
       </w:r>
       <w:r>
         <w:rPr>
@@ -6735,7 +6359,7 @@
           <w:sz w:val="12"/>
           <w:szCs w:val="12"/>
         </w:rPr>
-        <w:t>принцип вертикального ограничения иерархии</w:t>
+        <w:t>принцип делегирования полномочий</w:t>
       </w:r>
       <w:r>
         <w:rPr>
@@ -6744,7 +6368,7 @@
           <w:sz w:val="12"/>
           <w:szCs w:val="12"/>
         </w:rPr>
-        <w:t xml:space="preserve"> (чем меньше иерархических степеней, тем легче управлять организацией);</w:t>
+        <w:t xml:space="preserve"> (руководитель не должен делать то, что может сделать его подчиненный, при этом управленческая ответственность остается за руководителем);</w:t>
       </w:r>
     </w:p>
     <w:p>
@@ -6774,7 +6398,7 @@
           <w:sz w:val="12"/>
           <w:szCs w:val="12"/>
         </w:rPr>
-        <w:t xml:space="preserve">7)  </w:t>
+        <w:t xml:space="preserve">8) </w:t>
       </w:r>
       <w:r>
         <w:rPr>
@@ -6786,7 +6410,7 @@
           <w:sz w:val="12"/>
           <w:szCs w:val="12"/>
         </w:rPr>
-        <w:t>принцип делегирования полномочий</w:t>
+        <w:t>принцип соотношения</w:t>
       </w:r>
       <w:r>
         <w:rPr>
@@ -6795,7 +6419,7 @@
           <w:sz w:val="12"/>
           <w:szCs w:val="12"/>
         </w:rPr>
-        <w:t xml:space="preserve"> (руководитель не должен делать то, что может сделать его подчиненный, при этом управленческая ответственность остается за руководителем);</w:t>
+        <w:t xml:space="preserve"> (на всех уровнях управления власть и ответственность должны совпадать и быть равными);</w:t>
       </w:r>
     </w:p>
     <w:p>
@@ -6825,7 +6449,7 @@
           <w:sz w:val="12"/>
           <w:szCs w:val="12"/>
         </w:rPr>
-        <w:t xml:space="preserve">8) </w:t>
+        <w:t xml:space="preserve">9) </w:t>
       </w:r>
       <w:r>
         <w:rPr>
@@ -6837,7 +6461,7 @@
           <w:sz w:val="12"/>
           <w:szCs w:val="12"/>
         </w:rPr>
-        <w:t>принцип соотношения</w:t>
+        <w:t>принцип подчинения индивидуальных интересов общей цели</w:t>
       </w:r>
       <w:r>
         <w:rPr>
@@ -6846,7 +6470,7 @@
           <w:sz w:val="12"/>
           <w:szCs w:val="12"/>
         </w:rPr>
-        <w:t xml:space="preserve"> (на всех уровнях управления власть и ответственность должны совпадать и быть равными);</w:t>
+        <w:t>: (функционирование организации в целом и каждого ее подразделения должно быть подчинено стратегической цели развития организации);</w:t>
       </w:r>
     </w:p>
     <w:p>
@@ -6876,7 +6500,7 @@
           <w:sz w:val="12"/>
           <w:szCs w:val="12"/>
         </w:rPr>
-        <w:t xml:space="preserve">9) </w:t>
+        <w:t xml:space="preserve">10) </w:t>
       </w:r>
       <w:r>
         <w:rPr>
@@ -6888,7 +6512,7 @@
           <w:sz w:val="12"/>
           <w:szCs w:val="12"/>
         </w:rPr>
-        <w:t>принцип подчинения индивидуальных интересов общей цели</w:t>
+        <w:t>принцип вознаграждения</w:t>
       </w:r>
       <w:r>
         <w:rPr>
@@ -6897,660 +6521,629 @@
           <w:sz w:val="12"/>
           <w:szCs w:val="12"/>
         </w:rPr>
-        <w:t>: (функционирование организации в целом и каждого ее подразделения должно быть подчинено стратегической цели развития организации);</w:t>
-      </w:r>
-    </w:p>
-    <w:p>
-      <w:pPr>
-        <w:pStyle w:val="ac"/>
-        <w:pBdr>
-          <w:top w:val="single" w:sz="4" w:space="1" w:color="auto"/>
-          <w:left w:val="single" w:sz="4" w:space="1" w:color="auto"/>
-          <w:bottom w:val="single" w:sz="4" w:space="1" w:color="auto"/>
-          <w:right w:val="single" w:sz="4" w:space="1" w:color="auto"/>
-        </w:pBdr>
-        <w:spacing w:before="0" w:after="0" w:afterAutospacing="0" w:line="120" w:lineRule="exact"/>
-        <w:ind w:left="0" w:right="0"/>
-        <w:contextualSpacing/>
-        <w:jc w:val="both"/>
-        <w:rPr>
-          <w:rFonts w:ascii="Times New Roman" w:hAnsi="Times New Roman"/>
-          <w:color w:val="000000"/>
-          <w:sz w:val="12"/>
-          <w:szCs w:val="12"/>
-        </w:rPr>
-      </w:pPr>
-      <w:r>
-        <w:rPr>
-          <w:rFonts w:ascii="Times New Roman" w:hAnsi="Times New Roman"/>
-          <w:color w:val="000000"/>
-          <w:sz w:val="12"/>
-          <w:szCs w:val="12"/>
-        </w:rPr>
-        <w:t xml:space="preserve">10) </w:t>
-      </w:r>
-      <w:r>
-        <w:rPr>
-          <w:rStyle w:val="aa"/>
-          <w:rFonts w:ascii="Times New Roman" w:eastAsiaTheme="majorEastAsia" w:hAnsi="Times New Roman"/>
+        <w:t xml:space="preserve"> (каждый работник должен получать вознаграждение за свой труд, и оно должно оцениваться им как справедливое).</w:t>
+      </w:r>
+    </w:p>
+    <w:p>
+      <w:pPr>
+        <w:pBdr>
+          <w:top w:val="single" w:sz="4" w:space="1" w:color="auto"/>
+          <w:left w:val="single" w:sz="4" w:space="1" w:color="auto"/>
+          <w:bottom w:val="single" w:sz="4" w:space="1" w:color="auto"/>
+          <w:right w:val="single" w:sz="4" w:space="1" w:color="auto"/>
+        </w:pBdr>
+        <w:spacing w:after="0" w:line="120" w:lineRule="exact"/>
+        <w:contextualSpacing/>
+        <w:jc w:val="both"/>
+        <w:rPr>
+          <w:rFonts w:ascii="Times New Roman" w:hAnsi="Times New Roman" w:cs="Times New Roman"/>
+          <w:b/>
+          <w:sz w:val="12"/>
+          <w:szCs w:val="12"/>
+        </w:rPr>
+      </w:pPr>
+      <w:r>
+        <w:rPr>
+          <w:rFonts w:ascii="Times New Roman" w:hAnsi="Times New Roman" w:cs="Times New Roman"/>
+          <w:b/>
+          <w:sz w:val="12"/>
+          <w:szCs w:val="12"/>
+        </w:rPr>
+        <w:t>Закономерности управленческой деятельности:</w:t>
+      </w:r>
+    </w:p>
+    <w:p>
+      <w:pPr>
+        <w:pBdr>
+          <w:top w:val="single" w:sz="4" w:space="1" w:color="auto"/>
+          <w:left w:val="single" w:sz="4" w:space="1" w:color="auto"/>
+          <w:bottom w:val="single" w:sz="4" w:space="1" w:color="auto"/>
+          <w:right w:val="single" w:sz="4" w:space="1" w:color="auto"/>
+        </w:pBdr>
+        <w:spacing w:after="0" w:line="120" w:lineRule="exact"/>
+        <w:contextualSpacing/>
+        <w:jc w:val="both"/>
+        <w:rPr>
+          <w:rFonts w:ascii="Times New Roman" w:hAnsi="Times New Roman" w:cs="Times New Roman"/>
+          <w:sz w:val="12"/>
+          <w:szCs w:val="12"/>
+        </w:rPr>
+      </w:pPr>
+      <w:r>
+        <w:rPr>
+          <w:rFonts w:ascii="Times New Roman" w:hAnsi="Times New Roman" w:cs="Times New Roman"/>
+          <w:b/>
+          <w:i/>
+          <w:sz w:val="12"/>
+          <w:szCs w:val="12"/>
+        </w:rPr>
+        <w:t xml:space="preserve">1. </w:t>
+      </w:r>
+      <w:r>
+        <w:rPr>
+          <w:rFonts w:ascii="Times New Roman" w:hAnsi="Times New Roman" w:cs="Times New Roman"/>
+          <w:b/>
+          <w:i/>
+          <w:sz w:val="12"/>
+          <w:szCs w:val="12"/>
+          <w:u w:val="single"/>
+        </w:rPr>
+        <w:t>Закон неопределенности отклика</w:t>
+      </w:r>
+      <w:r>
+        <w:rPr>
+          <w:rFonts w:ascii="Times New Roman" w:hAnsi="Times New Roman" w:cs="Times New Roman"/>
+          <w:b/>
+          <w:sz w:val="12"/>
+          <w:szCs w:val="12"/>
+          <w:u w:val="single"/>
+        </w:rPr>
+        <w:t>.</w:t>
+      </w:r>
+      <w:r>
+        <w:rPr>
+          <w:rFonts w:ascii="Times New Roman" w:hAnsi="Times New Roman" w:cs="Times New Roman"/>
+          <w:sz w:val="12"/>
+          <w:szCs w:val="12"/>
+        </w:rPr>
+        <w:t xml:space="preserve"> Разные люди и даже один человек в разное время могут по-разному реагировать на одинаковые воздействия. </w:t>
+      </w:r>
+    </w:p>
+    <w:p>
+      <w:pPr>
+        <w:pBdr>
+          <w:top w:val="single" w:sz="4" w:space="1" w:color="auto"/>
+          <w:left w:val="single" w:sz="4" w:space="1" w:color="auto"/>
+          <w:bottom w:val="single" w:sz="4" w:space="1" w:color="auto"/>
+          <w:right w:val="single" w:sz="4" w:space="1" w:color="auto"/>
+        </w:pBdr>
+        <w:spacing w:after="0" w:line="120" w:lineRule="exact"/>
+        <w:contextualSpacing/>
+        <w:jc w:val="both"/>
+        <w:rPr>
+          <w:rFonts w:ascii="Times New Roman" w:hAnsi="Times New Roman" w:cs="Times New Roman"/>
+          <w:sz w:val="12"/>
+          <w:szCs w:val="12"/>
+        </w:rPr>
+      </w:pPr>
+      <w:r>
+        <w:rPr>
+          <w:rFonts w:ascii="Times New Roman" w:hAnsi="Times New Roman" w:cs="Times New Roman"/>
+          <w:b/>
+          <w:i/>
+          <w:sz w:val="12"/>
+          <w:szCs w:val="12"/>
+        </w:rPr>
+        <w:t xml:space="preserve">2. </w:t>
+      </w:r>
+      <w:r>
+        <w:rPr>
+          <w:rFonts w:ascii="Times New Roman" w:hAnsi="Times New Roman" w:cs="Times New Roman"/>
+          <w:b/>
+          <w:i/>
+          <w:sz w:val="12"/>
+          <w:szCs w:val="12"/>
+          <w:u w:val="single"/>
+        </w:rPr>
+        <w:t>Закон неадекватности отображения человека человеком</w:t>
+      </w:r>
+      <w:r>
+        <w:rPr>
+          <w:rFonts w:ascii="Times New Roman" w:hAnsi="Times New Roman" w:cs="Times New Roman"/>
+          <w:b/>
+          <w:sz w:val="12"/>
+          <w:szCs w:val="12"/>
+        </w:rPr>
+        <w:t>.</w:t>
+      </w:r>
+      <w:r>
+        <w:rPr>
+          <w:rFonts w:ascii="Times New Roman" w:hAnsi="Times New Roman" w:cs="Times New Roman"/>
+          <w:sz w:val="12"/>
+          <w:szCs w:val="12"/>
+        </w:rPr>
+        <w:t xml:space="preserve"> Ни один человек не может постичь другого человека с такой степенью достоверности, которая была бы достаточна для принятия серьезных решений относительно этого человека.</w:t>
+      </w:r>
+    </w:p>
+    <w:p>
+      <w:pPr>
+        <w:pBdr>
+          <w:top w:val="single" w:sz="4" w:space="1" w:color="auto"/>
+          <w:left w:val="single" w:sz="4" w:space="1" w:color="auto"/>
+          <w:bottom w:val="single" w:sz="4" w:space="1" w:color="auto"/>
+          <w:right w:val="single" w:sz="4" w:space="1" w:color="auto"/>
+        </w:pBdr>
+        <w:spacing w:after="0" w:line="120" w:lineRule="exact"/>
+        <w:contextualSpacing/>
+        <w:jc w:val="both"/>
+        <w:rPr>
+          <w:rFonts w:ascii="Times New Roman" w:hAnsi="Times New Roman" w:cs="Times New Roman"/>
+          <w:sz w:val="12"/>
+          <w:szCs w:val="12"/>
+        </w:rPr>
+      </w:pPr>
+      <w:r>
+        <w:rPr>
+          <w:rFonts w:ascii="Times New Roman" w:hAnsi="Times New Roman" w:cs="Times New Roman"/>
+          <w:b/>
+          <w:i/>
+          <w:sz w:val="12"/>
+          <w:szCs w:val="12"/>
+        </w:rPr>
+        <w:t xml:space="preserve">3. </w:t>
+      </w:r>
+      <w:r>
+        <w:rPr>
+          <w:rFonts w:ascii="Times New Roman" w:hAnsi="Times New Roman" w:cs="Times New Roman"/>
+          <w:b/>
+          <w:i/>
+          <w:sz w:val="12"/>
+          <w:szCs w:val="12"/>
+          <w:u w:val="single"/>
+        </w:rPr>
+        <w:t>Закон неадекватности самооценки</w:t>
+      </w:r>
+      <w:r>
+        <w:rPr>
+          <w:rFonts w:ascii="Times New Roman" w:hAnsi="Times New Roman" w:cs="Times New Roman"/>
+          <w:b/>
+          <w:sz w:val="12"/>
+          <w:szCs w:val="12"/>
+        </w:rPr>
+        <w:t>.</w:t>
+      </w:r>
+      <w:r>
+        <w:rPr>
+          <w:rFonts w:ascii="Times New Roman" w:hAnsi="Times New Roman" w:cs="Times New Roman"/>
+          <w:sz w:val="12"/>
+          <w:szCs w:val="12"/>
+        </w:rPr>
+        <w:t xml:space="preserve"> Психика человека представляет собой органичное единство, целостность двух компонентов — осознаваемого (логическо-мыслительного) и неосознаваемого (эмоционально-чувственного, интуитивного).</w:t>
+      </w:r>
+    </w:p>
+    <w:p>
+      <w:pPr>
+        <w:pBdr>
+          <w:top w:val="single" w:sz="4" w:space="1" w:color="auto"/>
+          <w:left w:val="single" w:sz="4" w:space="1" w:color="auto"/>
+          <w:bottom w:val="single" w:sz="4" w:space="1" w:color="auto"/>
+          <w:right w:val="single" w:sz="4" w:space="1" w:color="auto"/>
+        </w:pBdr>
+        <w:spacing w:after="0" w:line="120" w:lineRule="exact"/>
+        <w:contextualSpacing/>
+        <w:jc w:val="both"/>
+        <w:rPr>
+          <w:rFonts w:ascii="Times New Roman" w:hAnsi="Times New Roman" w:cs="Times New Roman"/>
+          <w:sz w:val="12"/>
+          <w:szCs w:val="12"/>
+        </w:rPr>
+      </w:pPr>
+      <w:r>
+        <w:rPr>
+          <w:rFonts w:ascii="Times New Roman" w:hAnsi="Times New Roman" w:cs="Times New Roman"/>
+          <w:b/>
+          <w:i/>
+          <w:sz w:val="12"/>
+          <w:szCs w:val="12"/>
+          <w:u w:val="single"/>
+        </w:rPr>
+        <w:t>4. Закон расщепления смысла управленческой информации</w:t>
+      </w:r>
+      <w:r>
+        <w:rPr>
+          <w:rFonts w:ascii="Times New Roman" w:hAnsi="Times New Roman" w:cs="Times New Roman"/>
+          <w:b/>
+          <w:sz w:val="12"/>
+          <w:szCs w:val="12"/>
+          <w:u w:val="single"/>
+        </w:rPr>
+        <w:t>.</w:t>
+      </w:r>
+      <w:r>
+        <w:rPr>
+          <w:rFonts w:ascii="Times New Roman" w:hAnsi="Times New Roman" w:cs="Times New Roman"/>
+          <w:sz w:val="12"/>
+          <w:szCs w:val="12"/>
+        </w:rPr>
+        <w:t xml:space="preserve"> Любая управленческая информация (директивы, постановления, приказы, распоряжения, инструкции, указания) имеет объективную тенденцию к изменению смысла в процессе движения по иерархической лестнице управления. Изменение смысла информации прямо пропорционально числу людей, через которых она проходит.</w:t>
+      </w:r>
+    </w:p>
+    <w:p>
+      <w:pPr>
+        <w:pBdr>
+          <w:top w:val="single" w:sz="4" w:space="1" w:color="auto"/>
+          <w:left w:val="single" w:sz="4" w:space="1" w:color="auto"/>
+          <w:bottom w:val="single" w:sz="4" w:space="1" w:color="auto"/>
+          <w:right w:val="single" w:sz="4" w:space="1" w:color="auto"/>
+        </w:pBdr>
+        <w:spacing w:after="0" w:line="120" w:lineRule="exact"/>
+        <w:contextualSpacing/>
+        <w:jc w:val="both"/>
+        <w:rPr>
+          <w:rFonts w:ascii="Times New Roman" w:hAnsi="Times New Roman" w:cs="Times New Roman"/>
+          <w:sz w:val="12"/>
+          <w:szCs w:val="12"/>
+        </w:rPr>
+      </w:pPr>
+      <w:r>
+        <w:rPr>
+          <w:rFonts w:ascii="Times New Roman" w:hAnsi="Times New Roman" w:cs="Times New Roman"/>
+          <w:b/>
+          <w:i/>
+          <w:sz w:val="12"/>
+          <w:szCs w:val="12"/>
+          <w:u w:val="single"/>
+        </w:rPr>
+        <w:t>5. Закон самосохранения</w:t>
+      </w:r>
+      <w:r>
+        <w:rPr>
+          <w:rFonts w:ascii="Times New Roman" w:hAnsi="Times New Roman" w:cs="Times New Roman"/>
+          <w:b/>
+          <w:sz w:val="12"/>
+          <w:szCs w:val="12"/>
+          <w:u w:val="single"/>
+        </w:rPr>
+        <w:t xml:space="preserve">. </w:t>
+      </w:r>
+      <w:r>
+        <w:rPr>
+          <w:rFonts w:ascii="Times New Roman" w:hAnsi="Times New Roman" w:cs="Times New Roman"/>
+          <w:sz w:val="12"/>
+          <w:szCs w:val="12"/>
+        </w:rPr>
+        <w:t xml:space="preserve">Ведущим мотивом социального поведения субъекта управленческой деятельности является сохранение его личного социального статуса, его личностной состоятельности, чувства собственного достоинства. </w:t>
+      </w:r>
+    </w:p>
+    <w:p>
+      <w:pPr>
+        <w:pBdr>
+          <w:top w:val="single" w:sz="4" w:space="1" w:color="auto"/>
+          <w:left w:val="single" w:sz="4" w:space="1" w:color="auto"/>
+          <w:bottom w:val="single" w:sz="4" w:space="1" w:color="auto"/>
+          <w:right w:val="single" w:sz="4" w:space="1" w:color="auto"/>
+        </w:pBdr>
+        <w:spacing w:after="0" w:line="120" w:lineRule="exact"/>
+        <w:contextualSpacing/>
+        <w:jc w:val="both"/>
+        <w:rPr>
+          <w:rFonts w:ascii="Times New Roman" w:hAnsi="Times New Roman" w:cs="Times New Roman"/>
+          <w:sz w:val="12"/>
+          <w:szCs w:val="12"/>
+        </w:rPr>
+      </w:pPr>
+      <w:r>
+        <w:rPr>
+          <w:rFonts w:ascii="Times New Roman" w:hAnsi="Times New Roman" w:cs="Times New Roman"/>
+          <w:b/>
+          <w:i/>
+          <w:sz w:val="12"/>
+          <w:szCs w:val="12"/>
+          <w:u w:val="single"/>
+        </w:rPr>
+        <w:t>6. Закон компенсации.</w:t>
+      </w:r>
+      <w:r>
+        <w:rPr>
+          <w:rFonts w:ascii="Times New Roman" w:hAnsi="Times New Roman" w:cs="Times New Roman"/>
+          <w:sz w:val="12"/>
+          <w:szCs w:val="12"/>
+        </w:rPr>
+        <w:t xml:space="preserve"> При высоком уровне стимулов к данной работе или высоких требованиях среды к человеку нехватка каких-либо способностей для успешной конкретной деятельности возмещается другими способностями или навыками. Этот механизм часто срабатывает бессознательно, и человек приобретает опыт в ходе проб и ошибок. Однако, данный закон практически не срабатывает на достаточно высоких уровнях сложности управленческой деятельности.</w:t>
+      </w:r>
+    </w:p>
+    <w:p>
+      <w:pPr>
+        <w:pBdr>
+          <w:top w:val="single" w:sz="4" w:space="1" w:color="auto"/>
+          <w:left w:val="single" w:sz="4" w:space="1" w:color="auto"/>
+          <w:bottom w:val="single" w:sz="4" w:space="1" w:color="auto"/>
+          <w:right w:val="single" w:sz="4" w:space="1" w:color="auto"/>
+        </w:pBdr>
+        <w:spacing w:after="0" w:line="120" w:lineRule="exact"/>
+        <w:contextualSpacing/>
+        <w:jc w:val="both"/>
+        <w:rPr>
+          <w:rFonts w:ascii="Times New Roman" w:hAnsi="Times New Roman" w:cs="Times New Roman"/>
+          <w:sz w:val="12"/>
+          <w:szCs w:val="12"/>
+        </w:rPr>
+      </w:pPr>
+      <w:r>
+        <w:rPr>
+          <w:rFonts w:ascii="Times New Roman" w:hAnsi="Times New Roman" w:cs="Times New Roman"/>
+          <w:sz w:val="12"/>
+          <w:szCs w:val="12"/>
+        </w:rPr>
+        <w:t>Пример 1:</w:t>
+      </w:r>
+    </w:p>
+    <w:p>
+      <w:pPr>
+        <w:pBdr>
+          <w:top w:val="single" w:sz="4" w:space="1" w:color="auto"/>
+          <w:left w:val="single" w:sz="4" w:space="1" w:color="auto"/>
+          <w:bottom w:val="single" w:sz="4" w:space="1" w:color="auto"/>
+          <w:right w:val="single" w:sz="4" w:space="1" w:color="auto"/>
+        </w:pBdr>
+        <w:spacing w:after="0" w:line="120" w:lineRule="exact"/>
+        <w:contextualSpacing/>
+        <w:jc w:val="both"/>
+        <w:rPr>
+          <w:rFonts w:ascii="Times New Roman" w:hAnsi="Times New Roman" w:cs="Times New Roman"/>
+          <w:sz w:val="12"/>
+          <w:szCs w:val="12"/>
+        </w:rPr>
+      </w:pPr>
+      <w:r>
+        <w:rPr>
+          <w:rFonts w:ascii="Times New Roman" w:hAnsi="Times New Roman" w:cs="Times New Roman"/>
+          <w:sz w:val="12"/>
+          <w:szCs w:val="12"/>
+        </w:rPr>
+        <w:t>Компания "X" не смогла достичь своей цели увеличения продаж из-за неподходящей структуры организации. Компания была построена таким образом, что работники были подобраны не на основе способностей, а на основе дружественных отношений с руководством. Это привело к тому, что многие работники не были способны обеспечить достижение поставленных целей. Если бы компания придерживалась принципа соответствия людей структуре, она могла бы избежать этой проблемы.</w:t>
+      </w:r>
+    </w:p>
+    <w:p>
+      <w:pPr>
+        <w:pBdr>
+          <w:top w:val="single" w:sz="4" w:space="1" w:color="auto"/>
+          <w:left w:val="single" w:sz="4" w:space="1" w:color="auto"/>
+          <w:bottom w:val="single" w:sz="4" w:space="1" w:color="auto"/>
+          <w:right w:val="single" w:sz="4" w:space="1" w:color="auto"/>
+        </w:pBdr>
+        <w:spacing w:after="0" w:line="120" w:lineRule="exact"/>
+        <w:contextualSpacing/>
+        <w:jc w:val="both"/>
+        <w:rPr>
+          <w:rFonts w:ascii="Times New Roman" w:hAnsi="Times New Roman" w:cs="Times New Roman"/>
+          <w:sz w:val="12"/>
+          <w:szCs w:val="12"/>
+        </w:rPr>
+      </w:pPr>
+      <w:r>
+        <w:rPr>
+          <w:rFonts w:ascii="Times New Roman" w:hAnsi="Times New Roman" w:cs="Times New Roman"/>
+          <w:sz w:val="12"/>
+          <w:szCs w:val="12"/>
+        </w:rPr>
+        <w:t>Пример 2:</w:t>
+      </w:r>
+    </w:p>
+    <w:p>
+      <w:pPr>
+        <w:pBdr>
+          <w:top w:val="single" w:sz="4" w:space="1" w:color="auto"/>
+          <w:left w:val="single" w:sz="4" w:space="1" w:color="auto"/>
+          <w:bottom w:val="single" w:sz="4" w:space="1" w:color="auto"/>
+          <w:right w:val="single" w:sz="4" w:space="1" w:color="auto"/>
+        </w:pBdr>
+        <w:spacing w:after="0" w:line="120" w:lineRule="exact"/>
+        <w:contextualSpacing/>
+        <w:jc w:val="both"/>
+        <w:rPr>
+          <w:rFonts w:ascii="Times New Roman" w:hAnsi="Times New Roman" w:cs="Times New Roman"/>
+          <w:sz w:val="12"/>
+          <w:szCs w:val="12"/>
+        </w:rPr>
+      </w:pPr>
+      <w:r>
+        <w:rPr>
+          <w:rFonts w:ascii="Times New Roman" w:hAnsi="Times New Roman" w:cs="Times New Roman"/>
+          <w:sz w:val="12"/>
+          <w:szCs w:val="12"/>
+        </w:rPr>
+        <w:t>Компания "Y" имела большое количество подчиненных на одного руководителя, что привело к тому, что руководитель не мог контролировать работу всех своих подчиненных. Это привело к снижению эффективности работы и низкому качеству продукции. Если бы компания следовала принципу диапазона управления, то руководитель мог бы контролировать работу всех своих подчиненных и повысить эффективность работы организации.</w:t>
+      </w:r>
+    </w:p>
+    <w:p>
+      <w:pPr>
+        <w:pBdr>
+          <w:top w:val="single" w:sz="4" w:space="1" w:color="auto"/>
+          <w:left w:val="single" w:sz="4" w:space="1" w:color="auto"/>
+          <w:bottom w:val="single" w:sz="4" w:space="1" w:color="auto"/>
+          <w:right w:val="single" w:sz="4" w:space="1" w:color="auto"/>
+        </w:pBdr>
+        <w:spacing w:after="0" w:line="120" w:lineRule="exact"/>
+        <w:contextualSpacing/>
+        <w:jc w:val="both"/>
+        <w:rPr>
+          <w:rFonts w:ascii="Times New Roman" w:hAnsi="Times New Roman" w:cs="Times New Roman"/>
+          <w:sz w:val="12"/>
+          <w:szCs w:val="12"/>
+        </w:rPr>
+      </w:pPr>
+    </w:p>
+    <w:p>
+      <w:pPr>
+        <w:pStyle w:val="a7"/>
+        <w:pBdr>
+          <w:top w:val="single" w:sz="4" w:space="1" w:color="auto"/>
+          <w:left w:val="single" w:sz="4" w:space="1" w:color="auto"/>
+          <w:bottom w:val="single" w:sz="4" w:space="1" w:color="auto"/>
+          <w:right w:val="single" w:sz="4" w:space="1" w:color="auto"/>
+        </w:pBdr>
+        <w:spacing w:after="0" w:line="120" w:lineRule="exact"/>
+        <w:ind w:left="0"/>
+        <w:jc w:val="both"/>
+        <w:rPr>
+          <w:rFonts w:ascii="Times New Roman" w:hAnsi="Times New Roman" w:cs="Times New Roman"/>
+          <w:b/>
+          <w:sz w:val="12"/>
+          <w:szCs w:val="12"/>
+        </w:rPr>
+      </w:pPr>
+      <w:r>
+        <w:rPr>
+          <w:rFonts w:ascii="Times New Roman" w:hAnsi="Times New Roman" w:cs="Times New Roman"/>
+          <w:b/>
+          <w:sz w:val="12"/>
+          <w:szCs w:val="12"/>
+        </w:rPr>
+        <w:t xml:space="preserve">Вопрос 19. Составьте схему о типах нервной системы. Докажите на примерах что свойства темперамента определяют прежде всего динамику психической жизни человека. </w:t>
+      </w:r>
+    </w:p>
+    <w:p>
+      <w:pPr>
+        <w:pBdr>
+          <w:top w:val="single" w:sz="4" w:space="1" w:color="auto"/>
+          <w:left w:val="single" w:sz="4" w:space="1" w:color="auto"/>
+          <w:bottom w:val="single" w:sz="4" w:space="1" w:color="auto"/>
+          <w:right w:val="single" w:sz="4" w:space="1" w:color="auto"/>
+        </w:pBdr>
+        <w:spacing w:after="0" w:line="120" w:lineRule="exact"/>
+        <w:contextualSpacing/>
+        <w:jc w:val="both"/>
+        <w:rPr>
+          <w:rFonts w:ascii="Times New Roman" w:hAnsi="Times New Roman" w:cs="Times New Roman"/>
+          <w:sz w:val="12"/>
+          <w:szCs w:val="12"/>
+        </w:rPr>
+      </w:pPr>
+      <w:r>
+        <w:rPr>
+          <w:rFonts w:ascii="Times New Roman" w:hAnsi="Times New Roman" w:cs="Times New Roman"/>
+          <w:sz w:val="12"/>
+          <w:szCs w:val="12"/>
+        </w:rPr>
+        <w:t xml:space="preserve">Великим физиологом И.П. Павловым было разработано (в 20-30-е годы 20 века) </w:t>
+      </w:r>
+      <w:r>
+        <w:rPr>
+          <w:rFonts w:ascii="Times New Roman" w:hAnsi="Times New Roman" w:cs="Times New Roman"/>
+          <w:iCs/>
+          <w:sz w:val="12"/>
+          <w:szCs w:val="12"/>
+        </w:rPr>
+        <w:t>учение о типах нервной системы</w:t>
+      </w:r>
+      <w:r>
+        <w:rPr>
+          <w:rFonts w:ascii="Times New Roman" w:hAnsi="Times New Roman" w:cs="Times New Roman"/>
+          <w:sz w:val="12"/>
+          <w:szCs w:val="12"/>
+        </w:rPr>
+        <w:t>. Он выделил три основных свойства нервной системы</w:t>
+      </w:r>
+      <w:r>
+        <w:rPr>
+          <w:rFonts w:ascii="Times New Roman" w:hAnsi="Times New Roman" w:cs="Times New Roman"/>
+          <w:b/>
+          <w:sz w:val="12"/>
+          <w:szCs w:val="12"/>
+        </w:rPr>
+        <w:t>: силу, уравновешенность и подвижность нервной системы.</w:t>
+      </w:r>
+      <w:r>
+        <w:rPr>
+          <w:rFonts w:ascii="Times New Roman" w:hAnsi="Times New Roman" w:cs="Times New Roman"/>
+          <w:sz w:val="12"/>
+          <w:szCs w:val="12"/>
+        </w:rPr>
+        <w:t xml:space="preserve"> </w:t>
+      </w:r>
+    </w:p>
+    <w:p>
+      <w:pPr>
+        <w:pBdr>
+          <w:top w:val="single" w:sz="4" w:space="1" w:color="auto"/>
+          <w:left w:val="single" w:sz="4" w:space="1" w:color="auto"/>
+          <w:bottom w:val="single" w:sz="4" w:space="1" w:color="auto"/>
+          <w:right w:val="single" w:sz="4" w:space="1" w:color="auto"/>
+        </w:pBdr>
+        <w:spacing w:after="0" w:line="120" w:lineRule="exact"/>
+        <w:contextualSpacing/>
+        <w:jc w:val="both"/>
+        <w:rPr>
+          <w:rFonts w:ascii="Times New Roman" w:hAnsi="Times New Roman" w:cs="Times New Roman"/>
+          <w:sz w:val="12"/>
+          <w:szCs w:val="12"/>
+        </w:rPr>
+      </w:pPr>
+      <w:r>
+        <w:rPr>
+          <w:rFonts w:ascii="Times New Roman" w:hAnsi="Times New Roman" w:cs="Times New Roman"/>
+          <w:b/>
+          <w:bCs/>
+          <w:i/>
+          <w:sz w:val="12"/>
+          <w:szCs w:val="12"/>
+        </w:rPr>
+        <w:t>Сила нервной системы</w:t>
+      </w:r>
+      <w:r>
+        <w:rPr>
+          <w:rFonts w:ascii="Times New Roman" w:hAnsi="Times New Roman" w:cs="Times New Roman"/>
+          <w:sz w:val="12"/>
+          <w:szCs w:val="12"/>
+        </w:rPr>
+        <w:t xml:space="preserve"> - от этого свойства зависит работоспособность клеток коры, их выносливость.</w:t>
+      </w:r>
+    </w:p>
+    <w:p>
+      <w:pPr>
+        <w:pBdr>
+          <w:top w:val="single" w:sz="4" w:space="1" w:color="auto"/>
+          <w:left w:val="single" w:sz="4" w:space="1" w:color="auto"/>
+          <w:bottom w:val="single" w:sz="4" w:space="1" w:color="auto"/>
+          <w:right w:val="single" w:sz="4" w:space="1" w:color="auto"/>
+        </w:pBdr>
+        <w:spacing w:after="0" w:line="120" w:lineRule="exact"/>
+        <w:contextualSpacing/>
+        <w:jc w:val="both"/>
+        <w:rPr>
+          <w:rFonts w:ascii="Times New Roman" w:hAnsi="Times New Roman" w:cs="Times New Roman"/>
+          <w:sz w:val="12"/>
+          <w:szCs w:val="12"/>
+        </w:rPr>
+      </w:pPr>
+      <w:r>
+        <w:rPr>
+          <w:rFonts w:ascii="Times New Roman" w:hAnsi="Times New Roman" w:cs="Times New Roman"/>
+          <w:b/>
           <w:i/>
           <w:iCs/>
-          <w:color w:val="000000"/>
-          <w:sz w:val="12"/>
-          <w:szCs w:val="12"/>
-        </w:rPr>
-        <w:t>принцип вознаграждения</w:t>
-      </w:r>
-      <w:r>
-        <w:rPr>
-          <w:rFonts w:ascii="Times New Roman" w:hAnsi="Times New Roman"/>
-          <w:color w:val="000000"/>
-          <w:sz w:val="12"/>
-          <w:szCs w:val="12"/>
-        </w:rPr>
-        <w:t xml:space="preserve"> (каждый работник должен получать вознаграждение за свой труд, и оно должно оцениваться им как справедливое).</w:t>
-      </w:r>
-    </w:p>
-    <w:p>
-      <w:pPr>
-        <w:pBdr>
-          <w:top w:val="single" w:sz="4" w:space="1" w:color="auto"/>
-          <w:left w:val="single" w:sz="4" w:space="1" w:color="auto"/>
-          <w:bottom w:val="single" w:sz="4" w:space="1" w:color="auto"/>
-          <w:right w:val="single" w:sz="4" w:space="1" w:color="auto"/>
-        </w:pBdr>
-        <w:spacing w:after="0" w:line="120" w:lineRule="exact"/>
-        <w:contextualSpacing/>
-        <w:jc w:val="both"/>
-        <w:rPr>
-          <w:rFonts w:ascii="Times New Roman" w:hAnsi="Times New Roman" w:cs="Times New Roman"/>
-          <w:b/>
-          <w:sz w:val="12"/>
-          <w:szCs w:val="12"/>
-        </w:rPr>
-      </w:pPr>
-      <w:r>
-        <w:rPr>
-          <w:rFonts w:ascii="Times New Roman" w:hAnsi="Times New Roman" w:cs="Times New Roman"/>
-          <w:b/>
-          <w:sz w:val="12"/>
-          <w:szCs w:val="12"/>
-        </w:rPr>
-        <w:t>Закономерности управленческой деятельности:</w:t>
-      </w:r>
-    </w:p>
-    <w:p>
-      <w:pPr>
-        <w:pBdr>
-          <w:top w:val="single" w:sz="4" w:space="1" w:color="auto"/>
-          <w:left w:val="single" w:sz="4" w:space="1" w:color="auto"/>
-          <w:bottom w:val="single" w:sz="4" w:space="1" w:color="auto"/>
-          <w:right w:val="single" w:sz="4" w:space="1" w:color="auto"/>
-        </w:pBdr>
-        <w:spacing w:after="0" w:line="120" w:lineRule="exact"/>
-        <w:contextualSpacing/>
-        <w:jc w:val="both"/>
-        <w:rPr>
-          <w:rFonts w:ascii="Times New Roman" w:hAnsi="Times New Roman" w:cs="Times New Roman"/>
-          <w:sz w:val="12"/>
-          <w:szCs w:val="12"/>
-        </w:rPr>
-      </w:pPr>
-      <w:r>
-        <w:rPr>
-          <w:rFonts w:ascii="Times New Roman" w:hAnsi="Times New Roman" w:cs="Times New Roman"/>
-          <w:b/>
-          <w:i/>
-          <w:sz w:val="12"/>
-          <w:szCs w:val="12"/>
-        </w:rPr>
-        <w:t xml:space="preserve">1. </w:t>
-      </w:r>
-      <w:r>
-        <w:rPr>
-          <w:rFonts w:ascii="Times New Roman" w:hAnsi="Times New Roman" w:cs="Times New Roman"/>
-          <w:b/>
-          <w:i/>
-          <w:sz w:val="12"/>
-          <w:szCs w:val="12"/>
-          <w:u w:val="single"/>
-        </w:rPr>
-        <w:t>Закон неопределенности отклика</w:t>
-      </w:r>
-      <w:r>
-        <w:rPr>
-          <w:rFonts w:ascii="Times New Roman" w:hAnsi="Times New Roman" w:cs="Times New Roman"/>
-          <w:b/>
-          <w:sz w:val="12"/>
-          <w:szCs w:val="12"/>
-          <w:u w:val="single"/>
-        </w:rPr>
-        <w:t>.</w:t>
-      </w:r>
-      <w:r>
-        <w:rPr>
-          <w:rFonts w:ascii="Times New Roman" w:hAnsi="Times New Roman" w:cs="Times New Roman"/>
-          <w:sz w:val="12"/>
-          <w:szCs w:val="12"/>
-        </w:rPr>
-        <w:t xml:space="preserve"> Разные люди и даже один человек в разное время могут по-разному реагировать на одинаковые воздействия. </w:t>
-      </w:r>
-    </w:p>
-    <w:p>
-      <w:pPr>
-        <w:pBdr>
-          <w:top w:val="single" w:sz="4" w:space="1" w:color="auto"/>
-          <w:left w:val="single" w:sz="4" w:space="1" w:color="auto"/>
-          <w:bottom w:val="single" w:sz="4" w:space="1" w:color="auto"/>
-          <w:right w:val="single" w:sz="4" w:space="1" w:color="auto"/>
-        </w:pBdr>
-        <w:spacing w:after="0" w:line="120" w:lineRule="exact"/>
-        <w:contextualSpacing/>
-        <w:jc w:val="both"/>
-        <w:rPr>
-          <w:rFonts w:ascii="Times New Roman" w:hAnsi="Times New Roman" w:cs="Times New Roman"/>
-          <w:sz w:val="12"/>
-          <w:szCs w:val="12"/>
-        </w:rPr>
-      </w:pPr>
-      <w:r>
-        <w:rPr>
-          <w:rFonts w:ascii="Times New Roman" w:hAnsi="Times New Roman" w:cs="Times New Roman"/>
-          <w:b/>
-          <w:i/>
-          <w:sz w:val="12"/>
-          <w:szCs w:val="12"/>
-        </w:rPr>
-        <w:t xml:space="preserve">2. </w:t>
-      </w:r>
-      <w:r>
-        <w:rPr>
-          <w:rFonts w:ascii="Times New Roman" w:hAnsi="Times New Roman" w:cs="Times New Roman"/>
-          <w:b/>
-          <w:i/>
-          <w:sz w:val="12"/>
-          <w:szCs w:val="12"/>
-          <w:u w:val="single"/>
-        </w:rPr>
-        <w:t>Закон неадекватности отображения человека человеком</w:t>
-      </w:r>
-      <w:r>
-        <w:rPr>
-          <w:rFonts w:ascii="Times New Roman" w:hAnsi="Times New Roman" w:cs="Times New Roman"/>
-          <w:b/>
-          <w:sz w:val="12"/>
-          <w:szCs w:val="12"/>
-        </w:rPr>
-        <w:t>.</w:t>
-      </w:r>
-      <w:r>
-        <w:rPr>
-          <w:rFonts w:ascii="Times New Roman" w:hAnsi="Times New Roman" w:cs="Times New Roman"/>
-          <w:sz w:val="12"/>
-          <w:szCs w:val="12"/>
-        </w:rPr>
-        <w:t xml:space="preserve"> Ни один человек не может постичь другого человека с такой степенью достоверности, которая была бы достаточна для принятия серьезных решений относительно этого человека.</w:t>
-      </w:r>
-    </w:p>
-    <w:p>
-      <w:pPr>
-        <w:pBdr>
-          <w:top w:val="single" w:sz="4" w:space="1" w:color="auto"/>
-          <w:left w:val="single" w:sz="4" w:space="1" w:color="auto"/>
-          <w:bottom w:val="single" w:sz="4" w:space="1" w:color="auto"/>
-          <w:right w:val="single" w:sz="4" w:space="1" w:color="auto"/>
-        </w:pBdr>
-        <w:spacing w:after="0" w:line="120" w:lineRule="exact"/>
-        <w:contextualSpacing/>
-        <w:jc w:val="both"/>
-        <w:rPr>
-          <w:rFonts w:ascii="Times New Roman" w:hAnsi="Times New Roman" w:cs="Times New Roman"/>
-          <w:sz w:val="12"/>
-          <w:szCs w:val="12"/>
-        </w:rPr>
-      </w:pPr>
-      <w:r>
-        <w:rPr>
-          <w:rFonts w:ascii="Times New Roman" w:hAnsi="Times New Roman" w:cs="Times New Roman"/>
-          <w:b/>
-          <w:i/>
-          <w:sz w:val="12"/>
-          <w:szCs w:val="12"/>
-        </w:rPr>
-        <w:t xml:space="preserve">3. </w:t>
-      </w:r>
-      <w:r>
-        <w:rPr>
-          <w:rFonts w:ascii="Times New Roman" w:hAnsi="Times New Roman" w:cs="Times New Roman"/>
-          <w:b/>
-          <w:i/>
-          <w:sz w:val="12"/>
-          <w:szCs w:val="12"/>
-          <w:u w:val="single"/>
-        </w:rPr>
-        <w:t>Закон неадекватности самооценки</w:t>
-      </w:r>
-      <w:r>
-        <w:rPr>
-          <w:rFonts w:ascii="Times New Roman" w:hAnsi="Times New Roman" w:cs="Times New Roman"/>
-          <w:b/>
-          <w:sz w:val="12"/>
-          <w:szCs w:val="12"/>
-        </w:rPr>
-        <w:t>.</w:t>
-      </w:r>
-      <w:r>
-        <w:rPr>
-          <w:rFonts w:ascii="Times New Roman" w:hAnsi="Times New Roman" w:cs="Times New Roman"/>
-          <w:sz w:val="12"/>
-          <w:szCs w:val="12"/>
-        </w:rPr>
-        <w:t xml:space="preserve"> Психика человека представляет собой органичное единство, целостность двух компонентов — осознаваемого (</w:t>
-      </w:r>
-      <w:proofErr w:type="spellStart"/>
-      <w:r>
-        <w:rPr>
-          <w:rFonts w:ascii="Times New Roman" w:hAnsi="Times New Roman" w:cs="Times New Roman"/>
-          <w:sz w:val="12"/>
-          <w:szCs w:val="12"/>
-        </w:rPr>
-        <w:t>логическо</w:t>
-      </w:r>
-      <w:proofErr w:type="spellEnd"/>
-      <w:r>
-        <w:rPr>
-          <w:rFonts w:ascii="Times New Roman" w:hAnsi="Times New Roman" w:cs="Times New Roman"/>
-          <w:sz w:val="12"/>
-          <w:szCs w:val="12"/>
-        </w:rPr>
-        <w:t>-мыслительного) и неосознаваемого (эмоционально-чувственного, интуитивного).</w:t>
-      </w:r>
-    </w:p>
-    <w:p>
-      <w:pPr>
-        <w:pBdr>
-          <w:top w:val="single" w:sz="4" w:space="1" w:color="auto"/>
-          <w:left w:val="single" w:sz="4" w:space="1" w:color="auto"/>
-          <w:bottom w:val="single" w:sz="4" w:space="1" w:color="auto"/>
-          <w:right w:val="single" w:sz="4" w:space="1" w:color="auto"/>
-        </w:pBdr>
-        <w:spacing w:after="0" w:line="120" w:lineRule="exact"/>
-        <w:contextualSpacing/>
-        <w:jc w:val="both"/>
-        <w:rPr>
-          <w:rFonts w:ascii="Times New Roman" w:hAnsi="Times New Roman" w:cs="Times New Roman"/>
-          <w:sz w:val="12"/>
-          <w:szCs w:val="12"/>
-        </w:rPr>
-      </w:pPr>
-      <w:r>
-        <w:rPr>
-          <w:rFonts w:ascii="Times New Roman" w:hAnsi="Times New Roman" w:cs="Times New Roman"/>
-          <w:b/>
-          <w:i/>
-          <w:sz w:val="12"/>
-          <w:szCs w:val="12"/>
-          <w:u w:val="single"/>
-        </w:rPr>
-        <w:t>4. Закон расщепления смысла управленческой информации</w:t>
-      </w:r>
-      <w:r>
-        <w:rPr>
-          <w:rFonts w:ascii="Times New Roman" w:hAnsi="Times New Roman" w:cs="Times New Roman"/>
-          <w:b/>
-          <w:sz w:val="12"/>
-          <w:szCs w:val="12"/>
-          <w:u w:val="single"/>
-        </w:rPr>
-        <w:t>.</w:t>
-      </w:r>
-      <w:r>
-        <w:rPr>
-          <w:rFonts w:ascii="Times New Roman" w:hAnsi="Times New Roman" w:cs="Times New Roman"/>
-          <w:sz w:val="12"/>
-          <w:szCs w:val="12"/>
-        </w:rPr>
-        <w:t xml:space="preserve"> Любая управленческая информация (директивы, постановления, приказы, распоряжения, инструкции, указания) имеет объективную тенденцию к изменению смысла в процессе движения по иерархической лестнице управления. Изменение смысла информации прямо пропорционально числу людей, через которых она проходит.</w:t>
-      </w:r>
-    </w:p>
-    <w:p>
-      <w:pPr>
-        <w:pBdr>
-          <w:top w:val="single" w:sz="4" w:space="1" w:color="auto"/>
-          <w:left w:val="single" w:sz="4" w:space="1" w:color="auto"/>
-          <w:bottom w:val="single" w:sz="4" w:space="1" w:color="auto"/>
-          <w:right w:val="single" w:sz="4" w:space="1" w:color="auto"/>
-        </w:pBdr>
-        <w:spacing w:after="0" w:line="120" w:lineRule="exact"/>
-        <w:contextualSpacing/>
-        <w:jc w:val="both"/>
-        <w:rPr>
-          <w:rFonts w:ascii="Times New Roman" w:hAnsi="Times New Roman" w:cs="Times New Roman"/>
-          <w:sz w:val="12"/>
-          <w:szCs w:val="12"/>
-        </w:rPr>
-      </w:pPr>
-      <w:r>
-        <w:rPr>
-          <w:rFonts w:ascii="Times New Roman" w:hAnsi="Times New Roman" w:cs="Times New Roman"/>
-          <w:b/>
-          <w:i/>
-          <w:sz w:val="12"/>
-          <w:szCs w:val="12"/>
-          <w:u w:val="single"/>
-        </w:rPr>
-        <w:t>5. Закон самосохранения</w:t>
-      </w:r>
-      <w:r>
-        <w:rPr>
-          <w:rFonts w:ascii="Times New Roman" w:hAnsi="Times New Roman" w:cs="Times New Roman"/>
-          <w:b/>
-          <w:sz w:val="12"/>
-          <w:szCs w:val="12"/>
-          <w:u w:val="single"/>
-        </w:rPr>
-        <w:t xml:space="preserve">. </w:t>
-      </w:r>
-      <w:r>
-        <w:rPr>
-          <w:rFonts w:ascii="Times New Roman" w:hAnsi="Times New Roman" w:cs="Times New Roman"/>
-          <w:sz w:val="12"/>
-          <w:szCs w:val="12"/>
-        </w:rPr>
-        <w:t xml:space="preserve">Ведущим мотивом социального поведения субъекта управленческой деятельности является сохранение его личного социального статуса, его личностной состоятельности, чувства собственного достоинства. </w:t>
-      </w:r>
-    </w:p>
-    <w:p>
-      <w:pPr>
-        <w:pBdr>
-          <w:top w:val="single" w:sz="4" w:space="1" w:color="auto"/>
-          <w:left w:val="single" w:sz="4" w:space="1" w:color="auto"/>
-          <w:bottom w:val="single" w:sz="4" w:space="1" w:color="auto"/>
-          <w:right w:val="single" w:sz="4" w:space="1" w:color="auto"/>
-        </w:pBdr>
-        <w:spacing w:after="0" w:line="120" w:lineRule="exact"/>
-        <w:contextualSpacing/>
-        <w:jc w:val="both"/>
-        <w:rPr>
-          <w:rFonts w:ascii="Times New Roman" w:hAnsi="Times New Roman" w:cs="Times New Roman"/>
-          <w:sz w:val="12"/>
-          <w:szCs w:val="12"/>
-        </w:rPr>
-      </w:pPr>
-      <w:r>
-        <w:rPr>
-          <w:rFonts w:ascii="Times New Roman" w:hAnsi="Times New Roman" w:cs="Times New Roman"/>
-          <w:b/>
-          <w:i/>
-          <w:sz w:val="12"/>
-          <w:szCs w:val="12"/>
-          <w:u w:val="single"/>
-        </w:rPr>
-        <w:t>6. Закон компенсации.</w:t>
-      </w:r>
-      <w:r>
-        <w:rPr>
-          <w:rFonts w:ascii="Times New Roman" w:hAnsi="Times New Roman" w:cs="Times New Roman"/>
-          <w:sz w:val="12"/>
-          <w:szCs w:val="12"/>
-        </w:rPr>
-        <w:t xml:space="preserve"> При высоком уровне стимулов к данной работе или высоких требованиях среды к человеку нехватка каких-либо способностей для успешной конкретной деятельности возмещается другими способностями или навыками. Этот механизм часто срабатывает бессознательно, и человек приобретает опыт в ходе проб и ошибок. Однако, данный закон практически не срабатывает на достаточно высоких уровнях сложности управленческой деятельности.</w:t>
-      </w:r>
-    </w:p>
-    <w:p>
-      <w:pPr>
-        <w:pBdr>
-          <w:top w:val="single" w:sz="4" w:space="1" w:color="auto"/>
-          <w:left w:val="single" w:sz="4" w:space="1" w:color="auto"/>
-          <w:bottom w:val="single" w:sz="4" w:space="1" w:color="auto"/>
-          <w:right w:val="single" w:sz="4" w:space="1" w:color="auto"/>
-        </w:pBdr>
-        <w:spacing w:after="0" w:line="120" w:lineRule="exact"/>
-        <w:contextualSpacing/>
-        <w:jc w:val="both"/>
-        <w:rPr>
-          <w:rFonts w:ascii="Times New Roman" w:hAnsi="Times New Roman" w:cs="Times New Roman"/>
-          <w:sz w:val="12"/>
-          <w:szCs w:val="12"/>
-        </w:rPr>
-      </w:pPr>
-      <w:r>
-        <w:rPr>
-          <w:rFonts w:ascii="Times New Roman" w:hAnsi="Times New Roman" w:cs="Times New Roman"/>
-          <w:sz w:val="12"/>
-          <w:szCs w:val="12"/>
-        </w:rPr>
-        <w:t>Пример 1:</w:t>
-      </w:r>
-    </w:p>
-    <w:p>
-      <w:pPr>
-        <w:pBdr>
-          <w:top w:val="single" w:sz="4" w:space="1" w:color="auto"/>
-          <w:left w:val="single" w:sz="4" w:space="1" w:color="auto"/>
-          <w:bottom w:val="single" w:sz="4" w:space="1" w:color="auto"/>
-          <w:right w:val="single" w:sz="4" w:space="1" w:color="auto"/>
-        </w:pBdr>
-        <w:spacing w:after="0" w:line="120" w:lineRule="exact"/>
-        <w:contextualSpacing/>
-        <w:jc w:val="both"/>
-        <w:rPr>
-          <w:rFonts w:ascii="Times New Roman" w:hAnsi="Times New Roman" w:cs="Times New Roman"/>
-          <w:sz w:val="12"/>
-          <w:szCs w:val="12"/>
-        </w:rPr>
-      </w:pPr>
-      <w:r>
-        <w:rPr>
-          <w:rFonts w:ascii="Times New Roman" w:hAnsi="Times New Roman" w:cs="Times New Roman"/>
-          <w:sz w:val="12"/>
-          <w:szCs w:val="12"/>
-        </w:rPr>
-        <w:t xml:space="preserve">Компания "X" не смогла достичь своей цели увеличения продаж из-за </w:t>
-      </w:r>
-      <w:r>
-        <w:rPr>
-          <w:rFonts w:ascii="Times New Roman" w:hAnsi="Times New Roman" w:cs="Times New Roman"/>
-          <w:sz w:val="12"/>
-          <w:szCs w:val="12"/>
-        </w:rPr>
-        <w:t>неподходящей структуры организации. Компания была построена таким образом, что работники были подобраны не на основе способностей, а на основе дружественных отношений с руководством. Это привело к тому, что многие работники не были способны обеспечить достижение поставленных целей. Если бы компания придерживалась принципа соответствия людей структуре, она могла бы избежать этой проблемы.</w:t>
-      </w:r>
-    </w:p>
-    <w:p>
-      <w:pPr>
-        <w:pBdr>
-          <w:top w:val="single" w:sz="4" w:space="1" w:color="auto"/>
-          <w:left w:val="single" w:sz="4" w:space="1" w:color="auto"/>
-          <w:bottom w:val="single" w:sz="4" w:space="1" w:color="auto"/>
-          <w:right w:val="single" w:sz="4" w:space="1" w:color="auto"/>
-        </w:pBdr>
-        <w:spacing w:after="0" w:line="120" w:lineRule="exact"/>
-        <w:contextualSpacing/>
-        <w:jc w:val="both"/>
-        <w:rPr>
-          <w:rFonts w:ascii="Times New Roman" w:hAnsi="Times New Roman" w:cs="Times New Roman"/>
-          <w:sz w:val="12"/>
-          <w:szCs w:val="12"/>
-        </w:rPr>
-      </w:pPr>
-      <w:r>
-        <w:rPr>
-          <w:rFonts w:ascii="Times New Roman" w:hAnsi="Times New Roman" w:cs="Times New Roman"/>
-          <w:sz w:val="12"/>
-          <w:szCs w:val="12"/>
-        </w:rPr>
-        <w:t>Пример 2:</w:t>
-      </w:r>
-    </w:p>
-    <w:p>
-      <w:pPr>
-        <w:pBdr>
-          <w:top w:val="single" w:sz="4" w:space="1" w:color="auto"/>
-          <w:left w:val="single" w:sz="4" w:space="1" w:color="auto"/>
-          <w:bottom w:val="single" w:sz="4" w:space="1" w:color="auto"/>
-          <w:right w:val="single" w:sz="4" w:space="1" w:color="auto"/>
-        </w:pBdr>
-        <w:spacing w:after="0" w:line="120" w:lineRule="exact"/>
-        <w:contextualSpacing/>
-        <w:jc w:val="both"/>
-        <w:rPr>
-          <w:rFonts w:ascii="Times New Roman" w:hAnsi="Times New Roman" w:cs="Times New Roman"/>
-          <w:sz w:val="12"/>
-          <w:szCs w:val="12"/>
-        </w:rPr>
-      </w:pPr>
-      <w:r>
-        <w:rPr>
-          <w:rFonts w:ascii="Times New Roman" w:hAnsi="Times New Roman" w:cs="Times New Roman"/>
-          <w:sz w:val="12"/>
-          <w:szCs w:val="12"/>
-        </w:rPr>
-        <w:t>Компания "Y" имела большое количество подчиненных на одного руководителя, что привело к тому, что руководитель не мог контролировать работу всех своих подчиненных. Это привело к снижению эффективности работы и низкому качеству продукции. Если бы компания следовала принципу диапазона управления, то руководитель мог бы контролировать работу всех своих подчиненных и повысить эффективность работы организации.</w:t>
-      </w:r>
-    </w:p>
-    <w:p>
-      <w:pPr>
-        <w:pBdr>
-          <w:top w:val="single" w:sz="4" w:space="1" w:color="auto"/>
-          <w:left w:val="single" w:sz="4" w:space="1" w:color="auto"/>
-          <w:bottom w:val="single" w:sz="4" w:space="1" w:color="auto"/>
-          <w:right w:val="single" w:sz="4" w:space="1" w:color="auto"/>
-        </w:pBdr>
-        <w:spacing w:after="0" w:line="120" w:lineRule="exact"/>
-        <w:contextualSpacing/>
-        <w:jc w:val="both"/>
-        <w:rPr>
-          <w:rFonts w:ascii="Times New Roman" w:hAnsi="Times New Roman" w:cs="Times New Roman"/>
-          <w:sz w:val="12"/>
-          <w:szCs w:val="12"/>
-        </w:rPr>
-      </w:pPr>
-    </w:p>
-    <w:p>
-      <w:pPr>
-        <w:pStyle w:val="a7"/>
-        <w:pBdr>
-          <w:top w:val="single" w:sz="4" w:space="1" w:color="auto"/>
-          <w:left w:val="single" w:sz="4" w:space="1" w:color="auto"/>
-          <w:bottom w:val="single" w:sz="4" w:space="1" w:color="auto"/>
-          <w:right w:val="single" w:sz="4" w:space="1" w:color="auto"/>
-        </w:pBdr>
-        <w:spacing w:after="0" w:line="120" w:lineRule="exact"/>
-        <w:ind w:left="0"/>
-        <w:jc w:val="both"/>
-        <w:rPr>
-          <w:rFonts w:ascii="Times New Roman" w:hAnsi="Times New Roman" w:cs="Times New Roman"/>
-          <w:b/>
-          <w:sz w:val="12"/>
-          <w:szCs w:val="12"/>
-        </w:rPr>
-      </w:pPr>
-      <w:r>
-        <w:rPr>
-          <w:rFonts w:ascii="Times New Roman" w:hAnsi="Times New Roman" w:cs="Times New Roman"/>
-          <w:b/>
-          <w:sz w:val="12"/>
-          <w:szCs w:val="12"/>
-        </w:rPr>
-        <w:t xml:space="preserve">Вопрос 19. Составьте схему о типах нервной системы. Докажите на примерах что свойства темперамента определяют прежде всего динамику психической жизни человека. </w:t>
-      </w:r>
-    </w:p>
-    <w:p>
-      <w:pPr>
-        <w:pBdr>
-          <w:top w:val="single" w:sz="4" w:space="1" w:color="auto"/>
-          <w:left w:val="single" w:sz="4" w:space="1" w:color="auto"/>
-          <w:bottom w:val="single" w:sz="4" w:space="1" w:color="auto"/>
-          <w:right w:val="single" w:sz="4" w:space="1" w:color="auto"/>
-        </w:pBdr>
-        <w:spacing w:after="0" w:line="120" w:lineRule="exact"/>
-        <w:contextualSpacing/>
-        <w:jc w:val="both"/>
-        <w:rPr>
-          <w:rFonts w:ascii="Times New Roman" w:hAnsi="Times New Roman" w:cs="Times New Roman"/>
-          <w:sz w:val="12"/>
-          <w:szCs w:val="12"/>
-        </w:rPr>
-      </w:pPr>
-      <w:r>
-        <w:rPr>
-          <w:rFonts w:ascii="Times New Roman" w:hAnsi="Times New Roman" w:cs="Times New Roman"/>
-          <w:sz w:val="12"/>
-          <w:szCs w:val="12"/>
-        </w:rPr>
-        <w:t xml:space="preserve">Великим физиологом И.П. Павловым было разработано (в 20-30-е годы 20 века) </w:t>
-      </w:r>
-      <w:r>
-        <w:rPr>
-          <w:rFonts w:ascii="Times New Roman" w:hAnsi="Times New Roman" w:cs="Times New Roman"/>
-          <w:iCs/>
-          <w:sz w:val="12"/>
-          <w:szCs w:val="12"/>
-        </w:rPr>
-        <w:t>учение о типах нервной системы</w:t>
-      </w:r>
-      <w:r>
-        <w:rPr>
-          <w:rFonts w:ascii="Times New Roman" w:hAnsi="Times New Roman" w:cs="Times New Roman"/>
-          <w:sz w:val="12"/>
-          <w:szCs w:val="12"/>
-        </w:rPr>
-        <w:t>. Он выделил три основных свойства нервной системы</w:t>
-      </w:r>
-      <w:r>
-        <w:rPr>
-          <w:rFonts w:ascii="Times New Roman" w:hAnsi="Times New Roman" w:cs="Times New Roman"/>
-          <w:b/>
-          <w:sz w:val="12"/>
-          <w:szCs w:val="12"/>
-        </w:rPr>
-        <w:t>: силу, уравновешенность и подвижность нервной системы.</w:t>
-      </w:r>
-      <w:r>
-        <w:rPr>
-          <w:rFonts w:ascii="Times New Roman" w:hAnsi="Times New Roman" w:cs="Times New Roman"/>
-          <w:sz w:val="12"/>
-          <w:szCs w:val="12"/>
-        </w:rPr>
-        <w:t xml:space="preserve"> </w:t>
-      </w:r>
-    </w:p>
-    <w:p>
-      <w:pPr>
-        <w:pBdr>
-          <w:top w:val="single" w:sz="4" w:space="1" w:color="auto"/>
-          <w:left w:val="single" w:sz="4" w:space="1" w:color="auto"/>
-          <w:bottom w:val="single" w:sz="4" w:space="1" w:color="auto"/>
-          <w:right w:val="single" w:sz="4" w:space="1" w:color="auto"/>
-        </w:pBdr>
-        <w:spacing w:after="0" w:line="120" w:lineRule="exact"/>
-        <w:contextualSpacing/>
-        <w:jc w:val="both"/>
-        <w:rPr>
-          <w:rFonts w:ascii="Times New Roman" w:hAnsi="Times New Roman" w:cs="Times New Roman"/>
-          <w:sz w:val="12"/>
-          <w:szCs w:val="12"/>
-        </w:rPr>
-      </w:pPr>
-      <w:r>
-        <w:rPr>
-          <w:rFonts w:ascii="Times New Roman" w:hAnsi="Times New Roman" w:cs="Times New Roman"/>
-          <w:b/>
-          <w:bCs/>
-          <w:i/>
-          <w:sz w:val="12"/>
-          <w:szCs w:val="12"/>
-        </w:rPr>
-        <w:t>Сила нервной системы</w:t>
-      </w:r>
-      <w:r>
-        <w:rPr>
-          <w:rFonts w:ascii="Times New Roman" w:hAnsi="Times New Roman" w:cs="Times New Roman"/>
-          <w:sz w:val="12"/>
-          <w:szCs w:val="12"/>
-        </w:rPr>
-        <w:t xml:space="preserve"> - от этого свойства зависит работоспособность клеток коры, их выносливость.</w:t>
+          <w:sz w:val="12"/>
+          <w:szCs w:val="12"/>
+        </w:rPr>
+        <w:t>Подвижность нервных процессов</w:t>
+      </w:r>
+      <w:r>
+        <w:rPr>
+          <w:rFonts w:ascii="Times New Roman" w:hAnsi="Times New Roman" w:cs="Times New Roman"/>
+          <w:b/>
+          <w:sz w:val="12"/>
+          <w:szCs w:val="12"/>
+        </w:rPr>
+        <w:t>:</w:t>
+      </w:r>
+      <w:r>
+        <w:rPr>
+          <w:rFonts w:ascii="Times New Roman" w:hAnsi="Times New Roman" w:cs="Times New Roman"/>
+          <w:sz w:val="12"/>
+          <w:szCs w:val="12"/>
+        </w:rPr>
+        <w:t xml:space="preserve"> установлено, что существуют очень большие индивидуальные различия в скорости, с которой происходит замена одного нервного процесса другим. </w:t>
       </w:r>
     </w:p>
     <w:p>
@@ -7579,62 +7172,15 @@
           <w:sz w:val="12"/>
           <w:szCs w:val="12"/>
         </w:rPr>
-        <w:t>Подвижность нервных процессов</w:t>
-      </w:r>
-      <w:r>
-        <w:rPr>
-          <w:rFonts w:ascii="Times New Roman" w:hAnsi="Times New Roman" w:cs="Times New Roman"/>
-          <w:b/>
-          <w:sz w:val="12"/>
-          <w:szCs w:val="12"/>
-        </w:rPr>
-        <w:t>:</w:t>
-      </w:r>
-      <w:r>
-        <w:rPr>
-          <w:rFonts w:ascii="Times New Roman" w:hAnsi="Times New Roman" w:cs="Times New Roman"/>
-          <w:sz w:val="12"/>
-          <w:szCs w:val="12"/>
-        </w:rPr>
-        <w:t xml:space="preserve"> установлено, что существуют очень большие индивидуальные различия в скорости, с которой происходит замена одного нервного процесса другим. </w:t>
-      </w:r>
-    </w:p>
-    <w:p>
-      <w:pPr>
-        <w:pBdr>
-          <w:top w:val="single" w:sz="4" w:space="1" w:color="auto"/>
-          <w:left w:val="single" w:sz="4" w:space="1" w:color="auto"/>
-          <w:bottom w:val="single" w:sz="4" w:space="1" w:color="auto"/>
-          <w:right w:val="single" w:sz="4" w:space="1" w:color="auto"/>
-        </w:pBdr>
-        <w:spacing w:after="0" w:line="120" w:lineRule="exact"/>
-        <w:contextualSpacing/>
-        <w:jc w:val="both"/>
-        <w:rPr>
-          <w:rFonts w:ascii="Times New Roman" w:hAnsi="Times New Roman" w:cs="Times New Roman"/>
-          <w:sz w:val="12"/>
-          <w:szCs w:val="12"/>
-        </w:rPr>
-      </w:pPr>
-      <w:r>
-        <w:rPr>
-          <w:rFonts w:ascii="Times New Roman" w:hAnsi="Times New Roman" w:cs="Times New Roman"/>
-          <w:b/>
-          <w:i/>
+        <w:t xml:space="preserve">Уравновешенность нервной системы </w:t>
+      </w:r>
+      <w:r>
+        <w:rPr>
+          <w:rFonts w:ascii="Times New Roman" w:hAnsi="Times New Roman" w:cs="Times New Roman"/>
           <w:iCs/>
           <w:sz w:val="12"/>
           <w:szCs w:val="12"/>
         </w:rPr>
-        <w:t xml:space="preserve">Уравновешенность нервной системы </w:t>
-      </w:r>
-      <w:proofErr w:type="gramStart"/>
-      <w:r>
-        <w:rPr>
-          <w:rFonts w:ascii="Times New Roman" w:hAnsi="Times New Roman" w:cs="Times New Roman"/>
-          <w:iCs/>
-          <w:sz w:val="12"/>
-          <w:szCs w:val="12"/>
-        </w:rPr>
         <w:t xml:space="preserve">- </w:t>
       </w:r>
       <w:r>
@@ -7643,16 +7189,7 @@
           <w:sz w:val="12"/>
           <w:szCs w:val="12"/>
         </w:rPr>
-        <w:t xml:space="preserve"> нередко</w:t>
-      </w:r>
-      <w:proofErr w:type="gramEnd"/>
-      <w:r>
-        <w:rPr>
-          <w:rFonts w:ascii="Times New Roman" w:hAnsi="Times New Roman" w:cs="Times New Roman"/>
-          <w:sz w:val="12"/>
-          <w:szCs w:val="12"/>
-        </w:rPr>
-        <w:t xml:space="preserve"> тормозной процесс отстает по силе от возбудительного, степень уравновешенности между ними бывает различной. </w:t>
+        <w:t xml:space="preserve"> нередко тормозной процесс отстает по силе от возбудительного, степень уравновешенности между ними бывает различной. </w:t>
       </w:r>
     </w:p>
     <w:p>
@@ -7854,7 +7391,6 @@
           <w:szCs w:val="12"/>
         </w:rPr>
       </w:pPr>
-      <w:proofErr w:type="spellStart"/>
       <w:r>
         <w:rPr>
           <w:b/>
@@ -7862,17 +7398,7 @@
           <w:szCs w:val="12"/>
           <w:u w:val="single"/>
         </w:rPr>
-        <w:t>Сензитивность</w:t>
-      </w:r>
-      <w:proofErr w:type="spellEnd"/>
-      <w:r>
-        <w:rPr>
-          <w:b/>
-          <w:sz w:val="12"/>
-          <w:szCs w:val="12"/>
-          <w:u w:val="single"/>
-        </w:rPr>
-        <w:t xml:space="preserve"> (чувствительность)</w:t>
+        <w:t>Сензитивность (чувствительность)</w:t>
       </w:r>
       <w:r>
         <w:rPr>
@@ -8166,21 +7692,12 @@
           <w:szCs w:val="12"/>
         </w:rPr>
       </w:pPr>
-      <w:proofErr w:type="spellStart"/>
-      <w:r>
-        <w:rPr>
-          <w:sz w:val="12"/>
-          <w:szCs w:val="12"/>
-        </w:rPr>
-        <w:t>Леонгард</w:t>
-      </w:r>
-      <w:proofErr w:type="spellEnd"/>
-      <w:r>
-        <w:rPr>
-          <w:sz w:val="12"/>
-          <w:szCs w:val="12"/>
-        </w:rPr>
-        <w:t xml:space="preserve"> выделяет 12 типов акцентуации: </w:t>
+      <w:r>
+        <w:rPr>
+          <w:sz w:val="12"/>
+          <w:szCs w:val="12"/>
+        </w:rPr>
+        <w:t xml:space="preserve">Леонгард выделяет 12 типов акцентуации: </w:t>
       </w:r>
     </w:p>
     <w:p>
@@ -8207,23 +7724,13 @@
         </w:rPr>
         <w:t xml:space="preserve">1. Для человека с </w:t>
       </w:r>
-      <w:proofErr w:type="spellStart"/>
-      <w:r>
-        <w:rPr>
-          <w:b/>
-          <w:sz w:val="12"/>
-          <w:szCs w:val="12"/>
-        </w:rPr>
-        <w:t>гипертимической</w:t>
-      </w:r>
-      <w:proofErr w:type="spellEnd"/>
-      <w:r>
-        <w:rPr>
-          <w:b/>
-          <w:sz w:val="12"/>
-          <w:szCs w:val="12"/>
-        </w:rPr>
-        <w:t xml:space="preserve"> (гиперактивной) акцентуацией</w:t>
+      <w:r>
+        <w:rPr>
+          <w:b/>
+          <w:sz w:val="12"/>
+          <w:szCs w:val="12"/>
+        </w:rPr>
+        <w:t>гипертимической (гиперактивной) акцентуацией</w:t>
       </w:r>
       <w:r>
         <w:rPr>
@@ -8257,23 +7764,13 @@
         </w:rPr>
         <w:t xml:space="preserve">2. </w:t>
       </w:r>
-      <w:proofErr w:type="spellStart"/>
-      <w:r>
-        <w:rPr>
-          <w:b/>
-          <w:sz w:val="12"/>
-          <w:szCs w:val="12"/>
-        </w:rPr>
-        <w:t>Дистимичная</w:t>
-      </w:r>
-      <w:proofErr w:type="spellEnd"/>
-      <w:r>
-        <w:rPr>
-          <w:b/>
-          <w:sz w:val="12"/>
-          <w:szCs w:val="12"/>
-        </w:rPr>
-        <w:t xml:space="preserve"> акцентуация</w:t>
+      <w:r>
+        <w:rPr>
+          <w:b/>
+          <w:sz w:val="12"/>
+          <w:szCs w:val="12"/>
+        </w:rPr>
+        <w:t>Дистимичная акцентуация</w:t>
       </w:r>
       <w:r>
         <w:rPr>
@@ -8393,48 +7890,14 @@
           <w:sz w:val="12"/>
           <w:szCs w:val="12"/>
         </w:rPr>
-        <w:t>демонстративного (</w:t>
-      </w:r>
-      <w:proofErr w:type="spellStart"/>
-      <w:r>
-        <w:rPr>
-          <w:b/>
-          <w:sz w:val="12"/>
-          <w:szCs w:val="12"/>
-        </w:rPr>
-        <w:t>истероидного</w:t>
-      </w:r>
-      <w:proofErr w:type="spellEnd"/>
-      <w:r>
-        <w:rPr>
-          <w:b/>
-          <w:sz w:val="12"/>
-          <w:szCs w:val="12"/>
-        </w:rPr>
-        <w:t>)</w:t>
-      </w:r>
-      <w:r>
-        <w:rPr>
-          <w:sz w:val="12"/>
-          <w:szCs w:val="12"/>
-        </w:rPr>
-        <w:t xml:space="preserve"> типа характерно стремление быть в центре внимания и добиваться своих целей любой ценой (слезы, обмороки, скандалы, болезни, хвастовство, наряды, необычные увлечения, ложь). </w:t>
-      </w:r>
-      <w:proofErr w:type="spellStart"/>
-      <w:r>
-        <w:rPr>
-          <w:sz w:val="12"/>
-          <w:szCs w:val="12"/>
-        </w:rPr>
-        <w:t>Истероид</w:t>
-      </w:r>
-      <w:proofErr w:type="spellEnd"/>
-      <w:r>
-        <w:rPr>
-          <w:sz w:val="12"/>
-          <w:szCs w:val="12"/>
-        </w:rPr>
-        <w:t xml:space="preserve"> легко забывает о своих неблаговидных поступках, об обидах, нанесенных другим людям.</w:t>
+        <w:t>демонстративного (истероидного)</w:t>
+      </w:r>
+      <w:r>
+        <w:rPr>
+          <w:sz w:val="12"/>
+          <w:szCs w:val="12"/>
+        </w:rPr>
+        <w:t xml:space="preserve"> типа характерно стремление быть в центре внимания и добиваться своих целей любой ценой (слезы, обмороки, скандалы, болезни, хвастовство, наряды, необычные увлечения, ложь). Истероид легко забывает о своих неблаговидных поступках, об обидах, нанесенных другим людям.</w:t>
       </w:r>
     </w:p>
     <w:p>
@@ -8692,7 +8155,6 @@
         </w:rPr>
         <w:t xml:space="preserve">11. </w:t>
       </w:r>
-      <w:proofErr w:type="spellStart"/>
       <w:r>
         <w:rPr>
           <w:b/>
@@ -8701,7 +8163,6 @@
         </w:rPr>
         <w:t>Интровертированный</w:t>
       </w:r>
-      <w:proofErr w:type="spellEnd"/>
       <w:r>
         <w:rPr>
           <w:sz w:val="12"/>
@@ -8734,62 +8195,20 @@
         </w:rPr>
         <w:t xml:space="preserve">12. </w:t>
       </w:r>
-      <w:proofErr w:type="spellStart"/>
-      <w:r>
-        <w:rPr>
-          <w:b/>
-          <w:sz w:val="12"/>
-          <w:szCs w:val="12"/>
-        </w:rPr>
-        <w:t>Экстравертированный</w:t>
-      </w:r>
-      <w:proofErr w:type="spellEnd"/>
-      <w:r>
-        <w:rPr>
-          <w:b/>
-          <w:sz w:val="12"/>
-          <w:szCs w:val="12"/>
-        </w:rPr>
-        <w:t xml:space="preserve"> (конформный)</w:t>
-      </w:r>
-      <w:r>
-        <w:rPr>
-          <w:sz w:val="12"/>
-          <w:szCs w:val="12"/>
-        </w:rPr>
-        <w:t xml:space="preserve"> тип — противоположность </w:t>
-      </w:r>
-      <w:proofErr w:type="spellStart"/>
-      <w:r>
-        <w:rPr>
-          <w:sz w:val="12"/>
-          <w:szCs w:val="12"/>
-        </w:rPr>
-        <w:t>интровертированному</w:t>
-      </w:r>
-      <w:proofErr w:type="spellEnd"/>
-      <w:r>
-        <w:rPr>
-          <w:sz w:val="12"/>
-          <w:szCs w:val="12"/>
-        </w:rPr>
-        <w:t xml:space="preserve">. Для него характерна высокая общительность, словоохотливость до болтливости. Своего мнения он не имеет, очень несамостоятелен, стремится быть как все, </w:t>
-      </w:r>
-      <w:proofErr w:type="spellStart"/>
-      <w:r>
-        <w:rPr>
-          <w:sz w:val="12"/>
-          <w:szCs w:val="12"/>
-        </w:rPr>
-        <w:t>неорганизован</w:t>
-      </w:r>
-      <w:proofErr w:type="spellEnd"/>
-      <w:r>
-        <w:rPr>
-          <w:sz w:val="12"/>
-          <w:szCs w:val="12"/>
-        </w:rPr>
-        <w:t>, предпочитает подчиняться. Такие люди не проявляют инициативы, смелости, решительности и оригинальности в суждениях и поступках. Это также может быть тип приспособленца</w:t>
+      <w:r>
+        <w:rPr>
+          <w:b/>
+          <w:sz w:val="12"/>
+          <w:szCs w:val="12"/>
+        </w:rPr>
+        <w:t>Экстравертированный (конформный)</w:t>
+      </w:r>
+      <w:r>
+        <w:rPr>
+          <w:sz w:val="12"/>
+          <w:szCs w:val="12"/>
+        </w:rPr>
+        <w:t xml:space="preserve"> тип — противоположность интровертированному. Для него характерна высокая общительность, словоохотливость до болтливости. Своего мнения он не имеет, очень несамостоятелен, стремится быть как все, неорганизован, предпочитает подчиняться. Такие люди не проявляют инициативы, смелости, решительности и оригинальности в суждениях и поступках. Это также может быть тип приспособленца</w:t>
       </w:r>
       <w:r>
         <w:rPr>
@@ -8947,25 +8366,7 @@
           <w:sz w:val="12"/>
           <w:szCs w:val="12"/>
         </w:rPr>
-        <w:t xml:space="preserve"> – объединенная тесными деловыми и нравственными связями группа людей, выступающая как основа эффективной организации, </w:t>
-      </w:r>
-      <w:proofErr w:type="gramStart"/>
-      <w:r>
-        <w:rPr>
-          <w:rFonts w:ascii="Times New Roman" w:hAnsi="Times New Roman" w:cs="Times New Roman"/>
-          <w:sz w:val="12"/>
-          <w:szCs w:val="12"/>
-        </w:rPr>
-        <w:t>имеющая  общие</w:t>
-      </w:r>
-      <w:proofErr w:type="gramEnd"/>
-      <w:r>
-        <w:rPr>
-          <w:rFonts w:ascii="Times New Roman" w:hAnsi="Times New Roman" w:cs="Times New Roman"/>
-          <w:sz w:val="12"/>
-          <w:szCs w:val="12"/>
-        </w:rPr>
-        <w:t xml:space="preserve"> цели, взаимодополняющие способности, с развитым чувством ответственности за достижение поставленных задач.</w:t>
+        <w:t xml:space="preserve"> – объединенная тесными деловыми и нравственными связями группа людей, выступающая как основа эффективной организации, имеющая  общие цели, взаимодополняющие способности, с развитым чувством ответственности за достижение поставленных задач.</w:t>
       </w:r>
     </w:p>
     <w:p>
@@ -9222,79 +8623,7 @@
           <w:sz w:val="12"/>
           <w:szCs w:val="12"/>
         </w:rPr>
-        <w:t xml:space="preserve">Примером команды может быть спортивная команда. Она обладает эффективным межличностным взаимодействием между игроками и тренером. </w:t>
-      </w:r>
-      <w:proofErr w:type="gramStart"/>
-      <w:r>
-        <w:rPr>
-          <w:rFonts w:ascii="Times New Roman" w:hAnsi="Times New Roman" w:cs="Times New Roman"/>
-          <w:sz w:val="12"/>
-          <w:szCs w:val="12"/>
-        </w:rPr>
-        <w:t>Каждый  игрок</w:t>
-      </w:r>
-      <w:proofErr w:type="gramEnd"/>
-      <w:r>
-        <w:rPr>
-          <w:rFonts w:ascii="Times New Roman" w:hAnsi="Times New Roman" w:cs="Times New Roman"/>
-          <w:sz w:val="12"/>
-          <w:szCs w:val="12"/>
-        </w:rPr>
-        <w:t xml:space="preserve"> команды должен быть профессионалом своего дела, иметь соответствующие навыки и умения для достижения общей цели – победы в матче или турнире. Спортивная команда играет в </w:t>
-      </w:r>
-      <w:proofErr w:type="spellStart"/>
-      <w:r>
-        <w:rPr>
-          <w:rFonts w:ascii="Times New Roman" w:hAnsi="Times New Roman" w:cs="Times New Roman"/>
-          <w:sz w:val="12"/>
-          <w:szCs w:val="12"/>
-        </w:rPr>
-        <w:t>ссответствии</w:t>
-      </w:r>
-      <w:proofErr w:type="spellEnd"/>
-      <w:r>
-        <w:rPr>
-          <w:rFonts w:ascii="Times New Roman" w:hAnsi="Times New Roman" w:cs="Times New Roman"/>
-          <w:sz w:val="12"/>
-          <w:szCs w:val="12"/>
-        </w:rPr>
-        <w:t xml:space="preserve"> с установкой тренера (тренерского штаба), однако, во время </w:t>
-      </w:r>
-      <w:proofErr w:type="gramStart"/>
-      <w:r>
-        <w:rPr>
-          <w:rFonts w:ascii="Times New Roman" w:hAnsi="Times New Roman" w:cs="Times New Roman"/>
-          <w:sz w:val="12"/>
-          <w:szCs w:val="12"/>
-        </w:rPr>
-        <w:t>матча,  решения</w:t>
-      </w:r>
-      <w:proofErr w:type="gramEnd"/>
-      <w:r>
-        <w:rPr>
-          <w:rFonts w:ascii="Times New Roman" w:hAnsi="Times New Roman" w:cs="Times New Roman"/>
-          <w:sz w:val="12"/>
-          <w:szCs w:val="12"/>
-        </w:rPr>
-        <w:t xml:space="preserve"> в конкретной игровой ситуации принимаются на основе разделяемого членами команды видения ситуации на поле и согласованных действий, чтобы достичь общего успеха – победы. Каждый игрок включен в функционально-ролевую структуру команды, при этом роли могут быть перераспределены в зависимости от текущей ситуации на игровом поле. Позитивное мышление и ориентация на общий успех, </w:t>
-      </w:r>
-      <w:proofErr w:type="gramStart"/>
-      <w:r>
-        <w:rPr>
-          <w:rFonts w:ascii="Times New Roman" w:hAnsi="Times New Roman" w:cs="Times New Roman"/>
-          <w:sz w:val="12"/>
-          <w:szCs w:val="12"/>
-        </w:rPr>
-        <w:t>безусловно,  помогают</w:t>
-      </w:r>
-      <w:proofErr w:type="gramEnd"/>
-      <w:r>
-        <w:rPr>
-          <w:rFonts w:ascii="Times New Roman" w:hAnsi="Times New Roman" w:cs="Times New Roman"/>
-          <w:sz w:val="12"/>
-          <w:szCs w:val="12"/>
-        </w:rPr>
-        <w:t xml:space="preserve"> команде добиваться лучших результатов и достигать поставленных целей. В случае неудачи спортивная команда несет коллективную ответственность за результаты. </w:t>
+        <w:t xml:space="preserve">Примером команды может быть спортивная команда. Она обладает эффективным межличностным взаимодействием между игроками и тренером. Каждый  игрок команды должен быть профессионалом своего дела, иметь соответствующие навыки и умения для достижения общей цели – победы в матче или турнире. Спортивная команда играет в ссответствии с установкой тренера (тренерского штаба), однако, во время матча,  решения в конкретной игровой ситуации принимаются на основе разделяемого членами команды видения ситуации на поле и согласованных действий, чтобы достичь общего успеха – победы. Каждый игрок включен в функционально-ролевую структуру команды, при этом роли могут быть перераспределены в зависимости от текущей ситуации на игровом поле. Позитивное мышление и ориентация на общий успех, безусловно,  помогают команде добиваться лучших результатов и достигать поставленных целей. В случае неудачи спортивная команда несет коллективную ответственность за результаты. </w:t>
       </w:r>
     </w:p>
     <w:p>
@@ -9472,19 +8801,17 @@
           <w:sz w:val="12"/>
           <w:szCs w:val="12"/>
         </w:rPr>
-        <w:t xml:space="preserve">2. </w:t>
-      </w:r>
-      <w:proofErr w:type="gramStart"/>
-      <w:r>
-        <w:rPr>
-          <w:rFonts w:ascii="Times New Roman" w:hAnsi="Times New Roman" w:cs="Times New Roman"/>
-          <w:b/>
+        <w:t>2. Эмпатия </w:t>
+      </w:r>
+      <w:r>
+        <w:rPr>
+          <w:rFonts w:ascii="Times New Roman" w:hAnsi="Times New Roman" w:cs="Times New Roman"/>
           <w:bCs/>
           <w:color w:val="333333"/>
           <w:sz w:val="12"/>
           <w:szCs w:val="12"/>
         </w:rPr>
-        <w:t>Эмпатия </w:t>
+        <w:t xml:space="preserve"> — это не раци</w:t>
       </w:r>
       <w:r>
         <w:rPr>
@@ -9494,9 +8821,9 @@
           <w:sz w:val="12"/>
           <w:szCs w:val="12"/>
         </w:rPr>
-        <w:t xml:space="preserve"> —</w:t>
-      </w:r>
-      <w:proofErr w:type="gramEnd"/>
+        <w:softHyphen/>
+        <w:t>ональное осмысление проблем другого человека, а эмоциональ</w:t>
+      </w:r>
       <w:r>
         <w:rPr>
           <w:rFonts w:ascii="Times New Roman" w:hAnsi="Times New Roman" w:cs="Times New Roman"/>
@@ -9505,7 +8832,8 @@
           <w:sz w:val="12"/>
           <w:szCs w:val="12"/>
         </w:rPr>
-        <w:t xml:space="preserve"> это не раци</w:t>
+        <w:softHyphen/>
+        <w:t>ный отклик, вчувствование, сопереживание. Эмпатия основана на умении правильно представлять, что происходит внутри чело</w:t>
       </w:r>
       <w:r>
         <w:rPr>
@@ -9516,9 +8844,20 @@
           <w:szCs w:val="12"/>
         </w:rPr>
         <w:softHyphen/>
-        <w:t>ональное осмысление проблем другого человека, а эмоциональ</w:t>
-      </w:r>
-      <w:r>
+        <w:t xml:space="preserve">века, что он переживает, как оценивает события. </w:t>
+      </w:r>
+    </w:p>
+    <w:p>
+      <w:pPr>
+        <w:pBdr>
+          <w:top w:val="single" w:sz="4" w:space="1" w:color="auto"/>
+          <w:left w:val="single" w:sz="4" w:space="1" w:color="auto"/>
+          <w:bottom w:val="single" w:sz="4" w:space="1" w:color="auto"/>
+          <w:right w:val="single" w:sz="4" w:space="1" w:color="auto"/>
+        </w:pBdr>
+        <w:spacing w:after="0" w:line="120" w:lineRule="exact"/>
+        <w:contextualSpacing/>
+        <w:jc w:val="both"/>
         <w:rPr>
           <w:rFonts w:ascii="Times New Roman" w:hAnsi="Times New Roman" w:cs="Times New Roman"/>
           <w:bCs/>
@@ -9526,21 +8865,18 @@
           <w:sz w:val="12"/>
           <w:szCs w:val="12"/>
         </w:rPr>
-        <w:softHyphen/>
-        <w:t xml:space="preserve">ный отклик, </w:t>
-      </w:r>
-      <w:proofErr w:type="spellStart"/>
-      <w:r>
-        <w:rPr>
-          <w:rFonts w:ascii="Times New Roman" w:hAnsi="Times New Roman" w:cs="Times New Roman"/>
+      </w:pPr>
+      <w:r>
+        <w:rPr>
+          <w:rFonts w:ascii="Times New Roman" w:hAnsi="Times New Roman" w:cs="Times New Roman"/>
+          <w:b/>
           <w:bCs/>
           <w:color w:val="333333"/>
           <w:sz w:val="12"/>
           <w:szCs w:val="12"/>
         </w:rPr>
-        <w:t>вчувствование</w:t>
-      </w:r>
-      <w:proofErr w:type="spellEnd"/>
+        <w:t>3. Аттракция </w:t>
+      </w:r>
       <w:r>
         <w:rPr>
           <w:rFonts w:ascii="Times New Roman" w:hAnsi="Times New Roman" w:cs="Times New Roman"/>
@@ -9549,7 +8885,7 @@
           <w:sz w:val="12"/>
           <w:szCs w:val="12"/>
         </w:rPr>
-        <w:t>, сопереживание. Эмпатия основана на умении правильно представлять, что происходит внутри чело</w:t>
+        <w:t>пред</w:t>
       </w:r>
       <w:r>
         <w:rPr>
@@ -9560,7 +8896,7 @@
           <w:szCs w:val="12"/>
         </w:rPr>
         <w:softHyphen/>
-        <w:t xml:space="preserve">века, что он переживает, как оценивает события. </w:t>
+        <w:t xml:space="preserve">ставляет собой форму познания другого человека, основанную на возникновении к нему положительных чувств: от симпатии до любви. </w:t>
       </w:r>
     </w:p>
     <w:p>
@@ -9585,23 +8921,23 @@
       <w:r>
         <w:rPr>
           <w:rFonts w:ascii="Times New Roman" w:hAnsi="Times New Roman" w:cs="Times New Roman"/>
-          <w:b/>
           <w:bCs/>
           <w:color w:val="333333"/>
           <w:sz w:val="12"/>
           <w:szCs w:val="12"/>
         </w:rPr>
-        <w:t>3. Аттракция </w:t>
-      </w:r>
-      <w:r>
-        <w:rPr>
-          <w:rFonts w:ascii="Times New Roman" w:hAnsi="Times New Roman" w:cs="Times New Roman"/>
+        <w:t xml:space="preserve">4. </w:t>
+      </w:r>
+      <w:r>
+        <w:rPr>
+          <w:rFonts w:ascii="Times New Roman" w:hAnsi="Times New Roman" w:cs="Times New Roman"/>
+          <w:b/>
           <w:bCs/>
           <w:color w:val="333333"/>
           <w:sz w:val="12"/>
           <w:szCs w:val="12"/>
         </w:rPr>
-        <w:t>пред</w:t>
+        <w:t>Рефлексия </w:t>
       </w:r>
       <w:r>
         <w:rPr>
@@ -9611,8 +8947,7 @@
           <w:sz w:val="12"/>
           <w:szCs w:val="12"/>
         </w:rPr>
-        <w:softHyphen/>
-        <w:t xml:space="preserve">ставляет собой форму познания другого человека, основанную на возникновении к нему положительных чувств: от симпатии до любви. </w:t>
+        <w:t xml:space="preserve"> — это способность человека представить, как он воспринимается партнером по общению. </w:t>
       </w:r>
     </w:p>
     <w:p>
@@ -9637,14 +8972,14 @@
       <w:r>
         <w:rPr>
           <w:rFonts w:ascii="Times New Roman" w:hAnsi="Times New Roman" w:cs="Times New Roman"/>
+          <w:b/>
           <w:bCs/>
           <w:color w:val="333333"/>
           <w:sz w:val="12"/>
           <w:szCs w:val="12"/>
         </w:rPr>
-        <w:t xml:space="preserve">4. </w:t>
-      </w:r>
-      <w:proofErr w:type="gramStart"/>
+        <w:t>5. Припи</w:t>
+      </w:r>
       <w:r>
         <w:rPr>
           <w:rFonts w:ascii="Times New Roman" w:hAnsi="Times New Roman" w:cs="Times New Roman"/>
@@ -9654,19 +8989,21 @@
           <w:sz w:val="12"/>
           <w:szCs w:val="12"/>
         </w:rPr>
-        <w:t>Рефлексия </w:t>
-      </w:r>
-      <w:r>
-        <w:rPr>
-          <w:rFonts w:ascii="Times New Roman" w:hAnsi="Times New Roman" w:cs="Times New Roman"/>
+        <w:softHyphen/>
+        <w:t>сывание причин поведения другому человеку называется каузаль</w:t>
+      </w:r>
+      <w:r>
+        <w:rPr>
+          <w:rFonts w:ascii="Times New Roman" w:hAnsi="Times New Roman" w:cs="Times New Roman"/>
+          <w:b/>
           <w:bCs/>
           <w:color w:val="333333"/>
           <w:sz w:val="12"/>
           <w:szCs w:val="12"/>
         </w:rPr>
-        <w:t xml:space="preserve"> —</w:t>
-      </w:r>
-      <w:proofErr w:type="gramEnd"/>
+        <w:softHyphen/>
+        <w:t>ной атрибуцией.</w:t>
+      </w:r>
       <w:r>
         <w:rPr>
           <w:rFonts w:ascii="Times New Roman" w:hAnsi="Times New Roman" w:cs="Times New Roman"/>
@@ -9675,20 +9012,9 @@
           <w:sz w:val="12"/>
           <w:szCs w:val="12"/>
         </w:rPr>
-        <w:t xml:space="preserve"> это способность человека представить, как он воспринимается партнером по общению. </w:t>
-      </w:r>
-    </w:p>
-    <w:p>
-      <w:pPr>
-        <w:pBdr>
-          <w:top w:val="single" w:sz="4" w:space="1" w:color="auto"/>
-          <w:left w:val="single" w:sz="4" w:space="1" w:color="auto"/>
-          <w:bottom w:val="single" w:sz="4" w:space="1" w:color="auto"/>
-          <w:right w:val="single" w:sz="4" w:space="1" w:color="auto"/>
-        </w:pBdr>
-        <w:spacing w:after="0" w:line="120" w:lineRule="exact"/>
-        <w:contextualSpacing/>
-        <w:jc w:val="both"/>
+        <w:t xml:space="preserve"> Исследования </w:t>
+      </w:r>
+      <w:r>
         <w:rPr>
           <w:rFonts w:ascii="Times New Roman" w:hAnsi="Times New Roman" w:cs="Times New Roman"/>
           <w:bCs/>
@@ -9696,51 +9022,8 @@
           <w:sz w:val="12"/>
           <w:szCs w:val="12"/>
         </w:rPr>
-      </w:pPr>
-      <w:r>
-        <w:rPr>
-          <w:rFonts w:ascii="Times New Roman" w:hAnsi="Times New Roman" w:cs="Times New Roman"/>
-          <w:b/>
-          <w:bCs/>
-          <w:color w:val="333333"/>
-          <w:sz w:val="12"/>
-          <w:szCs w:val="12"/>
-        </w:rPr>
-        <w:t>5. Припи</w:t>
-      </w:r>
-      <w:r>
-        <w:rPr>
-          <w:rFonts w:ascii="Times New Roman" w:hAnsi="Times New Roman" w:cs="Times New Roman"/>
-          <w:b/>
-          <w:bCs/>
-          <w:color w:val="333333"/>
-          <w:sz w:val="12"/>
-          <w:szCs w:val="12"/>
-        </w:rPr>
-        <w:softHyphen/>
-        <w:t>сывание причин поведения другому человеку называется каузаль</w:t>
-      </w:r>
-      <w:r>
-        <w:rPr>
-          <w:rFonts w:ascii="Times New Roman" w:hAnsi="Times New Roman" w:cs="Times New Roman"/>
-          <w:b/>
-          <w:bCs/>
-          <w:color w:val="333333"/>
-          <w:sz w:val="12"/>
-          <w:szCs w:val="12"/>
-        </w:rPr>
-        <w:softHyphen/>
-        <w:t>ной атрибуцией.</w:t>
-      </w:r>
-      <w:r>
-        <w:rPr>
-          <w:rFonts w:ascii="Times New Roman" w:hAnsi="Times New Roman" w:cs="Times New Roman"/>
-          <w:bCs/>
-          <w:color w:val="333333"/>
-          <w:sz w:val="12"/>
-          <w:szCs w:val="12"/>
-        </w:rPr>
-        <w:t xml:space="preserve"> Исследования показывают, что у каждого человека есть при</w:t>
+        <w:lastRenderedPageBreak/>
+        <w:t>показывают, что у каждого человека есть при</w:t>
       </w:r>
       <w:r>
         <w:rPr>
@@ -9908,34 +9191,29 @@
           <w:sz w:val="12"/>
           <w:szCs w:val="12"/>
         </w:rPr>
-        <w:t xml:space="preserve">6. </w:t>
-      </w:r>
-      <w:proofErr w:type="spellStart"/>
-      <w:proofErr w:type="gramStart"/>
-      <w:r>
-        <w:rPr>
-          <w:rFonts w:ascii="Times New Roman" w:hAnsi="Times New Roman" w:cs="Times New Roman"/>
-          <w:b/>
+        <w:t>6. Стереотипизация .</w:t>
+      </w:r>
+      <w:r>
+        <w:rPr>
+          <w:rFonts w:ascii="Times New Roman" w:hAnsi="Times New Roman" w:cs="Times New Roman"/>
           <w:bCs/>
           <w:color w:val="333333"/>
           <w:sz w:val="12"/>
           <w:szCs w:val="12"/>
         </w:rPr>
-        <w:t>Стереотипизация</w:t>
-      </w:r>
-      <w:proofErr w:type="spellEnd"/>
-      <w:r>
-        <w:rPr>
-          <w:rFonts w:ascii="Times New Roman" w:hAnsi="Times New Roman" w:cs="Times New Roman"/>
-          <w:b/>
+        <w:t xml:space="preserve"> Стереотип — это устойчивый образ какого-либо явления или че</w:t>
+      </w:r>
+      <w:r>
+        <w:rPr>
+          <w:rFonts w:ascii="Times New Roman" w:hAnsi="Times New Roman" w:cs="Times New Roman"/>
           <w:bCs/>
           <w:color w:val="333333"/>
           <w:sz w:val="12"/>
           <w:szCs w:val="12"/>
         </w:rPr>
-        <w:t> .</w:t>
-      </w:r>
-      <w:proofErr w:type="gramEnd"/>
+        <w:softHyphen/>
+        <w:t>ловека, складывающийся в условиях дефицита информации, другими словами, штамп, к которому мы обращаемся. Складывается в результате обобщения личного опыта, к которому присоединяются сведения, полученные из книг, ки</w:t>
+      </w:r>
       <w:r>
         <w:rPr>
           <w:rFonts w:ascii="Times New Roman" w:hAnsi="Times New Roman" w:cs="Times New Roman"/>
@@ -9944,27 +9222,6 @@
           <w:sz w:val="12"/>
           <w:szCs w:val="12"/>
         </w:rPr>
-        <w:t xml:space="preserve"> Стереотип — это устойчивый образ какого-либо явления или че</w:t>
-      </w:r>
-      <w:r>
-        <w:rPr>
-          <w:rFonts w:ascii="Times New Roman" w:hAnsi="Times New Roman" w:cs="Times New Roman"/>
-          <w:bCs/>
-          <w:color w:val="333333"/>
-          <w:sz w:val="12"/>
-          <w:szCs w:val="12"/>
-        </w:rPr>
-        <w:softHyphen/>
-        <w:t>ловека, складывающийся в условиях дефицита информации, другими словами, штамп, к которому мы обращаемся. Складывается в результате обобщения личного опыта, к которому присоединяются сведения, полученные из книг, ки</w:t>
-      </w:r>
-      <w:r>
-        <w:rPr>
-          <w:rFonts w:ascii="Times New Roman" w:hAnsi="Times New Roman" w:cs="Times New Roman"/>
-          <w:bCs/>
-          <w:color w:val="333333"/>
-          <w:sz w:val="12"/>
-          <w:szCs w:val="12"/>
-        </w:rPr>
         <w:softHyphen/>
         <w:t xml:space="preserve">нофильмов. </w:t>
       </w:r>
@@ -9993,16 +9250,7 @@
           <w:sz w:val="12"/>
           <w:szCs w:val="12"/>
         </w:rPr>
-        <w:t xml:space="preserve">При управлении организацией менеджеру, безусловно, необходимо учитывать приведенные выше механизмы восприятия, что, в свою очередь, повышает культуру деловых </w:t>
-      </w:r>
-      <w:r>
-        <w:rPr>
-          <w:rFonts w:ascii="Times New Roman" w:hAnsi="Times New Roman" w:cs="Times New Roman"/>
-          <w:sz w:val="12"/>
-          <w:szCs w:val="12"/>
-        </w:rPr>
-        <w:lastRenderedPageBreak/>
-        <w:t>отношений.</w:t>
+        <w:t>При управлении организацией менеджеру, безусловно, необходимо учитывать приведенные выше механизмы восприятия, что, в свою очередь, повышает культуру деловых отношений.</w:t>
       </w:r>
       <w:r>
         <w:rPr>
@@ -10222,51 +9470,22 @@
           <w:szCs w:val="12"/>
         </w:rPr>
       </w:pPr>
-      <w:proofErr w:type="spellStart"/>
-      <w:r>
-        <w:rPr>
-          <w:rFonts w:ascii="Times New Roman" w:hAnsi="Times New Roman" w:cs="Times New Roman"/>
-          <w:b/>
-          <w:sz w:val="12"/>
-          <w:szCs w:val="12"/>
-        </w:rPr>
-        <w:t>Стереотипизация</w:t>
-      </w:r>
-      <w:proofErr w:type="spellEnd"/>
-      <w:r>
-        <w:rPr>
-          <w:rFonts w:ascii="Times New Roman" w:hAnsi="Times New Roman" w:cs="Times New Roman"/>
-          <w:b/>
-          <w:sz w:val="12"/>
-          <w:szCs w:val="12"/>
-        </w:rPr>
-        <w:t>:</w:t>
-      </w:r>
-      <w:r>
-        <w:rPr>
-          <w:rFonts w:ascii="Times New Roman" w:hAnsi="Times New Roman" w:cs="Times New Roman"/>
-          <w:sz w:val="12"/>
-          <w:szCs w:val="12"/>
-        </w:rPr>
-        <w:t xml:space="preserve"> управляющие должны осознавать, что устойчивые образы, которые могут складываться на основе предрассудков, могут привести к несправедливым и ошибочным решениям. При принятии решений о работниках, руководители должны полагаться на объективные данные и учитывать индивидуальные качества и возможности каждого </w:t>
-      </w:r>
-      <w:proofErr w:type="gramStart"/>
-      <w:r>
-        <w:rPr>
-          <w:rFonts w:ascii="Times New Roman" w:hAnsi="Times New Roman" w:cs="Times New Roman"/>
-          <w:sz w:val="12"/>
-          <w:szCs w:val="12"/>
-        </w:rPr>
-        <w:t>сотрудника, вместо того, чтобы</w:t>
-      </w:r>
-      <w:proofErr w:type="gramEnd"/>
-      <w:r>
-        <w:rPr>
-          <w:rFonts w:ascii="Times New Roman" w:hAnsi="Times New Roman" w:cs="Times New Roman"/>
-          <w:sz w:val="12"/>
-          <w:szCs w:val="12"/>
-        </w:rPr>
-        <w:t xml:space="preserve"> опираться на стереотипы.</w:t>
+      <w:r>
+        <w:rPr>
+          <w:rFonts w:ascii="Times New Roman" w:hAnsi="Times New Roman" w:cs="Times New Roman"/>
+          <w:b/>
+          <w:sz w:val="12"/>
+          <w:szCs w:val="12"/>
+        </w:rPr>
+        <w:t>Стереотипизация:</w:t>
+      </w:r>
+      <w:r>
+        <w:rPr>
+          <w:rFonts w:ascii="Times New Roman" w:hAnsi="Times New Roman" w:cs="Times New Roman"/>
+          <w:sz w:val="12"/>
+          <w:szCs w:val="12"/>
+        </w:rPr>
+        <w:t xml:space="preserve"> управляющие должны осознавать, что устойчивые образы, которые могут складываться на основе предрассудков, могут привести к несправедливым и ошибочным решениям. При принятии решений о работниках, руководители должны полагаться на объективные данные и учитывать индивидуальные качества и возможности каждого сотрудника, вместо того, чтобы опираться на стереотипы.</w:t>
       </w:r>
     </w:p>
     <w:p>
@@ -10386,18 +9605,8 @@
           <w:sz w:val="12"/>
           <w:szCs w:val="12"/>
         </w:rPr>
-        <w:t xml:space="preserve">Выделяют три основных вида барьеров в </w:t>
-      </w:r>
-      <w:proofErr w:type="gramStart"/>
-      <w:r>
-        <w:rPr>
-          <w:rFonts w:ascii="Times New Roman" w:hAnsi="Times New Roman" w:cs="Times New Roman"/>
-          <w:sz w:val="12"/>
-          <w:szCs w:val="12"/>
-        </w:rPr>
-        <w:t xml:space="preserve">коммуникации:   </w:t>
-      </w:r>
-      <w:proofErr w:type="gramEnd"/>
+        <w:t xml:space="preserve">Выделяют три основных вида барьеров в коммуникации:   </w:t>
+      </w:r>
       <w:r>
         <w:rPr>
           <w:rFonts w:ascii="Times New Roman" w:hAnsi="Times New Roman" w:cs="Times New Roman"/>
@@ -10580,25 +9789,7 @@
           <w:szCs w:val="12"/>
         </w:rPr>
         <w:softHyphen/>
-        <w:t xml:space="preserve">никновению семантического барьера. </w:t>
-      </w:r>
-      <w:proofErr w:type="gramStart"/>
-      <w:r>
-        <w:rPr>
-          <w:rFonts w:ascii="Times New Roman" w:hAnsi="Times New Roman" w:cs="Times New Roman"/>
-          <w:sz w:val="12"/>
-          <w:szCs w:val="12"/>
-        </w:rPr>
-        <w:t>Кроме этого</w:t>
-      </w:r>
-      <w:proofErr w:type="gramEnd"/>
-      <w:r>
-        <w:rPr>
-          <w:rFonts w:ascii="Times New Roman" w:hAnsi="Times New Roman" w:cs="Times New Roman"/>
-          <w:sz w:val="12"/>
-          <w:szCs w:val="12"/>
-        </w:rPr>
-        <w:t xml:space="preserve"> существует мно</w:t>
+        <w:t>никновению семантического барьера. Кроме этого существует мно</w:t>
       </w:r>
       <w:r>
         <w:rPr>
@@ -10806,7 +9997,15 @@
           <w:szCs w:val="12"/>
         </w:rPr>
         <w:softHyphen/>
-        <w:t xml:space="preserve">рые приводят к отличиям в интерпретации тех или иных понятий, употребляемых в процессе общения. </w:t>
+        <w:t xml:space="preserve">рые приводят к отличиям в интерпретации тех </w:t>
+      </w:r>
+      <w:r>
+        <w:rPr>
+          <w:rFonts w:ascii="Times New Roman" w:hAnsi="Times New Roman" w:cs="Times New Roman"/>
+          <w:sz w:val="12"/>
+          <w:szCs w:val="12"/>
+        </w:rPr>
+        <w:t xml:space="preserve">или иных понятий, употребляемых в процессе общения. </w:t>
       </w:r>
     </w:p>
     <w:p>
@@ -10951,51 +10150,7 @@
           <w:sz w:val="12"/>
           <w:szCs w:val="12"/>
         </w:rPr>
-        <w:t xml:space="preserve">Представим ситуацию, когда руководитель организации, который является специалистом в своей области, дает задание своему подчиненному, который не имеет такого же уровня </w:t>
-      </w:r>
-      <w:r>
-        <w:rPr>
-          <w:rFonts w:ascii="Times New Roman" w:hAnsi="Times New Roman" w:cs="Times New Roman"/>
-          <w:sz w:val="12"/>
-          <w:szCs w:val="12"/>
-        </w:rPr>
-        <w:t xml:space="preserve">знаний и опыта. Руководитель объясняет задание, используя профессиональные термины, а </w:t>
-      </w:r>
-      <w:proofErr w:type="gramStart"/>
-      <w:r>
-        <w:rPr>
-          <w:rFonts w:ascii="Times New Roman" w:hAnsi="Times New Roman" w:cs="Times New Roman"/>
-          <w:sz w:val="12"/>
-          <w:szCs w:val="12"/>
-        </w:rPr>
-        <w:t>так же</w:t>
-      </w:r>
-      <w:proofErr w:type="gramEnd"/>
-      <w:r>
-        <w:rPr>
-          <w:rFonts w:ascii="Times New Roman" w:hAnsi="Times New Roman" w:cs="Times New Roman"/>
-          <w:sz w:val="12"/>
-          <w:szCs w:val="12"/>
-        </w:rPr>
-        <w:t xml:space="preserve"> слова, имеющие несколько значений (исполнитель может понимать одно значение термина, а руководитель имеет ввиду другое).  Подчиненный, основываясь на свой опыт, а </w:t>
-      </w:r>
-      <w:proofErr w:type="gramStart"/>
-      <w:r>
-        <w:rPr>
-          <w:rFonts w:ascii="Times New Roman" w:hAnsi="Times New Roman" w:cs="Times New Roman"/>
-          <w:sz w:val="12"/>
-          <w:szCs w:val="12"/>
-        </w:rPr>
-        <w:t>так же</w:t>
-      </w:r>
-      <w:proofErr w:type="gramEnd"/>
-      <w:r>
-        <w:rPr>
-          <w:rFonts w:ascii="Times New Roman" w:hAnsi="Times New Roman" w:cs="Times New Roman"/>
-          <w:sz w:val="12"/>
-          <w:szCs w:val="12"/>
-        </w:rPr>
-        <w:t xml:space="preserve"> на свое понимание полученного задания, приступает к его выполнению. Однако по выполнению задания руководитель обнаруживает, что полученный результат совсем не тот, что он хотел увидеть. Т.е. потрачено время и ресурсы, а требуемый результат не получен. На лицо семантический барьер.  </w:t>
+        <w:t xml:space="preserve">Представим ситуацию, когда руководитель организации, который является специалистом в своей области, дает задание своему подчиненному, который не имеет такого же уровня знаний и опыта. Руководитель объясняет задание, используя профессиональные термины, а так же слова, имеющие несколько значений (исполнитель может понимать одно значение термина, а руководитель имеет ввиду другое).  Подчиненный, основываясь на свой опыт, а так же на свое понимание полученного задания, приступает к его выполнению. Однако по выполнению задания руководитель обнаруживает, что полученный результат совсем не тот, что он хотел увидеть. Т.е. потрачено время и ресурсы, а требуемый результат не получен. На лицо семантический барьер.  </w:t>
       </w:r>
     </w:p>
     <w:p>
@@ -11124,27 +10279,7 @@
           <w:sz w:val="12"/>
           <w:szCs w:val="12"/>
         </w:rPr>
-        <w:t xml:space="preserve">Вопрос. 24 Методы психологического воздействия в системах управления. Приведите примеры, </w:t>
-      </w:r>
-      <w:proofErr w:type="gramStart"/>
-      <w:r>
-        <w:rPr>
-          <w:rFonts w:ascii="Times New Roman" w:hAnsi="Times New Roman" w:cs="Times New Roman"/>
-          <w:b/>
-          <w:sz w:val="12"/>
-          <w:szCs w:val="12"/>
-        </w:rPr>
-        <w:t>доказывающие  необходимость</w:t>
-      </w:r>
-      <w:proofErr w:type="gramEnd"/>
-      <w:r>
-        <w:rPr>
-          <w:rFonts w:ascii="Times New Roman" w:hAnsi="Times New Roman" w:cs="Times New Roman"/>
-          <w:b/>
-          <w:sz w:val="12"/>
-          <w:szCs w:val="12"/>
-        </w:rPr>
-        <w:t xml:space="preserve"> психологического воздействия в деятельности. Обоснуйте свой выбор.</w:t>
+        <w:t>Вопрос. 24 Методы психологического воздействия в системах управления. Приведите примеры, доказывающие  необходимость психологического воздействия в деятельности. Обоснуйте свой выбор.</w:t>
       </w:r>
     </w:p>
     <w:p>
@@ -11259,10 +10394,21 @@
           <w:szCs w:val="12"/>
           <w:lang w:bidi="ru-RU"/>
         </w:rPr>
-        <w:t xml:space="preserve"> - целью внушения является безоговорочное принятие доводов </w:t>
-      </w:r>
-      <w:proofErr w:type="spellStart"/>
-      <w:r>
+        <w:t xml:space="preserve"> - целью внушения является безоговорочное принятие доводов суггестора (того, кто оказывает внушение), без размышлений над смыслом и истинностью аргументов. Приемы и методы внушающего воздействия основаны на слабой осознанности и низкой критичности восприятия сообщаемой информации. С этической точки зрения внушение является манипулятивным воздействием на психику человека, так как его основная сущность — воздействие на подсознание.</w:t>
+      </w:r>
+    </w:p>
+    <w:p>
+      <w:pPr>
+        <w:pStyle w:val="a7"/>
+        <w:pBdr>
+          <w:top w:val="single" w:sz="4" w:space="1" w:color="auto"/>
+          <w:left w:val="single" w:sz="4" w:space="1" w:color="auto"/>
+          <w:bottom w:val="single" w:sz="4" w:space="1" w:color="auto"/>
+          <w:right w:val="single" w:sz="4" w:space="1" w:color="auto"/>
+        </w:pBdr>
+        <w:spacing w:after="0" w:line="120" w:lineRule="exact"/>
+        <w:ind w:left="0"/>
+        <w:jc w:val="both"/>
         <w:rPr>
           <w:rFonts w:ascii="Times New Roman" w:eastAsia="Microsoft Sans Serif" w:hAnsi="Times New Roman" w:cs="Times New Roman"/>
           <w:color w:val="000000"/>
@@ -11270,9 +10416,18 @@
           <w:szCs w:val="12"/>
           <w:lang w:bidi="ru-RU"/>
         </w:rPr>
-        <w:t>суггестора</w:t>
-      </w:r>
-      <w:proofErr w:type="spellEnd"/>
+      </w:pPr>
+      <w:r>
+        <w:rPr>
+          <w:rFonts w:ascii="Times New Roman" w:eastAsia="Microsoft Sans Serif" w:hAnsi="Times New Roman" w:cs="Times New Roman"/>
+          <w:b/>
+          <w:color w:val="000000"/>
+          <w:sz w:val="12"/>
+          <w:szCs w:val="12"/>
+          <w:lang w:bidi="ru-RU"/>
+        </w:rPr>
+        <w:t>Психологическое заражение</w:t>
+      </w:r>
       <w:r>
         <w:rPr>
           <w:rFonts w:ascii="Times New Roman" w:eastAsia="Microsoft Sans Serif" w:hAnsi="Times New Roman" w:cs="Times New Roman"/>
@@ -11281,7 +10436,7 @@
           <w:szCs w:val="12"/>
           <w:lang w:bidi="ru-RU"/>
         </w:rPr>
-        <w:t xml:space="preserve"> (того, кто оказывает внушение), без размышлений над смыслом и истинностью аргументов. Приемы и методы внушающего воздействия основаны на слабой осознанности и низкой критичности восприятия сообщаемой информации. С этической точки зрения внушение является манипулятивным воздействием на психику человека, так как его основная сущность — воздействие на подсознание.</w:t>
+        <w:t xml:space="preserve"> -  основывается на сужении сферы сознательного восприятия и общем переживании людьми одних и тех же эмоций. Этот феномен чаще всего возникает в большой массе людей, когда они руководствуются лишь своим эмоциональным состоянием, действуют на основе незначительного объема информации или слепо повторяют действия других. К наиболее известным формам психологического заражения относят проявления реакций спортивных болельщиков, представителей сектантских движений, общую панику, а также агрессивные действия толпы. </w:t>
       </w:r>
     </w:p>
     <w:p>
@@ -11313,7 +10468,7 @@
           <w:szCs w:val="12"/>
           <w:lang w:bidi="ru-RU"/>
         </w:rPr>
-        <w:t>Психологическое заражение</w:t>
+        <w:t>Подражание</w:t>
       </w:r>
       <w:r>
         <w:rPr>
@@ -11323,10 +10478,21 @@
           <w:szCs w:val="12"/>
           <w:lang w:bidi="ru-RU"/>
         </w:rPr>
-        <w:t xml:space="preserve"> </w:t>
-      </w:r>
-      <w:proofErr w:type="gramStart"/>
-      <w:r>
+        <w:t> — способ воздействия, при котором объект влияния начинает следовать образу мыслей, поступкам, жестам, интонациям воздействующего на него субъекта. Результатом является усвоение новых образцов активности, транслируемых субъектом влияния. Если усвоенные в результате подражания образцы активности изменяют личностные характеристики объекта влияния, то возникает феномен идеального (как правило, неосознаваемого) представления личности субъекта влияния в его объекте.</w:t>
+      </w:r>
+    </w:p>
+    <w:p>
+      <w:pPr>
+        <w:pStyle w:val="a7"/>
+        <w:pBdr>
+          <w:top w:val="single" w:sz="4" w:space="1" w:color="auto"/>
+          <w:left w:val="single" w:sz="4" w:space="1" w:color="auto"/>
+          <w:bottom w:val="single" w:sz="4" w:space="1" w:color="auto"/>
+          <w:right w:val="single" w:sz="4" w:space="1" w:color="auto"/>
+        </w:pBdr>
+        <w:spacing w:after="0" w:line="120" w:lineRule="exact"/>
+        <w:ind w:left="0"/>
+        <w:jc w:val="both"/>
         <w:rPr>
           <w:rFonts w:ascii="Times New Roman" w:eastAsia="Microsoft Sans Serif" w:hAnsi="Times New Roman" w:cs="Times New Roman"/>
           <w:color w:val="000000"/>
@@ -11334,9 +10500,18 @@
           <w:szCs w:val="12"/>
           <w:lang w:bidi="ru-RU"/>
         </w:rPr>
-        <w:t>-  основывается</w:t>
-      </w:r>
-      <w:proofErr w:type="gramEnd"/>
+      </w:pPr>
+      <w:r>
+        <w:rPr>
+          <w:rFonts w:ascii="Times New Roman" w:eastAsia="Microsoft Sans Serif" w:hAnsi="Times New Roman" w:cs="Times New Roman"/>
+          <w:b/>
+          <w:color w:val="000000"/>
+          <w:sz w:val="12"/>
+          <w:szCs w:val="12"/>
+          <w:lang w:bidi="ru-RU"/>
+        </w:rPr>
+        <w:t>Пример 1.</w:t>
+      </w:r>
       <w:r>
         <w:rPr>
           <w:rFonts w:ascii="Times New Roman" w:eastAsia="Microsoft Sans Serif" w:hAnsi="Times New Roman" w:cs="Times New Roman"/>
@@ -11345,7 +10520,7 @@
           <w:szCs w:val="12"/>
           <w:lang w:bidi="ru-RU"/>
         </w:rPr>
-        <w:t xml:space="preserve"> на сужении сферы сознательного восприятия и общем переживании людьми одних и тех же эмоций. Этот феномен чаще всего возникает в большой массе людей, когда они руководствуются лишь своим эмоциональным состоянием, действуют на основе незначительного объема информации или слепо повторяют действия других. К наиболее известным формам психологического заражения относят проявления реакций спортивных болельщиков, представителей сектантских движений, общую панику, а также агрессивные действия толпы. </w:t>
+        <w:t xml:space="preserve"> Убеждение. Руководитель может использовать убеждение для того, чтобы повлиять на мнение и действия своих подчиненных. Например, если руководитель предлагает новую стратегию компании, он может использовать аргументацию и логические доводы, чтобы убедить своих подчиненных в ее эффективности и необходимости ее принятия. Такой подход может привести к лучшему пониманию целей компании и более эффективной реализации задач.</w:t>
       </w:r>
     </w:p>
     <w:p>
@@ -11377,7 +10552,7 @@
           <w:szCs w:val="12"/>
           <w:lang w:bidi="ru-RU"/>
         </w:rPr>
-        <w:t>Подражание</w:t>
+        <w:t>Пример 2.</w:t>
       </w:r>
       <w:r>
         <w:rPr>
@@ -11387,7 +10562,7 @@
           <w:szCs w:val="12"/>
           <w:lang w:bidi="ru-RU"/>
         </w:rPr>
-        <w:t> — способ воздействия, при котором объект влияния начинает следовать образу мыслей, поступкам, жестам, интонациям воздействующего на него субъекта. Результатом является усвоение новых образцов активности, транслируемых субъектом влияния. Если усвоенные в результате подражания образцы активности изменяют личностные характеристики объекта влияния, то возникает феномен идеального (как правило, неосознаваемого) представления личности субъекта влияния в его объекте.</w:t>
+        <w:t xml:space="preserve"> Подражание. Руководитель может использовать этот метод, чтобы повлиять на поведение и действия своих подчиненных. Например, если руководитель хочет, чтобы его подчиненные проявляли более проактивный подход к работе, он может начать сам проявлять такое поведение и показывать положительные результаты. Это может вдохновить подчиненных на подражание и привести к более эффективной работе.</w:t>
       </w:r>
     </w:p>
     <w:p>
@@ -11413,15 +10588,26 @@
       <w:r>
         <w:rPr>
           <w:rFonts w:ascii="Times New Roman" w:eastAsia="Microsoft Sans Serif" w:hAnsi="Times New Roman" w:cs="Times New Roman"/>
-          <w:b/>
           <w:color w:val="000000"/>
           <w:sz w:val="12"/>
           <w:szCs w:val="12"/>
           <w:lang w:bidi="ru-RU"/>
         </w:rPr>
-        <w:t>Пример 1.</w:t>
-      </w:r>
-      <w:r>
+        <w:t xml:space="preserve">Таким образом, использование психологического воздействия в деятельности может быть эффективным инструментом для достижения лучших результатов и сотрудничества в коллективе. </w:t>
+      </w:r>
+    </w:p>
+    <w:p>
+      <w:pPr>
+        <w:pStyle w:val="a7"/>
+        <w:pBdr>
+          <w:top w:val="single" w:sz="4" w:space="1" w:color="auto"/>
+          <w:left w:val="single" w:sz="4" w:space="1" w:color="auto"/>
+          <w:bottom w:val="single" w:sz="4" w:space="1" w:color="auto"/>
+          <w:right w:val="single" w:sz="4" w:space="1" w:color="auto"/>
+        </w:pBdr>
+        <w:spacing w:after="0" w:line="120" w:lineRule="exact"/>
+        <w:ind w:left="0"/>
+        <w:jc w:val="both"/>
         <w:rPr>
           <w:rFonts w:ascii="Times New Roman" w:eastAsia="Microsoft Sans Serif" w:hAnsi="Times New Roman" w:cs="Times New Roman"/>
           <w:color w:val="000000"/>
@@ -11429,8 +10615,7 @@
           <w:szCs w:val="12"/>
           <w:lang w:bidi="ru-RU"/>
         </w:rPr>
-        <w:t xml:space="preserve"> Убеждение. Руководитель может использовать убеждение для того, чтобы повлиять на мнение и действия своих подчиненных. Например, если руководитель предлагает новую стратегию компании, он может использовать аргументацию и логические доводы, чтобы убедить своих подчиненных в ее эффективности и необходимости ее принятия. Такой подход может привести к лучшему пониманию целей компании и более эффективной реализации задач.</w:t>
-      </w:r>
+      </w:pPr>
     </w:p>
     <w:p>
       <w:pPr>
@@ -11443,6 +10628,34 @@
         </w:pBdr>
         <w:spacing w:after="0" w:line="120" w:lineRule="exact"/>
         <w:ind w:left="0"/>
+        <w:jc w:val="both"/>
+        <w:rPr>
+          <w:rFonts w:ascii="Times New Roman" w:hAnsi="Times New Roman" w:cs="Times New Roman"/>
+          <w:b/>
+          <w:sz w:val="12"/>
+          <w:szCs w:val="12"/>
+        </w:rPr>
+      </w:pPr>
+      <w:r>
+        <w:rPr>
+          <w:rFonts w:ascii="Times New Roman" w:hAnsi="Times New Roman" w:cs="Times New Roman"/>
+          <w:b/>
+          <w:sz w:val="12"/>
+          <w:szCs w:val="12"/>
+        </w:rPr>
+        <w:t>Вопрос 25. Составьте схему стратегии поведения в конфликтной ситуации. Какой тип поведения в конфликте наиболее разрушительный. Обоснуйте свой выбор.</w:t>
+      </w:r>
+    </w:p>
+    <w:p>
+      <w:pPr>
+        <w:pBdr>
+          <w:top w:val="single" w:sz="4" w:space="1" w:color="auto"/>
+          <w:left w:val="single" w:sz="4" w:space="1" w:color="auto"/>
+          <w:bottom w:val="single" w:sz="4" w:space="1" w:color="auto"/>
+          <w:right w:val="single" w:sz="4" w:space="1" w:color="auto"/>
+        </w:pBdr>
+        <w:spacing w:after="0" w:line="120" w:lineRule="exact"/>
+        <w:contextualSpacing/>
         <w:jc w:val="both"/>
         <w:rPr>
           <w:rFonts w:ascii="Times New Roman" w:eastAsia="Microsoft Sans Serif" w:hAnsi="Times New Roman" w:cs="Times New Roman"/>
@@ -11455,15 +10668,25 @@
       <w:r>
         <w:rPr>
           <w:rFonts w:ascii="Times New Roman" w:eastAsia="Microsoft Sans Serif" w:hAnsi="Times New Roman" w:cs="Times New Roman"/>
-          <w:b/>
           <w:color w:val="000000"/>
           <w:sz w:val="12"/>
           <w:szCs w:val="12"/>
           <w:lang w:bidi="ru-RU"/>
         </w:rPr>
-        <w:t>Пример 2.</w:t>
-      </w:r>
-      <w:r>
+        <w:t xml:space="preserve">Люди неодинаково ведут себя в конфликтных ситуациях: одни чаще уступают, отказываясь от своих желаний и мнений, другие — жестко отстаивают свою точку зрения. В зависимости от типов включенных в конфликт личностей он может протекать по-разному. </w:t>
+      </w:r>
+    </w:p>
+    <w:p>
+      <w:pPr>
+        <w:pBdr>
+          <w:top w:val="single" w:sz="4" w:space="1" w:color="auto"/>
+          <w:left w:val="single" w:sz="4" w:space="1" w:color="auto"/>
+          <w:bottom w:val="single" w:sz="4" w:space="1" w:color="auto"/>
+          <w:right w:val="single" w:sz="4" w:space="1" w:color="auto"/>
+        </w:pBdr>
+        <w:spacing w:after="0" w:line="120" w:lineRule="exact"/>
+        <w:contextualSpacing/>
+        <w:jc w:val="both"/>
         <w:rPr>
           <w:rFonts w:ascii="Times New Roman" w:eastAsia="Microsoft Sans Serif" w:hAnsi="Times New Roman" w:cs="Times New Roman"/>
           <w:color w:val="000000"/>
@@ -11471,9 +10694,7 @@
           <w:szCs w:val="12"/>
           <w:lang w:bidi="ru-RU"/>
         </w:rPr>
-        <w:t xml:space="preserve"> Подражание. Руководитель может использовать этот метод, чтобы повлиять на поведение и действия своих подчиненных. Например, если руководитель хочет, чтобы его подчиненные проявляли более </w:t>
-      </w:r>
-      <w:proofErr w:type="spellStart"/>
+      </w:pPr>
       <w:r>
         <w:rPr>
           <w:rFonts w:ascii="Times New Roman" w:eastAsia="Microsoft Sans Serif" w:hAnsi="Times New Roman" w:cs="Times New Roman"/>
@@ -11482,10 +10703,20 @@
           <w:szCs w:val="12"/>
           <w:lang w:bidi="ru-RU"/>
         </w:rPr>
-        <w:t>проактивный</w:t>
-      </w:r>
-      <w:proofErr w:type="spellEnd"/>
-      <w:r>
+        <w:t xml:space="preserve">Доктор психологических наук Н. Обозов выделяет три типа поведения в конфликте: поведение «Практика», «Собеседника», «Мыслителя». </w:t>
+      </w:r>
+    </w:p>
+    <w:p>
+      <w:pPr>
+        <w:pBdr>
+          <w:top w:val="single" w:sz="4" w:space="1" w:color="auto"/>
+          <w:left w:val="single" w:sz="4" w:space="1" w:color="auto"/>
+          <w:bottom w:val="single" w:sz="4" w:space="1" w:color="auto"/>
+          <w:right w:val="single" w:sz="4" w:space="1" w:color="auto"/>
+        </w:pBdr>
+        <w:spacing w:after="0" w:line="120" w:lineRule="exact"/>
+        <w:contextualSpacing/>
+        <w:jc w:val="both"/>
         <w:rPr>
           <w:rFonts w:ascii="Times New Roman" w:eastAsia="Microsoft Sans Serif" w:hAnsi="Times New Roman" w:cs="Times New Roman"/>
           <w:color w:val="000000"/>
@@ -11493,21 +10724,19 @@
           <w:szCs w:val="12"/>
           <w:lang w:bidi="ru-RU"/>
         </w:rPr>
-        <w:t xml:space="preserve"> подход к работе, он может начать сам проявлять такое поведение и показывать положительные результаты. Это может вдохновить подчиненных на подражание и привести к более эффективной работе.</w:t>
-      </w:r>
-    </w:p>
-    <w:p>
-      <w:pPr>
-        <w:pStyle w:val="a7"/>
-        <w:pBdr>
-          <w:top w:val="single" w:sz="4" w:space="1" w:color="auto"/>
-          <w:left w:val="single" w:sz="4" w:space="1" w:color="auto"/>
-          <w:bottom w:val="single" w:sz="4" w:space="1" w:color="auto"/>
-          <w:right w:val="single" w:sz="4" w:space="1" w:color="auto"/>
-        </w:pBdr>
-        <w:spacing w:after="0" w:line="120" w:lineRule="exact"/>
-        <w:ind w:left="0"/>
-        <w:jc w:val="both"/>
+      </w:pPr>
+      <w:r>
+        <w:rPr>
+          <w:rFonts w:ascii="Times New Roman" w:eastAsia="Microsoft Sans Serif" w:hAnsi="Times New Roman" w:cs="Times New Roman"/>
+          <w:b/>
+          <w:color w:val="000000"/>
+          <w:sz w:val="12"/>
+          <w:szCs w:val="12"/>
+          <w:lang w:bidi="ru-RU"/>
+        </w:rPr>
+        <w:t>«Практик»</w:t>
+      </w:r>
+      <w:r>
         <w:rPr>
           <w:rFonts w:ascii="Times New Roman" w:eastAsia="Microsoft Sans Serif" w:hAnsi="Times New Roman" w:cs="Times New Roman"/>
           <w:color w:val="000000"/>
@@ -11515,8 +10744,20 @@
           <w:szCs w:val="12"/>
           <w:lang w:bidi="ru-RU"/>
         </w:rPr>
-      </w:pPr>
-      <w:r>
+        <w:t xml:space="preserve"> действует под лозунгом «Лучшая защита — нападение». Самое важное для него - преобразование среды и завершение всяких действий. "Действенность" людей практического типа способствует увеличению длительности конфликта. Его неуемная потребность в преобразовании внешнего окружения, в том числе в изменении позиций других людей, может приводить к разнообразным столкновениям, напряженности в отношениях. «Практик» менее чувствителен к мелким недомолвкам, поэтому в результате конфликта отношения нарушаются очень сильно.</w:t>
+      </w:r>
+    </w:p>
+    <w:p>
+      <w:pPr>
+        <w:pBdr>
+          <w:top w:val="single" w:sz="4" w:space="1" w:color="auto"/>
+          <w:left w:val="single" w:sz="4" w:space="1" w:color="auto"/>
+          <w:bottom w:val="single" w:sz="4" w:space="1" w:color="auto"/>
+          <w:right w:val="single" w:sz="4" w:space="1" w:color="auto"/>
+        </w:pBdr>
+        <w:spacing w:after="0" w:line="120" w:lineRule="exact"/>
+        <w:contextualSpacing/>
+        <w:jc w:val="both"/>
         <w:rPr>
           <w:rFonts w:ascii="Times New Roman" w:eastAsia="Microsoft Sans Serif" w:hAnsi="Times New Roman" w:cs="Times New Roman"/>
           <w:color w:val="000000"/>
@@ -11524,21 +10765,8 @@
           <w:szCs w:val="12"/>
           <w:lang w:bidi="ru-RU"/>
         </w:rPr>
-        <w:t xml:space="preserve">Таким образом, использование психологического воздействия в деятельности может быть эффективным инструментом для достижения лучших результатов и сотрудничества в коллективе. </w:t>
-      </w:r>
-    </w:p>
-    <w:p>
-      <w:pPr>
-        <w:pStyle w:val="a7"/>
-        <w:pBdr>
-          <w:top w:val="single" w:sz="4" w:space="1" w:color="auto"/>
-          <w:left w:val="single" w:sz="4" w:space="1" w:color="auto"/>
-          <w:bottom w:val="single" w:sz="4" w:space="1" w:color="auto"/>
-          <w:right w:val="single" w:sz="4" w:space="1" w:color="auto"/>
-        </w:pBdr>
-        <w:spacing w:after="0" w:line="120" w:lineRule="exact"/>
-        <w:ind w:left="0"/>
-        <w:jc w:val="both"/>
+      </w:pPr>
+      <w:r>
         <w:rPr>
           <w:rFonts w:ascii="Times New Roman" w:eastAsia="Microsoft Sans Serif" w:hAnsi="Times New Roman" w:cs="Times New Roman"/>
           <w:color w:val="000000"/>
@@ -11546,48 +10774,20 @@
           <w:szCs w:val="12"/>
           <w:lang w:bidi="ru-RU"/>
         </w:rPr>
-      </w:pPr>
-    </w:p>
-    <w:p>
-      <w:pPr>
-        <w:pStyle w:val="a7"/>
-        <w:pBdr>
-          <w:top w:val="single" w:sz="4" w:space="1" w:color="auto"/>
-          <w:left w:val="single" w:sz="4" w:space="1" w:color="auto"/>
-          <w:bottom w:val="single" w:sz="4" w:space="1" w:color="auto"/>
-          <w:right w:val="single" w:sz="4" w:space="1" w:color="auto"/>
-        </w:pBdr>
-        <w:spacing w:after="0" w:line="120" w:lineRule="exact"/>
-        <w:ind w:left="0"/>
-        <w:jc w:val="both"/>
-        <w:rPr>
-          <w:rFonts w:ascii="Times New Roman" w:hAnsi="Times New Roman" w:cs="Times New Roman"/>
-          <w:b/>
-          <w:sz w:val="12"/>
-          <w:szCs w:val="12"/>
-        </w:rPr>
-      </w:pPr>
-      <w:r>
-        <w:rPr>
-          <w:rFonts w:ascii="Times New Roman" w:hAnsi="Times New Roman" w:cs="Times New Roman"/>
-          <w:b/>
-          <w:sz w:val="12"/>
-          <w:szCs w:val="12"/>
-        </w:rPr>
-        <w:t>Вопрос 25. Составьте схему стратегии поведения в конфликтной ситуации. Какой тип поведения в конфликте наиболее разрушительный. Обоснуйте свой выбор.</w:t>
-      </w:r>
-    </w:p>
-    <w:p>
-      <w:pPr>
-        <w:pBdr>
-          <w:top w:val="single" w:sz="4" w:space="1" w:color="auto"/>
-          <w:left w:val="single" w:sz="4" w:space="1" w:color="auto"/>
-          <w:bottom w:val="single" w:sz="4" w:space="1" w:color="auto"/>
-          <w:right w:val="single" w:sz="4" w:space="1" w:color="auto"/>
-        </w:pBdr>
-        <w:spacing w:after="0" w:line="120" w:lineRule="exact"/>
-        <w:contextualSpacing/>
-        <w:jc w:val="both"/>
+        <w:t xml:space="preserve">Для </w:t>
+      </w:r>
+      <w:r>
+        <w:rPr>
+          <w:rFonts w:ascii="Times New Roman" w:eastAsia="Microsoft Sans Serif" w:hAnsi="Times New Roman" w:cs="Times New Roman"/>
+          <w:b/>
+          <w:color w:val="000000"/>
+          <w:sz w:val="12"/>
+          <w:szCs w:val="12"/>
+          <w:lang w:bidi="ru-RU"/>
+        </w:rPr>
+        <w:t>«Собеседника»</w:t>
+      </w:r>
+      <w:r>
         <w:rPr>
           <w:rFonts w:ascii="Times New Roman" w:eastAsia="Microsoft Sans Serif" w:hAnsi="Times New Roman" w:cs="Times New Roman"/>
           <w:color w:val="000000"/>
@@ -11595,8 +10795,20 @@
           <w:szCs w:val="12"/>
           <w:lang w:bidi="ru-RU"/>
         </w:rPr>
-      </w:pPr>
-      <w:r>
+        <w:t xml:space="preserve"> характерен лозунг «Лучше плохой мир, чем хорошая война». Главное для него — общение с людьми. Эти «Собеседники» более поверхностны в отношениях, круг знакомства и друзей у них достаточно велик, и близкие отношения для них этим компенсируются. «Собеседники» не способны на длительное противостояние в конфликте. Они умеют так разрешить конфликт, чтобы как можно меньше затронуть глубинные чувства. Этот тип личности чувствителен к изменению настроения партнера и стремится сгладить возникающее противоречие в самом его начале. «Собеседники» более открыты для принятия мнения другого и не очень стремятся изменить это мнение, изначально предпочитая сотрудничество. </w:t>
+      </w:r>
+    </w:p>
+    <w:p>
+      <w:pPr>
+        <w:pBdr>
+          <w:top w:val="single" w:sz="4" w:space="1" w:color="auto"/>
+          <w:left w:val="single" w:sz="4" w:space="1" w:color="auto"/>
+          <w:bottom w:val="single" w:sz="4" w:space="1" w:color="auto"/>
+          <w:right w:val="single" w:sz="4" w:space="1" w:color="auto"/>
+        </w:pBdr>
+        <w:spacing w:after="0" w:line="120" w:lineRule="exact"/>
+        <w:contextualSpacing/>
+        <w:jc w:val="both"/>
         <w:rPr>
           <w:rFonts w:ascii="Times New Roman" w:eastAsia="Microsoft Sans Serif" w:hAnsi="Times New Roman" w:cs="Times New Roman"/>
           <w:color w:val="000000"/>
@@ -11604,20 +10816,19 @@
           <w:szCs w:val="12"/>
           <w:lang w:bidi="ru-RU"/>
         </w:rPr>
-        <w:t xml:space="preserve">Люди неодинаково ведут себя в конфликтных ситуациях: одни чаще уступают, отказываясь от своих желаний и мнений, другие — жестко отстаивают свою точку зрения. В зависимости от типов включенных в конфликт личностей он может протекать по-разному. </w:t>
-      </w:r>
-    </w:p>
-    <w:p>
-      <w:pPr>
-        <w:pBdr>
-          <w:top w:val="single" w:sz="4" w:space="1" w:color="auto"/>
-          <w:left w:val="single" w:sz="4" w:space="1" w:color="auto"/>
-          <w:bottom w:val="single" w:sz="4" w:space="1" w:color="auto"/>
-          <w:right w:val="single" w:sz="4" w:space="1" w:color="auto"/>
-        </w:pBdr>
-        <w:spacing w:after="0" w:line="120" w:lineRule="exact"/>
-        <w:contextualSpacing/>
-        <w:jc w:val="both"/>
+      </w:pPr>
+      <w:r>
+        <w:rPr>
+          <w:rFonts w:ascii="Times New Roman" w:eastAsia="Microsoft Sans Serif" w:hAnsi="Times New Roman" w:cs="Times New Roman"/>
+          <w:b/>
+          <w:color w:val="000000"/>
+          <w:sz w:val="12"/>
+          <w:szCs w:val="12"/>
+          <w:lang w:bidi="ru-RU"/>
+        </w:rPr>
+        <w:t>«Мыслителям»</w:t>
+      </w:r>
+      <w:r>
         <w:rPr>
           <w:rFonts w:ascii="Times New Roman" w:eastAsia="Microsoft Sans Serif" w:hAnsi="Times New Roman" w:cs="Times New Roman"/>
           <w:color w:val="000000"/>
@@ -11625,8 +10836,48 @@
           <w:szCs w:val="12"/>
           <w:lang w:bidi="ru-RU"/>
         </w:rPr>
-      </w:pPr>
-      <w:r>
+        <w:t xml:space="preserve"> свойственна позиция «Пускай думает, что он победил!». «Мыслитель» ориентирован на познание себя и окружающего мира. В конфликте он выстраивает сложную систему доказательств своей правоты и неправоты своего оппонента. Вывести конфликтующие стороны из тупика может только третий соучастник или изменение жизненных обстоятельств. «Мыслитель» хорошо продумывает логику своего поведения, более осторожен в действиях, хотя и менее чувствителен, чем «Собеседник». В общении «Мыслители» предпочитают дистанцию, поэтому реже попадают в конфликтные ситуации.</w:t>
+      </w:r>
+    </w:p>
+    <w:p>
+      <w:pPr>
+        <w:pStyle w:val="a7"/>
+        <w:pBdr>
+          <w:top w:val="single" w:sz="4" w:space="1" w:color="auto"/>
+          <w:left w:val="single" w:sz="4" w:space="1" w:color="auto"/>
+          <w:bottom w:val="single" w:sz="4" w:space="1" w:color="auto"/>
+          <w:right w:val="single" w:sz="4" w:space="1" w:color="auto"/>
+        </w:pBdr>
+        <w:spacing w:after="0" w:line="120" w:lineRule="exact"/>
+        <w:ind w:left="0"/>
+        <w:jc w:val="both"/>
+        <w:rPr>
+          <w:rFonts w:ascii="Times New Roman" w:hAnsi="Times New Roman" w:cs="Times New Roman"/>
+          <w:sz w:val="12"/>
+          <w:szCs w:val="12"/>
+        </w:rPr>
+      </w:pPr>
+      <w:r>
+        <w:rPr>
+          <w:rFonts w:ascii="Times New Roman" w:hAnsi="Times New Roman" w:cs="Times New Roman"/>
+          <w:sz w:val="12"/>
+          <w:szCs w:val="12"/>
+        </w:rPr>
+        <w:t>На основании приведенной выше информации можно сделать вывод, что наиболее разрушительным типом поведения в конфликте является поведение «Практика». Их неуемная потребность в преобразовании внешнего окружения может приводить к различным столкновениям, напряженности в отношениях, а также к нарушению отношений на очень сильном уровне. Они менее склонны к сотрудничеству и более склонны к нападению. Кроме того, их стремление к преобразованию среды может приводить к увеличению длительности конфликта, так как они могут настаивать на изменении позиции других людей. Поэтому, если в конфликте преобладает поведение «Практика», то вероятность его разрешения будет значительно снижена.</w:t>
+      </w:r>
+    </w:p>
+    <w:p>
+      <w:pPr>
+        <w:pStyle w:val="a7"/>
+        <w:pBdr>
+          <w:top w:val="single" w:sz="4" w:space="1" w:color="auto"/>
+          <w:left w:val="single" w:sz="4" w:space="1" w:color="auto"/>
+          <w:bottom w:val="single" w:sz="4" w:space="1" w:color="auto"/>
+          <w:right w:val="single" w:sz="4" w:space="1" w:color="auto"/>
+        </w:pBdr>
+        <w:spacing w:after="0" w:line="120" w:lineRule="exact"/>
+        <w:ind w:left="0"/>
+        <w:jc w:val="both"/>
         <w:rPr>
           <w:rFonts w:ascii="Times New Roman" w:eastAsia="Microsoft Sans Serif" w:hAnsi="Times New Roman" w:cs="Times New Roman"/>
           <w:color w:val="000000"/>
@@ -11634,19 +10885,454 @@
           <w:szCs w:val="12"/>
           <w:lang w:bidi="ru-RU"/>
         </w:rPr>
-        <w:t xml:space="preserve">Доктор психологических наук Н. Обозов выделяет три типа поведения в конфликте: поведение «Практика», «Собеседника», «Мыслителя». </w:t>
-      </w:r>
-    </w:p>
-    <w:p>
-      <w:pPr>
-        <w:pBdr>
-          <w:top w:val="single" w:sz="4" w:space="1" w:color="auto"/>
-          <w:left w:val="single" w:sz="4" w:space="1" w:color="auto"/>
-          <w:bottom w:val="single" w:sz="4" w:space="1" w:color="auto"/>
-          <w:right w:val="single" w:sz="4" w:space="1" w:color="auto"/>
-        </w:pBdr>
-        <w:spacing w:after="0" w:line="120" w:lineRule="exact"/>
-        <w:contextualSpacing/>
+      </w:pPr>
+    </w:p>
+    <w:p>
+      <w:pPr>
+        <w:pStyle w:val="a7"/>
+        <w:pBdr>
+          <w:top w:val="single" w:sz="4" w:space="1" w:color="auto"/>
+          <w:left w:val="single" w:sz="4" w:space="1" w:color="auto"/>
+          <w:bottom w:val="single" w:sz="4" w:space="1" w:color="auto"/>
+          <w:right w:val="single" w:sz="4" w:space="1" w:color="auto"/>
+        </w:pBdr>
+        <w:spacing w:after="0" w:line="120" w:lineRule="exact"/>
+        <w:ind w:left="0"/>
+        <w:jc w:val="both"/>
+        <w:rPr>
+          <w:rFonts w:ascii="Times New Roman" w:hAnsi="Times New Roman" w:cs="Times New Roman"/>
+          <w:b/>
+          <w:sz w:val="12"/>
+          <w:szCs w:val="12"/>
+        </w:rPr>
+      </w:pPr>
+      <w:r>
+        <w:rPr>
+          <w:rFonts w:ascii="Times New Roman" w:hAnsi="Times New Roman" w:cs="Times New Roman"/>
+          <w:b/>
+          <w:sz w:val="12"/>
+          <w:szCs w:val="12"/>
+        </w:rPr>
+        <w:t xml:space="preserve">Вопрос 26. Приведите примеры работы, связанной с каждым конкретным управленческим решением, которое состоит из следующих фаз: 1) принятие решения; 2) его реализация; 3) оценка результатов. </w:t>
+      </w:r>
+    </w:p>
+    <w:p>
+      <w:pPr>
+        <w:pBdr>
+          <w:top w:val="single" w:sz="4" w:space="1" w:color="auto"/>
+          <w:left w:val="single" w:sz="4" w:space="1" w:color="auto"/>
+          <w:bottom w:val="single" w:sz="4" w:space="1" w:color="auto"/>
+          <w:right w:val="single" w:sz="4" w:space="1" w:color="auto"/>
+        </w:pBdr>
+        <w:spacing w:after="0" w:line="120" w:lineRule="exact"/>
+        <w:contextualSpacing/>
+        <w:jc w:val="both"/>
+        <w:rPr>
+          <w:rFonts w:ascii="Times New Roman" w:hAnsi="Times New Roman" w:cs="Times New Roman"/>
+          <w:b/>
+          <w:sz w:val="12"/>
+          <w:szCs w:val="12"/>
+        </w:rPr>
+      </w:pPr>
+      <w:r>
+        <w:rPr>
+          <w:rFonts w:ascii="Times New Roman" w:hAnsi="Times New Roman" w:cs="Times New Roman"/>
+          <w:b/>
+          <w:sz w:val="12"/>
+          <w:szCs w:val="12"/>
+        </w:rPr>
+        <w:t>Пример 1. Запуск нового продукта.</w:t>
+      </w:r>
+    </w:p>
+    <w:p>
+      <w:pPr>
+        <w:pBdr>
+          <w:top w:val="single" w:sz="4" w:space="1" w:color="auto"/>
+          <w:left w:val="single" w:sz="4" w:space="1" w:color="auto"/>
+          <w:bottom w:val="single" w:sz="4" w:space="1" w:color="auto"/>
+          <w:right w:val="single" w:sz="4" w:space="1" w:color="auto"/>
+        </w:pBdr>
+        <w:spacing w:after="0" w:line="120" w:lineRule="exact"/>
+        <w:contextualSpacing/>
+        <w:jc w:val="both"/>
+        <w:rPr>
+          <w:rFonts w:ascii="Times New Roman" w:hAnsi="Times New Roman" w:cs="Times New Roman"/>
+          <w:sz w:val="12"/>
+          <w:szCs w:val="12"/>
+        </w:rPr>
+      </w:pPr>
+      <w:r>
+        <w:rPr>
+          <w:rFonts w:ascii="Times New Roman" w:hAnsi="Times New Roman" w:cs="Times New Roman"/>
+          <w:sz w:val="12"/>
+          <w:szCs w:val="12"/>
+        </w:rPr>
+        <w:t>1. Принятие решения: решение о запуске нового продукта на рынок;</w:t>
+      </w:r>
+    </w:p>
+    <w:p>
+      <w:pPr>
+        <w:pBdr>
+          <w:top w:val="single" w:sz="4" w:space="1" w:color="auto"/>
+          <w:left w:val="single" w:sz="4" w:space="1" w:color="auto"/>
+          <w:bottom w:val="single" w:sz="4" w:space="1" w:color="auto"/>
+          <w:right w:val="single" w:sz="4" w:space="1" w:color="auto"/>
+        </w:pBdr>
+        <w:spacing w:after="0" w:line="120" w:lineRule="exact"/>
+        <w:contextualSpacing/>
+        <w:jc w:val="both"/>
+        <w:rPr>
+          <w:rFonts w:ascii="Times New Roman" w:hAnsi="Times New Roman" w:cs="Times New Roman"/>
+          <w:sz w:val="12"/>
+          <w:szCs w:val="12"/>
+        </w:rPr>
+      </w:pPr>
+      <w:r>
+        <w:rPr>
+          <w:rFonts w:ascii="Times New Roman" w:hAnsi="Times New Roman" w:cs="Times New Roman"/>
+          <w:sz w:val="12"/>
+          <w:szCs w:val="12"/>
+        </w:rPr>
+        <w:t xml:space="preserve">2. Реализация: разработка маркетинговой стратегии и плана продаж, производство и </w:t>
+      </w:r>
+      <w:r>
+        <w:rPr>
+          <w:rFonts w:ascii="Times New Roman" w:hAnsi="Times New Roman" w:cs="Times New Roman"/>
+          <w:sz w:val="12"/>
+          <w:szCs w:val="12"/>
+        </w:rPr>
+        <w:t>запуск продукта на рынок, проведение маркетинговых (рекламных) кампаний;</w:t>
+      </w:r>
+    </w:p>
+    <w:p>
+      <w:pPr>
+        <w:pBdr>
+          <w:top w:val="single" w:sz="4" w:space="1" w:color="auto"/>
+          <w:left w:val="single" w:sz="4" w:space="1" w:color="auto"/>
+          <w:bottom w:val="single" w:sz="4" w:space="1" w:color="auto"/>
+          <w:right w:val="single" w:sz="4" w:space="1" w:color="auto"/>
+        </w:pBdr>
+        <w:spacing w:after="0" w:line="120" w:lineRule="exact"/>
+        <w:contextualSpacing/>
+        <w:jc w:val="both"/>
+        <w:rPr>
+          <w:rFonts w:ascii="Times New Roman" w:hAnsi="Times New Roman" w:cs="Times New Roman"/>
+          <w:sz w:val="12"/>
+          <w:szCs w:val="12"/>
+        </w:rPr>
+      </w:pPr>
+      <w:r>
+        <w:rPr>
+          <w:rFonts w:ascii="Times New Roman" w:hAnsi="Times New Roman" w:cs="Times New Roman"/>
+          <w:sz w:val="12"/>
+          <w:szCs w:val="12"/>
+        </w:rPr>
+        <w:t>3. Оценка результатов: сбор и анализ данных о продажах нового продукта, оценка рентабельности проекта, анализ отзывов и комментариев потребителей.</w:t>
+      </w:r>
+    </w:p>
+    <w:p>
+      <w:pPr>
+        <w:pBdr>
+          <w:top w:val="single" w:sz="4" w:space="1" w:color="auto"/>
+          <w:left w:val="single" w:sz="4" w:space="1" w:color="auto"/>
+          <w:bottom w:val="single" w:sz="4" w:space="1" w:color="auto"/>
+          <w:right w:val="single" w:sz="4" w:space="1" w:color="auto"/>
+        </w:pBdr>
+        <w:spacing w:after="0" w:line="120" w:lineRule="exact"/>
+        <w:contextualSpacing/>
+        <w:jc w:val="both"/>
+        <w:rPr>
+          <w:rFonts w:ascii="Times New Roman" w:hAnsi="Times New Roman" w:cs="Times New Roman"/>
+          <w:b/>
+          <w:sz w:val="12"/>
+          <w:szCs w:val="12"/>
+        </w:rPr>
+      </w:pPr>
+      <w:r>
+        <w:rPr>
+          <w:rFonts w:ascii="Times New Roman" w:hAnsi="Times New Roman" w:cs="Times New Roman"/>
+          <w:b/>
+          <w:sz w:val="12"/>
+          <w:szCs w:val="12"/>
+        </w:rPr>
+        <w:t>Пример 2. Реструктуризация организации.</w:t>
+      </w:r>
+    </w:p>
+    <w:p>
+      <w:pPr>
+        <w:pBdr>
+          <w:top w:val="single" w:sz="4" w:space="1" w:color="auto"/>
+          <w:left w:val="single" w:sz="4" w:space="1" w:color="auto"/>
+          <w:bottom w:val="single" w:sz="4" w:space="1" w:color="auto"/>
+          <w:right w:val="single" w:sz="4" w:space="1" w:color="auto"/>
+        </w:pBdr>
+        <w:spacing w:after="0" w:line="120" w:lineRule="exact"/>
+        <w:contextualSpacing/>
+        <w:jc w:val="both"/>
+        <w:rPr>
+          <w:rFonts w:ascii="Times New Roman" w:hAnsi="Times New Roman" w:cs="Times New Roman"/>
+          <w:sz w:val="12"/>
+          <w:szCs w:val="12"/>
+        </w:rPr>
+      </w:pPr>
+      <w:r>
+        <w:rPr>
+          <w:rFonts w:ascii="Times New Roman" w:hAnsi="Times New Roman" w:cs="Times New Roman"/>
+          <w:sz w:val="12"/>
+          <w:szCs w:val="12"/>
+        </w:rPr>
+        <w:t>1. Принятие решения: решение о реструктуризации организации;</w:t>
+      </w:r>
+    </w:p>
+    <w:p>
+      <w:pPr>
+        <w:pBdr>
+          <w:top w:val="single" w:sz="4" w:space="1" w:color="auto"/>
+          <w:left w:val="single" w:sz="4" w:space="1" w:color="auto"/>
+          <w:bottom w:val="single" w:sz="4" w:space="1" w:color="auto"/>
+          <w:right w:val="single" w:sz="4" w:space="1" w:color="auto"/>
+        </w:pBdr>
+        <w:spacing w:after="0" w:line="120" w:lineRule="exact"/>
+        <w:contextualSpacing/>
+        <w:jc w:val="both"/>
+        <w:rPr>
+          <w:rFonts w:ascii="Times New Roman" w:hAnsi="Times New Roman" w:cs="Times New Roman"/>
+          <w:sz w:val="12"/>
+          <w:szCs w:val="12"/>
+        </w:rPr>
+      </w:pPr>
+      <w:r>
+        <w:rPr>
+          <w:rFonts w:ascii="Times New Roman" w:hAnsi="Times New Roman" w:cs="Times New Roman"/>
+          <w:sz w:val="12"/>
+          <w:szCs w:val="12"/>
+        </w:rPr>
+        <w:t>2. Реализация: разработка плана реструктуризации, проведение переговоров и консультаций с сотрудниками, внедрение новой структуры управления;</w:t>
+      </w:r>
+    </w:p>
+    <w:p>
+      <w:pPr>
+        <w:pBdr>
+          <w:top w:val="single" w:sz="4" w:space="1" w:color="auto"/>
+          <w:left w:val="single" w:sz="4" w:space="1" w:color="auto"/>
+          <w:bottom w:val="single" w:sz="4" w:space="1" w:color="auto"/>
+          <w:right w:val="single" w:sz="4" w:space="1" w:color="auto"/>
+        </w:pBdr>
+        <w:spacing w:after="0" w:line="120" w:lineRule="exact"/>
+        <w:contextualSpacing/>
+        <w:jc w:val="both"/>
+        <w:rPr>
+          <w:rFonts w:ascii="Times New Roman" w:hAnsi="Times New Roman" w:cs="Times New Roman"/>
+          <w:sz w:val="12"/>
+          <w:szCs w:val="12"/>
+        </w:rPr>
+      </w:pPr>
+      <w:r>
+        <w:rPr>
+          <w:rFonts w:ascii="Times New Roman" w:hAnsi="Times New Roman" w:cs="Times New Roman"/>
+          <w:sz w:val="12"/>
+          <w:szCs w:val="12"/>
+        </w:rPr>
+        <w:t>3. Оценка результатов: оценка эффективности новой структуры управления, сбор и анализ данных о производительности сотрудников, оценка соответствия новой структуры управления целям организации.</w:t>
+      </w:r>
+    </w:p>
+    <w:p>
+      <w:pPr>
+        <w:pBdr>
+          <w:top w:val="single" w:sz="4" w:space="1" w:color="auto"/>
+          <w:left w:val="single" w:sz="4" w:space="1" w:color="auto"/>
+          <w:bottom w:val="single" w:sz="4" w:space="1" w:color="auto"/>
+          <w:right w:val="single" w:sz="4" w:space="1" w:color="auto"/>
+        </w:pBdr>
+        <w:spacing w:after="0" w:line="120" w:lineRule="exact"/>
+        <w:contextualSpacing/>
+        <w:jc w:val="both"/>
+        <w:rPr>
+          <w:rFonts w:ascii="Times New Roman" w:hAnsi="Times New Roman" w:cs="Times New Roman"/>
+          <w:b/>
+          <w:sz w:val="12"/>
+          <w:szCs w:val="12"/>
+        </w:rPr>
+      </w:pPr>
+      <w:r>
+        <w:rPr>
+          <w:rFonts w:ascii="Times New Roman" w:hAnsi="Times New Roman" w:cs="Times New Roman"/>
+          <w:b/>
+          <w:sz w:val="12"/>
+          <w:szCs w:val="12"/>
+        </w:rPr>
+        <w:t xml:space="preserve">Пример 3. Реорганизация производства. </w:t>
+      </w:r>
+    </w:p>
+    <w:p>
+      <w:pPr>
+        <w:pBdr>
+          <w:top w:val="single" w:sz="4" w:space="1" w:color="auto"/>
+          <w:left w:val="single" w:sz="4" w:space="1" w:color="auto"/>
+          <w:bottom w:val="single" w:sz="4" w:space="1" w:color="auto"/>
+          <w:right w:val="single" w:sz="4" w:space="1" w:color="auto"/>
+        </w:pBdr>
+        <w:spacing w:after="0" w:line="120" w:lineRule="exact"/>
+        <w:contextualSpacing/>
+        <w:jc w:val="both"/>
+        <w:rPr>
+          <w:rFonts w:ascii="Times New Roman" w:hAnsi="Times New Roman" w:cs="Times New Roman"/>
+          <w:sz w:val="12"/>
+          <w:szCs w:val="12"/>
+        </w:rPr>
+      </w:pPr>
+      <w:r>
+        <w:rPr>
+          <w:rFonts w:ascii="Times New Roman" w:hAnsi="Times New Roman" w:cs="Times New Roman"/>
+          <w:sz w:val="12"/>
+          <w:szCs w:val="12"/>
+        </w:rPr>
+        <w:t>1. Принятие решения: решение о реорганизации производства</w:t>
+      </w:r>
+    </w:p>
+    <w:p>
+      <w:pPr>
+        <w:pBdr>
+          <w:top w:val="single" w:sz="4" w:space="1" w:color="auto"/>
+          <w:left w:val="single" w:sz="4" w:space="1" w:color="auto"/>
+          <w:bottom w:val="single" w:sz="4" w:space="1" w:color="auto"/>
+          <w:right w:val="single" w:sz="4" w:space="1" w:color="auto"/>
+        </w:pBdr>
+        <w:spacing w:after="0" w:line="120" w:lineRule="exact"/>
+        <w:contextualSpacing/>
+        <w:jc w:val="both"/>
+        <w:rPr>
+          <w:rFonts w:ascii="Times New Roman" w:hAnsi="Times New Roman" w:cs="Times New Roman"/>
+          <w:sz w:val="12"/>
+          <w:szCs w:val="12"/>
+        </w:rPr>
+      </w:pPr>
+      <w:r>
+        <w:rPr>
+          <w:rFonts w:ascii="Times New Roman" w:hAnsi="Times New Roman" w:cs="Times New Roman"/>
+          <w:sz w:val="12"/>
+          <w:szCs w:val="12"/>
+        </w:rPr>
+        <w:t>2. Реализация: проведение анализа производственных процессов, определение оптимального варианта реорганизации, внедрение новых технологий и методов производства</w:t>
+      </w:r>
+    </w:p>
+    <w:p>
+      <w:pPr>
+        <w:pBdr>
+          <w:top w:val="single" w:sz="4" w:space="1" w:color="auto"/>
+          <w:left w:val="single" w:sz="4" w:space="1" w:color="auto"/>
+          <w:bottom w:val="single" w:sz="4" w:space="1" w:color="auto"/>
+          <w:right w:val="single" w:sz="4" w:space="1" w:color="auto"/>
+        </w:pBdr>
+        <w:spacing w:after="0" w:line="120" w:lineRule="exact"/>
+        <w:contextualSpacing/>
+        <w:jc w:val="both"/>
+        <w:rPr>
+          <w:rFonts w:ascii="Times New Roman" w:hAnsi="Times New Roman" w:cs="Times New Roman"/>
+          <w:sz w:val="12"/>
+          <w:szCs w:val="12"/>
+        </w:rPr>
+      </w:pPr>
+      <w:r>
+        <w:rPr>
+          <w:rFonts w:ascii="Times New Roman" w:hAnsi="Times New Roman" w:cs="Times New Roman"/>
+          <w:sz w:val="12"/>
+          <w:szCs w:val="12"/>
+        </w:rPr>
+        <w:t>3. Оценка результатов: оценка эффективности новых технологий и методов производства, сбор и анализ данных о производительности, оценка рентабельности проекта.</w:t>
+      </w:r>
+    </w:p>
+    <w:p>
+      <w:pPr>
+        <w:pBdr>
+          <w:top w:val="single" w:sz="4" w:space="1" w:color="auto"/>
+          <w:left w:val="single" w:sz="4" w:space="1" w:color="auto"/>
+          <w:bottom w:val="single" w:sz="4" w:space="1" w:color="auto"/>
+          <w:right w:val="single" w:sz="4" w:space="1" w:color="auto"/>
+        </w:pBdr>
+        <w:spacing w:after="0" w:line="120" w:lineRule="exact"/>
+        <w:contextualSpacing/>
+        <w:jc w:val="both"/>
+        <w:rPr>
+          <w:rFonts w:ascii="Times New Roman" w:hAnsi="Times New Roman" w:cs="Times New Roman"/>
+          <w:b/>
+          <w:sz w:val="12"/>
+          <w:szCs w:val="12"/>
+        </w:rPr>
+      </w:pPr>
+      <w:r>
+        <w:rPr>
+          <w:rFonts w:ascii="Times New Roman" w:hAnsi="Times New Roman" w:cs="Times New Roman"/>
+          <w:b/>
+          <w:sz w:val="12"/>
+          <w:szCs w:val="12"/>
+        </w:rPr>
+        <w:t>Пример 4. Внедрение системы управления персоналом.</w:t>
+      </w:r>
+    </w:p>
+    <w:p>
+      <w:pPr>
+        <w:pBdr>
+          <w:top w:val="single" w:sz="4" w:space="1" w:color="auto"/>
+          <w:left w:val="single" w:sz="4" w:space="1" w:color="auto"/>
+          <w:bottom w:val="single" w:sz="4" w:space="1" w:color="auto"/>
+          <w:right w:val="single" w:sz="4" w:space="1" w:color="auto"/>
+        </w:pBdr>
+        <w:spacing w:after="0" w:line="120" w:lineRule="exact"/>
+        <w:contextualSpacing/>
+        <w:jc w:val="both"/>
+        <w:rPr>
+          <w:rFonts w:ascii="Times New Roman" w:hAnsi="Times New Roman" w:cs="Times New Roman"/>
+          <w:sz w:val="12"/>
+          <w:szCs w:val="12"/>
+        </w:rPr>
+      </w:pPr>
+      <w:r>
+        <w:rPr>
+          <w:rFonts w:ascii="Times New Roman" w:hAnsi="Times New Roman" w:cs="Times New Roman"/>
+          <w:sz w:val="12"/>
+          <w:szCs w:val="12"/>
+        </w:rPr>
+        <w:t>4. Принятие решения: решение о внедрении новой системы управления персоналом;</w:t>
+      </w:r>
+    </w:p>
+    <w:p>
+      <w:pPr>
+        <w:pBdr>
+          <w:top w:val="single" w:sz="4" w:space="1" w:color="auto"/>
+          <w:left w:val="single" w:sz="4" w:space="1" w:color="auto"/>
+          <w:bottom w:val="single" w:sz="4" w:space="1" w:color="auto"/>
+          <w:right w:val="single" w:sz="4" w:space="1" w:color="auto"/>
+        </w:pBdr>
+        <w:spacing w:after="0" w:line="120" w:lineRule="exact"/>
+        <w:contextualSpacing/>
+        <w:jc w:val="both"/>
+        <w:rPr>
+          <w:rFonts w:ascii="Times New Roman" w:hAnsi="Times New Roman" w:cs="Times New Roman"/>
+          <w:sz w:val="12"/>
+          <w:szCs w:val="12"/>
+        </w:rPr>
+      </w:pPr>
+      <w:r>
+        <w:rPr>
+          <w:rFonts w:ascii="Times New Roman" w:hAnsi="Times New Roman" w:cs="Times New Roman"/>
+          <w:sz w:val="12"/>
+          <w:szCs w:val="12"/>
+        </w:rPr>
+        <w:t>5. Реализация: разработка новой системы управления персоналом, проведение тренингов и обучения сотрудников, внедрение новой системы управления;</w:t>
+      </w:r>
+    </w:p>
+    <w:p>
+      <w:pPr>
+        <w:pStyle w:val="a7"/>
+        <w:pBdr>
+          <w:top w:val="single" w:sz="4" w:space="1" w:color="auto"/>
+          <w:left w:val="single" w:sz="4" w:space="1" w:color="auto"/>
+          <w:bottom w:val="single" w:sz="4" w:space="1" w:color="auto"/>
+          <w:right w:val="single" w:sz="4" w:space="1" w:color="auto"/>
+        </w:pBdr>
+        <w:spacing w:after="0" w:line="120" w:lineRule="exact"/>
+        <w:ind w:left="0"/>
         <w:jc w:val="both"/>
         <w:rPr>
           <w:rFonts w:ascii="Times New Roman" w:eastAsia="Microsoft Sans Serif" w:hAnsi="Times New Roman" w:cs="Times New Roman"/>
@@ -11658,615 +11344,6 @@
       </w:pPr>
       <w:r>
         <w:rPr>
-          <w:rFonts w:ascii="Times New Roman" w:eastAsia="Microsoft Sans Serif" w:hAnsi="Times New Roman" w:cs="Times New Roman"/>
-          <w:b/>
-          <w:color w:val="000000"/>
-          <w:sz w:val="12"/>
-          <w:szCs w:val="12"/>
-          <w:lang w:bidi="ru-RU"/>
-        </w:rPr>
-        <w:t>«Практик»</w:t>
-      </w:r>
-      <w:r>
-        <w:rPr>
-          <w:rFonts w:ascii="Times New Roman" w:eastAsia="Microsoft Sans Serif" w:hAnsi="Times New Roman" w:cs="Times New Roman"/>
-          <w:color w:val="000000"/>
-          <w:sz w:val="12"/>
-          <w:szCs w:val="12"/>
-          <w:lang w:bidi="ru-RU"/>
-        </w:rPr>
-        <w:t xml:space="preserve"> действует под лозунгом «Лучшая защита — нападение». Самое важное для него - преобразование среды и завершение всяких действий. "Действенность" людей практического типа способствует увеличению длительности конфликта. Его неуемная потребность в преобразовании внешнего окружения, в том числе в изменении позиций других людей, может приводить к разнообразным столкновениям, напряженности в отношениях. «Практик» менее чувствителен к мелким недомолвкам, поэтому в результате конфликта отношения нарушаются очень сильно.</w:t>
-      </w:r>
-    </w:p>
-    <w:p>
-      <w:pPr>
-        <w:pBdr>
-          <w:top w:val="single" w:sz="4" w:space="1" w:color="auto"/>
-          <w:left w:val="single" w:sz="4" w:space="1" w:color="auto"/>
-          <w:bottom w:val="single" w:sz="4" w:space="1" w:color="auto"/>
-          <w:right w:val="single" w:sz="4" w:space="1" w:color="auto"/>
-        </w:pBdr>
-        <w:spacing w:after="0" w:line="120" w:lineRule="exact"/>
-        <w:contextualSpacing/>
-        <w:jc w:val="both"/>
-        <w:rPr>
-          <w:rFonts w:ascii="Times New Roman" w:eastAsia="Microsoft Sans Serif" w:hAnsi="Times New Roman" w:cs="Times New Roman"/>
-          <w:color w:val="000000"/>
-          <w:sz w:val="12"/>
-          <w:szCs w:val="12"/>
-          <w:lang w:bidi="ru-RU"/>
-        </w:rPr>
-      </w:pPr>
-      <w:r>
-        <w:rPr>
-          <w:rFonts w:ascii="Times New Roman" w:eastAsia="Microsoft Sans Serif" w:hAnsi="Times New Roman" w:cs="Times New Roman"/>
-          <w:color w:val="000000"/>
-          <w:sz w:val="12"/>
-          <w:szCs w:val="12"/>
-          <w:lang w:bidi="ru-RU"/>
-        </w:rPr>
-        <w:t xml:space="preserve">Для </w:t>
-      </w:r>
-      <w:r>
-        <w:rPr>
-          <w:rFonts w:ascii="Times New Roman" w:eastAsia="Microsoft Sans Serif" w:hAnsi="Times New Roman" w:cs="Times New Roman"/>
-          <w:b/>
-          <w:color w:val="000000"/>
-          <w:sz w:val="12"/>
-          <w:szCs w:val="12"/>
-          <w:lang w:bidi="ru-RU"/>
-        </w:rPr>
-        <w:t>«Собеседника»</w:t>
-      </w:r>
-      <w:r>
-        <w:rPr>
-          <w:rFonts w:ascii="Times New Roman" w:eastAsia="Microsoft Sans Serif" w:hAnsi="Times New Roman" w:cs="Times New Roman"/>
-          <w:color w:val="000000"/>
-          <w:sz w:val="12"/>
-          <w:szCs w:val="12"/>
-          <w:lang w:bidi="ru-RU"/>
-        </w:rPr>
-        <w:t xml:space="preserve"> характерен лозунг «Лучше плохой мир, чем хорошая война». Главное для него — общение с людьми. Эти «Собеседники» более поверхностны в отношениях, круг знакомства и друзей у них достаточно велик, и близкие отношения для них этим компенсируются. «Собеседники» не способны на длительное противостояние в конфликте. Они умеют так разрешить конфликт, чтобы как можно меньше затронуть глубинные чувства. Этот тип личности чувствителен к изменению настроения партнера и стремится сгладить возникающее противоречие в самом его начале. «Собеседники» более открыты для принятия мнения другого и не очень стремятся изменить это мнение, изначально предпочитая сотрудничество. </w:t>
-      </w:r>
-    </w:p>
-    <w:p>
-      <w:pPr>
-        <w:pBdr>
-          <w:top w:val="single" w:sz="4" w:space="1" w:color="auto"/>
-          <w:left w:val="single" w:sz="4" w:space="1" w:color="auto"/>
-          <w:bottom w:val="single" w:sz="4" w:space="1" w:color="auto"/>
-          <w:right w:val="single" w:sz="4" w:space="1" w:color="auto"/>
-        </w:pBdr>
-        <w:spacing w:after="0" w:line="120" w:lineRule="exact"/>
-        <w:contextualSpacing/>
-        <w:jc w:val="both"/>
-        <w:rPr>
-          <w:rFonts w:ascii="Times New Roman" w:eastAsia="Microsoft Sans Serif" w:hAnsi="Times New Roman" w:cs="Times New Roman"/>
-          <w:color w:val="000000"/>
-          <w:sz w:val="12"/>
-          <w:szCs w:val="12"/>
-          <w:lang w:bidi="ru-RU"/>
-        </w:rPr>
-      </w:pPr>
-      <w:r>
-        <w:rPr>
-          <w:rFonts w:ascii="Times New Roman" w:eastAsia="Microsoft Sans Serif" w:hAnsi="Times New Roman" w:cs="Times New Roman"/>
-          <w:b/>
-          <w:color w:val="000000"/>
-          <w:sz w:val="12"/>
-          <w:szCs w:val="12"/>
-          <w:lang w:bidi="ru-RU"/>
-        </w:rPr>
-        <w:t>«Мыслителям»</w:t>
-      </w:r>
-      <w:r>
-        <w:rPr>
-          <w:rFonts w:ascii="Times New Roman" w:eastAsia="Microsoft Sans Serif" w:hAnsi="Times New Roman" w:cs="Times New Roman"/>
-          <w:color w:val="000000"/>
-          <w:sz w:val="12"/>
-          <w:szCs w:val="12"/>
-          <w:lang w:bidi="ru-RU"/>
-        </w:rPr>
-        <w:t xml:space="preserve"> свойственна позиция «Пускай думает, что он победил!». «Мыслитель» ориентирован на познание себя и окружающего мира. В конфликте он выстраивает сложную систему доказательств своей правоты и неправоты своего оппонента. Вывести конфликтующие стороны из тупика может только третий соучастник или изменение жизненных обстоятельств. «Мыслитель» хорошо продумывает логику своего поведения, более осторожен в действиях, хотя и менее чувствителен, чем «Собеседник». В общении «Мыслители» предпочитают дистанцию, поэтому реже попадают в конфликтные ситуации.</w:t>
-      </w:r>
-    </w:p>
-    <w:p>
-      <w:pPr>
-        <w:pStyle w:val="a7"/>
-        <w:pBdr>
-          <w:top w:val="single" w:sz="4" w:space="1" w:color="auto"/>
-          <w:left w:val="single" w:sz="4" w:space="1" w:color="auto"/>
-          <w:bottom w:val="single" w:sz="4" w:space="1" w:color="auto"/>
-          <w:right w:val="single" w:sz="4" w:space="1" w:color="auto"/>
-        </w:pBdr>
-        <w:spacing w:after="0" w:line="120" w:lineRule="exact"/>
-        <w:ind w:left="0"/>
-        <w:jc w:val="both"/>
-        <w:rPr>
-          <w:rFonts w:ascii="Times New Roman" w:hAnsi="Times New Roman" w:cs="Times New Roman"/>
-          <w:sz w:val="12"/>
-          <w:szCs w:val="12"/>
-        </w:rPr>
-      </w:pPr>
-      <w:r>
-        <w:rPr>
-          <w:rFonts w:ascii="Times New Roman" w:hAnsi="Times New Roman" w:cs="Times New Roman"/>
-          <w:sz w:val="12"/>
-          <w:szCs w:val="12"/>
-        </w:rPr>
-        <w:t>На основании приведенной выше информации можно сделать вывод, что наиболее разрушительным типом поведения в конфликте является поведение «Практика». Их неуемная потребность в преобразовании внешнего окружения может приводить к различным столкновениям, напряженности в отношениях, а также к нарушению отношений на очень сильном уровне. Они менее склонны к сотрудничеству и более склонны к нападению. Кроме того, их стремление к преобразованию среды может приводить к увеличению длительности конфликта, так как они могут настаивать на изменении позиции других людей. Поэтому, если в конфликте преобладает поведение «Практика», то вероятность его разрешения будет значительно снижена.</w:t>
-      </w:r>
-    </w:p>
-    <w:p>
-      <w:pPr>
-        <w:pStyle w:val="a7"/>
-        <w:pBdr>
-          <w:top w:val="single" w:sz="4" w:space="1" w:color="auto"/>
-          <w:left w:val="single" w:sz="4" w:space="1" w:color="auto"/>
-          <w:bottom w:val="single" w:sz="4" w:space="1" w:color="auto"/>
-          <w:right w:val="single" w:sz="4" w:space="1" w:color="auto"/>
-        </w:pBdr>
-        <w:spacing w:after="0" w:line="120" w:lineRule="exact"/>
-        <w:ind w:left="0"/>
-        <w:jc w:val="both"/>
-        <w:rPr>
-          <w:rFonts w:ascii="Times New Roman" w:eastAsia="Microsoft Sans Serif" w:hAnsi="Times New Roman" w:cs="Times New Roman"/>
-          <w:color w:val="000000"/>
-          <w:sz w:val="12"/>
-          <w:szCs w:val="12"/>
-          <w:lang w:bidi="ru-RU"/>
-        </w:rPr>
-      </w:pPr>
-    </w:p>
-    <w:p>
-      <w:pPr>
-        <w:pStyle w:val="a7"/>
-        <w:pBdr>
-          <w:top w:val="single" w:sz="4" w:space="1" w:color="auto"/>
-          <w:left w:val="single" w:sz="4" w:space="1" w:color="auto"/>
-          <w:bottom w:val="single" w:sz="4" w:space="1" w:color="auto"/>
-          <w:right w:val="single" w:sz="4" w:space="1" w:color="auto"/>
-        </w:pBdr>
-        <w:spacing w:after="0" w:line="120" w:lineRule="exact"/>
-        <w:ind w:left="0"/>
-        <w:jc w:val="both"/>
-        <w:rPr>
-          <w:rFonts w:ascii="Times New Roman" w:hAnsi="Times New Roman" w:cs="Times New Roman"/>
-          <w:b/>
-          <w:sz w:val="12"/>
-          <w:szCs w:val="12"/>
-        </w:rPr>
-      </w:pPr>
-      <w:r>
-        <w:rPr>
-          <w:rFonts w:ascii="Times New Roman" w:hAnsi="Times New Roman" w:cs="Times New Roman"/>
-          <w:b/>
-          <w:sz w:val="12"/>
-          <w:szCs w:val="12"/>
-        </w:rPr>
-        <w:t xml:space="preserve">Вопрос 26. Приведите примеры работы, связанной с каждым конкретным управленческим решением, которое состоит из следующих фаз: 1) принятие решения; 2) его реализация; 3) оценка результатов. </w:t>
-      </w:r>
-    </w:p>
-    <w:p>
-      <w:pPr>
-        <w:pBdr>
-          <w:top w:val="single" w:sz="4" w:space="1" w:color="auto"/>
-          <w:left w:val="single" w:sz="4" w:space="1" w:color="auto"/>
-          <w:bottom w:val="single" w:sz="4" w:space="1" w:color="auto"/>
-          <w:right w:val="single" w:sz="4" w:space="1" w:color="auto"/>
-        </w:pBdr>
-        <w:spacing w:after="0" w:line="120" w:lineRule="exact"/>
-        <w:contextualSpacing/>
-        <w:jc w:val="both"/>
-        <w:rPr>
-          <w:rFonts w:ascii="Times New Roman" w:hAnsi="Times New Roman" w:cs="Times New Roman"/>
-          <w:b/>
-          <w:sz w:val="12"/>
-          <w:szCs w:val="12"/>
-        </w:rPr>
-      </w:pPr>
-      <w:r>
-        <w:rPr>
-          <w:rFonts w:ascii="Times New Roman" w:hAnsi="Times New Roman" w:cs="Times New Roman"/>
-          <w:b/>
-          <w:sz w:val="12"/>
-          <w:szCs w:val="12"/>
-        </w:rPr>
-        <w:t>Пример 1. Запуск нового продукта.</w:t>
-      </w:r>
-    </w:p>
-    <w:p>
-      <w:pPr>
-        <w:pBdr>
-          <w:top w:val="single" w:sz="4" w:space="1" w:color="auto"/>
-          <w:left w:val="single" w:sz="4" w:space="1" w:color="auto"/>
-          <w:bottom w:val="single" w:sz="4" w:space="1" w:color="auto"/>
-          <w:right w:val="single" w:sz="4" w:space="1" w:color="auto"/>
-        </w:pBdr>
-        <w:spacing w:after="0" w:line="120" w:lineRule="exact"/>
-        <w:contextualSpacing/>
-        <w:jc w:val="both"/>
-        <w:rPr>
-          <w:rFonts w:ascii="Times New Roman" w:hAnsi="Times New Roman" w:cs="Times New Roman"/>
-          <w:sz w:val="12"/>
-          <w:szCs w:val="12"/>
-        </w:rPr>
-      </w:pPr>
-      <w:r>
-        <w:rPr>
-          <w:rFonts w:ascii="Times New Roman" w:hAnsi="Times New Roman" w:cs="Times New Roman"/>
-          <w:sz w:val="12"/>
-          <w:szCs w:val="12"/>
-        </w:rPr>
-        <w:t>1. Принятие решения: решение о запуске нового продукта на рынок;</w:t>
-      </w:r>
-    </w:p>
-    <w:p>
-      <w:pPr>
-        <w:pBdr>
-          <w:top w:val="single" w:sz="4" w:space="1" w:color="auto"/>
-          <w:left w:val="single" w:sz="4" w:space="1" w:color="auto"/>
-          <w:bottom w:val="single" w:sz="4" w:space="1" w:color="auto"/>
-          <w:right w:val="single" w:sz="4" w:space="1" w:color="auto"/>
-        </w:pBdr>
-        <w:spacing w:after="0" w:line="120" w:lineRule="exact"/>
-        <w:contextualSpacing/>
-        <w:jc w:val="both"/>
-        <w:rPr>
-          <w:rFonts w:ascii="Times New Roman" w:hAnsi="Times New Roman" w:cs="Times New Roman"/>
-          <w:sz w:val="12"/>
-          <w:szCs w:val="12"/>
-        </w:rPr>
-      </w:pPr>
-      <w:r>
-        <w:rPr>
-          <w:rFonts w:ascii="Times New Roman" w:hAnsi="Times New Roman" w:cs="Times New Roman"/>
-          <w:sz w:val="12"/>
-          <w:szCs w:val="12"/>
-        </w:rPr>
-        <w:t>2. Реализация: разработка маркетинговой стратегии и плана продаж, производство и запуск продукта на рынок, проведение маркетинговых (рекламных) кампаний;</w:t>
-      </w:r>
-    </w:p>
-    <w:p>
-      <w:pPr>
-        <w:pBdr>
-          <w:top w:val="single" w:sz="4" w:space="1" w:color="auto"/>
-          <w:left w:val="single" w:sz="4" w:space="1" w:color="auto"/>
-          <w:bottom w:val="single" w:sz="4" w:space="1" w:color="auto"/>
-          <w:right w:val="single" w:sz="4" w:space="1" w:color="auto"/>
-        </w:pBdr>
-        <w:spacing w:after="0" w:line="120" w:lineRule="exact"/>
-        <w:contextualSpacing/>
-        <w:jc w:val="both"/>
-        <w:rPr>
-          <w:rFonts w:ascii="Times New Roman" w:hAnsi="Times New Roman" w:cs="Times New Roman"/>
-          <w:sz w:val="12"/>
-          <w:szCs w:val="12"/>
-        </w:rPr>
-      </w:pPr>
-      <w:r>
-        <w:rPr>
-          <w:rFonts w:ascii="Times New Roman" w:hAnsi="Times New Roman" w:cs="Times New Roman"/>
-          <w:sz w:val="12"/>
-          <w:szCs w:val="12"/>
-        </w:rPr>
-        <w:t>3. Оценка результатов: сбор и анализ данных о продажах нового продукта, оценка рентабельности проекта, анализ отзывов и комментариев потребителей.</w:t>
-      </w:r>
-    </w:p>
-    <w:p>
-      <w:pPr>
-        <w:pBdr>
-          <w:top w:val="single" w:sz="4" w:space="1" w:color="auto"/>
-          <w:left w:val="single" w:sz="4" w:space="1" w:color="auto"/>
-          <w:bottom w:val="single" w:sz="4" w:space="1" w:color="auto"/>
-          <w:right w:val="single" w:sz="4" w:space="1" w:color="auto"/>
-        </w:pBdr>
-        <w:spacing w:after="0" w:line="120" w:lineRule="exact"/>
-        <w:contextualSpacing/>
-        <w:jc w:val="both"/>
-        <w:rPr>
-          <w:rFonts w:ascii="Times New Roman" w:hAnsi="Times New Roman" w:cs="Times New Roman"/>
-          <w:b/>
-          <w:sz w:val="12"/>
-          <w:szCs w:val="12"/>
-        </w:rPr>
-      </w:pPr>
-      <w:r>
-        <w:rPr>
-          <w:rFonts w:ascii="Times New Roman" w:hAnsi="Times New Roman" w:cs="Times New Roman"/>
-          <w:b/>
-          <w:sz w:val="12"/>
-          <w:szCs w:val="12"/>
-        </w:rPr>
-        <w:t>Пример 2. Реструктуризация организации.</w:t>
-      </w:r>
-    </w:p>
-    <w:p>
-      <w:pPr>
-        <w:pBdr>
-          <w:top w:val="single" w:sz="4" w:space="1" w:color="auto"/>
-          <w:left w:val="single" w:sz="4" w:space="1" w:color="auto"/>
-          <w:bottom w:val="single" w:sz="4" w:space="1" w:color="auto"/>
-          <w:right w:val="single" w:sz="4" w:space="1" w:color="auto"/>
-        </w:pBdr>
-        <w:spacing w:after="0" w:line="120" w:lineRule="exact"/>
-        <w:contextualSpacing/>
-        <w:jc w:val="both"/>
-        <w:rPr>
-          <w:rFonts w:ascii="Times New Roman" w:hAnsi="Times New Roman" w:cs="Times New Roman"/>
-          <w:sz w:val="12"/>
-          <w:szCs w:val="12"/>
-        </w:rPr>
-      </w:pPr>
-      <w:r>
-        <w:rPr>
-          <w:rFonts w:ascii="Times New Roman" w:hAnsi="Times New Roman" w:cs="Times New Roman"/>
-          <w:sz w:val="12"/>
-          <w:szCs w:val="12"/>
-        </w:rPr>
-        <w:t>1. Принятие решения: решение о реструктуризации организации;</w:t>
-      </w:r>
-    </w:p>
-    <w:p>
-      <w:pPr>
-        <w:pBdr>
-          <w:top w:val="single" w:sz="4" w:space="1" w:color="auto"/>
-          <w:left w:val="single" w:sz="4" w:space="1" w:color="auto"/>
-          <w:bottom w:val="single" w:sz="4" w:space="1" w:color="auto"/>
-          <w:right w:val="single" w:sz="4" w:space="1" w:color="auto"/>
-        </w:pBdr>
-        <w:spacing w:after="0" w:line="120" w:lineRule="exact"/>
-        <w:contextualSpacing/>
-        <w:jc w:val="both"/>
-        <w:rPr>
-          <w:rFonts w:ascii="Times New Roman" w:hAnsi="Times New Roman" w:cs="Times New Roman"/>
-          <w:sz w:val="12"/>
-          <w:szCs w:val="12"/>
-        </w:rPr>
-      </w:pPr>
-      <w:r>
-        <w:rPr>
-          <w:rFonts w:ascii="Times New Roman" w:hAnsi="Times New Roman" w:cs="Times New Roman"/>
-          <w:sz w:val="12"/>
-          <w:szCs w:val="12"/>
-        </w:rPr>
-        <w:t>2. Реализация: разработка плана реструктуризации, проведение переговоров и консультаций с сотрудниками, внедрение новой структуры управления;</w:t>
-      </w:r>
-    </w:p>
-    <w:p>
-      <w:pPr>
-        <w:pBdr>
-          <w:top w:val="single" w:sz="4" w:space="1" w:color="auto"/>
-          <w:left w:val="single" w:sz="4" w:space="1" w:color="auto"/>
-          <w:bottom w:val="single" w:sz="4" w:space="1" w:color="auto"/>
-          <w:right w:val="single" w:sz="4" w:space="1" w:color="auto"/>
-        </w:pBdr>
-        <w:spacing w:after="0" w:line="120" w:lineRule="exact"/>
-        <w:contextualSpacing/>
-        <w:jc w:val="both"/>
-        <w:rPr>
-          <w:rFonts w:ascii="Times New Roman" w:hAnsi="Times New Roman" w:cs="Times New Roman"/>
-          <w:sz w:val="12"/>
-          <w:szCs w:val="12"/>
-        </w:rPr>
-      </w:pPr>
-      <w:r>
-        <w:rPr>
-          <w:rFonts w:ascii="Times New Roman" w:hAnsi="Times New Roman" w:cs="Times New Roman"/>
-          <w:sz w:val="12"/>
-          <w:szCs w:val="12"/>
-        </w:rPr>
-        <w:t>3. Оценка результатов: оценка эффективности новой структуры управления, сбор и анализ данных о производительности сотрудников, оценка соответствия новой структуры управления целям организации.</w:t>
-      </w:r>
-    </w:p>
-    <w:p>
-      <w:pPr>
-        <w:pBdr>
-          <w:top w:val="single" w:sz="4" w:space="1" w:color="auto"/>
-          <w:left w:val="single" w:sz="4" w:space="1" w:color="auto"/>
-          <w:bottom w:val="single" w:sz="4" w:space="1" w:color="auto"/>
-          <w:right w:val="single" w:sz="4" w:space="1" w:color="auto"/>
-        </w:pBdr>
-        <w:spacing w:after="0" w:line="120" w:lineRule="exact"/>
-        <w:contextualSpacing/>
-        <w:jc w:val="both"/>
-        <w:rPr>
-          <w:rFonts w:ascii="Times New Roman" w:hAnsi="Times New Roman" w:cs="Times New Roman"/>
-          <w:b/>
-          <w:sz w:val="12"/>
-          <w:szCs w:val="12"/>
-        </w:rPr>
-      </w:pPr>
-      <w:r>
-        <w:rPr>
-          <w:rFonts w:ascii="Times New Roman" w:hAnsi="Times New Roman" w:cs="Times New Roman"/>
-          <w:b/>
-          <w:sz w:val="12"/>
-          <w:szCs w:val="12"/>
-        </w:rPr>
-        <w:t xml:space="preserve">Пример 3. Реорганизация производства. </w:t>
-      </w:r>
-    </w:p>
-    <w:p>
-      <w:pPr>
-        <w:pBdr>
-          <w:top w:val="single" w:sz="4" w:space="1" w:color="auto"/>
-          <w:left w:val="single" w:sz="4" w:space="1" w:color="auto"/>
-          <w:bottom w:val="single" w:sz="4" w:space="1" w:color="auto"/>
-          <w:right w:val="single" w:sz="4" w:space="1" w:color="auto"/>
-        </w:pBdr>
-        <w:spacing w:after="0" w:line="120" w:lineRule="exact"/>
-        <w:contextualSpacing/>
-        <w:jc w:val="both"/>
-        <w:rPr>
-          <w:rFonts w:ascii="Times New Roman" w:hAnsi="Times New Roman" w:cs="Times New Roman"/>
-          <w:sz w:val="12"/>
-          <w:szCs w:val="12"/>
-        </w:rPr>
-      </w:pPr>
-      <w:r>
-        <w:rPr>
-          <w:rFonts w:ascii="Times New Roman" w:hAnsi="Times New Roman" w:cs="Times New Roman"/>
-          <w:sz w:val="12"/>
-          <w:szCs w:val="12"/>
-        </w:rPr>
-        <w:t>1. Принятие решения: решение о реорганизации производства</w:t>
-      </w:r>
-    </w:p>
-    <w:p>
-      <w:pPr>
-        <w:pBdr>
-          <w:top w:val="single" w:sz="4" w:space="1" w:color="auto"/>
-          <w:left w:val="single" w:sz="4" w:space="1" w:color="auto"/>
-          <w:bottom w:val="single" w:sz="4" w:space="1" w:color="auto"/>
-          <w:right w:val="single" w:sz="4" w:space="1" w:color="auto"/>
-        </w:pBdr>
-        <w:spacing w:after="0" w:line="120" w:lineRule="exact"/>
-        <w:contextualSpacing/>
-        <w:jc w:val="both"/>
-        <w:rPr>
-          <w:rFonts w:ascii="Times New Roman" w:hAnsi="Times New Roman" w:cs="Times New Roman"/>
-          <w:sz w:val="12"/>
-          <w:szCs w:val="12"/>
-        </w:rPr>
-      </w:pPr>
-      <w:r>
-        <w:rPr>
-          <w:rFonts w:ascii="Times New Roman" w:hAnsi="Times New Roman" w:cs="Times New Roman"/>
-          <w:sz w:val="12"/>
-          <w:szCs w:val="12"/>
-        </w:rPr>
-        <w:t>2. Реализация: проведение анализа производственных процессов, определение оптимального варианта реорганизации, внедрение новых технологий и методов производства</w:t>
-      </w:r>
-    </w:p>
-    <w:p>
-      <w:pPr>
-        <w:pBdr>
-          <w:top w:val="single" w:sz="4" w:space="1" w:color="auto"/>
-          <w:left w:val="single" w:sz="4" w:space="1" w:color="auto"/>
-          <w:bottom w:val="single" w:sz="4" w:space="1" w:color="auto"/>
-          <w:right w:val="single" w:sz="4" w:space="1" w:color="auto"/>
-        </w:pBdr>
-        <w:spacing w:after="0" w:line="120" w:lineRule="exact"/>
-        <w:contextualSpacing/>
-        <w:jc w:val="both"/>
-        <w:rPr>
-          <w:rFonts w:ascii="Times New Roman" w:hAnsi="Times New Roman" w:cs="Times New Roman"/>
-          <w:sz w:val="12"/>
-          <w:szCs w:val="12"/>
-        </w:rPr>
-      </w:pPr>
-      <w:r>
-        <w:rPr>
-          <w:rFonts w:ascii="Times New Roman" w:hAnsi="Times New Roman" w:cs="Times New Roman"/>
-          <w:sz w:val="12"/>
-          <w:szCs w:val="12"/>
-        </w:rPr>
-        <w:t>3. Оценка результатов: оценка эффективности новых технологий и методов производства, сбор и анализ данных о производительности, оценка рентабельности проекта.</w:t>
-      </w:r>
-    </w:p>
-    <w:p>
-      <w:pPr>
-        <w:pBdr>
-          <w:top w:val="single" w:sz="4" w:space="1" w:color="auto"/>
-          <w:left w:val="single" w:sz="4" w:space="1" w:color="auto"/>
-          <w:bottom w:val="single" w:sz="4" w:space="1" w:color="auto"/>
-          <w:right w:val="single" w:sz="4" w:space="1" w:color="auto"/>
-        </w:pBdr>
-        <w:spacing w:after="0" w:line="120" w:lineRule="exact"/>
-        <w:contextualSpacing/>
-        <w:jc w:val="both"/>
-        <w:rPr>
-          <w:rFonts w:ascii="Times New Roman" w:hAnsi="Times New Roman" w:cs="Times New Roman"/>
-          <w:b/>
-          <w:sz w:val="12"/>
-          <w:szCs w:val="12"/>
-        </w:rPr>
-      </w:pPr>
-      <w:r>
-        <w:rPr>
-          <w:rFonts w:ascii="Times New Roman" w:hAnsi="Times New Roman" w:cs="Times New Roman"/>
-          <w:b/>
-          <w:sz w:val="12"/>
-          <w:szCs w:val="12"/>
-        </w:rPr>
-        <w:t>Пример 4. Внедрение системы управления персоналом.</w:t>
-      </w:r>
-    </w:p>
-    <w:p>
-      <w:pPr>
-        <w:pBdr>
-          <w:top w:val="single" w:sz="4" w:space="1" w:color="auto"/>
-          <w:left w:val="single" w:sz="4" w:space="1" w:color="auto"/>
-          <w:bottom w:val="single" w:sz="4" w:space="1" w:color="auto"/>
-          <w:right w:val="single" w:sz="4" w:space="1" w:color="auto"/>
-        </w:pBdr>
-        <w:spacing w:after="0" w:line="120" w:lineRule="exact"/>
-        <w:contextualSpacing/>
-        <w:jc w:val="both"/>
-        <w:rPr>
-          <w:rFonts w:ascii="Times New Roman" w:hAnsi="Times New Roman" w:cs="Times New Roman"/>
-          <w:sz w:val="12"/>
-          <w:szCs w:val="12"/>
-        </w:rPr>
-      </w:pPr>
-      <w:r>
-        <w:rPr>
-          <w:rFonts w:ascii="Times New Roman" w:hAnsi="Times New Roman" w:cs="Times New Roman"/>
-          <w:sz w:val="12"/>
-          <w:szCs w:val="12"/>
-        </w:rPr>
-        <w:t>4. Принятие решения: решение о внедрении новой системы управления персоналом;</w:t>
-      </w:r>
-    </w:p>
-    <w:p>
-      <w:pPr>
-        <w:pBdr>
-          <w:top w:val="single" w:sz="4" w:space="1" w:color="auto"/>
-          <w:left w:val="single" w:sz="4" w:space="1" w:color="auto"/>
-          <w:bottom w:val="single" w:sz="4" w:space="1" w:color="auto"/>
-          <w:right w:val="single" w:sz="4" w:space="1" w:color="auto"/>
-        </w:pBdr>
-        <w:spacing w:after="0" w:line="120" w:lineRule="exact"/>
-        <w:contextualSpacing/>
-        <w:jc w:val="both"/>
-        <w:rPr>
-          <w:rFonts w:ascii="Times New Roman" w:hAnsi="Times New Roman" w:cs="Times New Roman"/>
-          <w:sz w:val="12"/>
-          <w:szCs w:val="12"/>
-        </w:rPr>
-      </w:pPr>
-      <w:r>
-        <w:rPr>
-          <w:rFonts w:ascii="Times New Roman" w:hAnsi="Times New Roman" w:cs="Times New Roman"/>
-          <w:sz w:val="12"/>
-          <w:szCs w:val="12"/>
-        </w:rPr>
-        <w:t>5. Реализация: разработка новой системы управления персоналом, проведение тренингов и обучения сотрудников, внедрение новой системы управления;</w:t>
-      </w:r>
-    </w:p>
-    <w:p>
-      <w:pPr>
-        <w:pStyle w:val="a7"/>
-        <w:pBdr>
-          <w:top w:val="single" w:sz="4" w:space="1" w:color="auto"/>
-          <w:left w:val="single" w:sz="4" w:space="1" w:color="auto"/>
-          <w:bottom w:val="single" w:sz="4" w:space="1" w:color="auto"/>
-          <w:right w:val="single" w:sz="4" w:space="1" w:color="auto"/>
-        </w:pBdr>
-        <w:spacing w:after="0" w:line="120" w:lineRule="exact"/>
-        <w:ind w:left="0"/>
-        <w:jc w:val="both"/>
-        <w:rPr>
-          <w:rFonts w:ascii="Times New Roman" w:eastAsia="Microsoft Sans Serif" w:hAnsi="Times New Roman" w:cs="Times New Roman"/>
-          <w:color w:val="000000"/>
-          <w:sz w:val="12"/>
-          <w:szCs w:val="12"/>
-          <w:lang w:bidi="ru-RU"/>
-        </w:rPr>
-      </w:pPr>
-      <w:r>
-        <w:rPr>
           <w:rFonts w:ascii="Times New Roman" w:hAnsi="Times New Roman" w:cs="Times New Roman"/>
           <w:sz w:val="12"/>
           <w:szCs w:val="12"/>
@@ -12294,7 +11371,7 @@
     </w:p>
     <w:sectPr>
       <w:pgSz w:w="11906" w:h="16838"/>
-      <w:pgMar w:top="567" w:right="851" w:bottom="567" w:left="1701" w:header="709" w:footer="709" w:gutter="0"/>
+      <w:pgMar w:top="567" w:right="1134" w:bottom="567" w:left="1134" w:header="709" w:footer="709" w:gutter="0"/>
       <w:cols w:num="4" w:space="284"/>
       <w:docGrid w:linePitch="360"/>
     </w:sectPr>
@@ -12303,7 +11380,7 @@
 </file>
 
 <file path=word/endnotes.xml><?xml version="1.0" encoding="utf-8"?>
-<w:endnotes xmlns:wpc="http://schemas.microsoft.com/office/word/2010/wordprocessingCanvas" xmlns:cx="http://schemas.microsoft.com/office/drawing/2014/chartex" xmlns:cx1="http://schemas.microsoft.com/office/drawing/2015/9/8/chartex" xmlns:cx2="http://schemas.microsoft.com/office/drawing/2015/10/21/chartex" xmlns:cx3="http://schemas.microsoft.com/office/drawing/2016/5/9/chartex" xmlns:cx4="http://schemas.microsoft.com/office/drawing/2016/5/10/chartex" xmlns:cx5="http://schemas.microsoft.com/office/drawing/2016/5/11/chartex" xmlns:cx6="http://schemas.microsoft.com/office/drawing/2016/5/12/chartex" xmlns:cx7="http://schemas.microsoft.com/office/drawing/2016/5/13/chartex" xmlns:cx8="http://schemas.microsoft.com/office/drawing/2016/5/14/chartex" xmlns:mc="http://schemas.openxmlformats.org/markup-compatibility/2006" xmlns:aink="http://schemas.microsoft.com/office/drawing/2016/ink" xmlns:am3d="http://schemas.microsoft.com/office/drawing/2017/model3d" xmlns:o="urn:schemas-microsoft-com:office:office" xmlns:r="http://schemas.openxmlformats.org/officeDocument/2006/relationships" xmlns:m="http://schemas.openxmlformats.org/officeDocument/2006/math" xmlns:v="urn:schemas-microsoft-com:vml" xmlns:wp14="http://schemas.microsoft.com/office/word/2010/wordprocessingDrawing" xmlns:wp="http://schemas.openxmlformats.org/drawingml/2006/wordprocessingDrawing" xmlns:w10="urn:schemas-microsoft-com:office:word" xmlns:w="http://schemas.openxmlformats.org/wordprocessingml/2006/main" xmlns:w14="http://schemas.microsoft.com/office/word/2010/wordml" xmlns:w15="http://schemas.microsoft.com/office/word/2012/wordml" xmlns:w16cex="http://schemas.microsoft.com/office/word/2018/wordml/cex" xmlns:w16cid="http://schemas.microsoft.com/office/word/2016/wordml/cid" xmlns:w16="http://schemas.microsoft.com/office/word/2018/wordml" xmlns:w16sdtdh="http://schemas.microsoft.com/office/word/2020/wordml/sdtdatahash" xmlns:w16se="http://schemas.microsoft.com/office/word/2015/wordml/symex" xmlns:wpg="http://schemas.microsoft.com/office/word/2010/wordprocessingGroup" xmlns:wpi="http://schemas.microsoft.com/office/word/2010/wordprocessingInk" xmlns:wne="http://schemas.microsoft.com/office/word/2006/wordml" xmlns:wps="http://schemas.microsoft.com/office/word/2010/wordprocessingShape" mc:Ignorable="w14 w15 w16se w16cid w16 w16cex w16sdtdh wp14">
+<w:endnotes xmlns:wpc="http://schemas.microsoft.com/office/word/2010/wordprocessingCanvas" xmlns:mc="http://schemas.openxmlformats.org/markup-compatibility/2006" xmlns:o="urn:schemas-microsoft-com:office:office" xmlns:r="http://schemas.openxmlformats.org/officeDocument/2006/relationships" xmlns:m="http://schemas.openxmlformats.org/officeDocument/2006/math" xmlns:v="urn:schemas-microsoft-com:vml" xmlns:wp14="http://schemas.microsoft.com/office/word/2010/wordprocessingDrawing" xmlns:wp="http://schemas.openxmlformats.org/drawingml/2006/wordprocessingDrawing" xmlns:w10="urn:schemas-microsoft-com:office:word" xmlns:w="http://schemas.openxmlformats.org/wordprocessingml/2006/main" xmlns:w14="http://schemas.microsoft.com/office/word/2010/wordml" xmlns:w15="http://schemas.microsoft.com/office/word/2012/wordml" xmlns:wpg="http://schemas.microsoft.com/office/word/2010/wordprocessingGroup" xmlns:wpi="http://schemas.microsoft.com/office/word/2010/wordprocessingInk" xmlns:wne="http://schemas.microsoft.com/office/word/2006/wordml" xmlns:wps="http://schemas.microsoft.com/office/word/2010/wordprocessingShape" mc:Ignorable="w14 w15 wp14">
   <w:endnote w:type="separator" w:id="-1">
     <w:p>
       <w:pPr>
@@ -12328,7 +11405,7 @@
 </file>
 
 <file path=word/footnotes.xml><?xml version="1.0" encoding="utf-8"?>
-<w:footnotes xmlns:wpc="http://schemas.microsoft.com/office/word/2010/wordprocessingCanvas" xmlns:cx="http://schemas.microsoft.com/office/drawing/2014/chartex" xmlns:cx1="http://schemas.microsoft.com/office/drawing/2015/9/8/chartex" xmlns:cx2="http://schemas.microsoft.com/office/drawing/2015/10/21/chartex" xmlns:cx3="http://schemas.microsoft.com/office/drawing/2016/5/9/chartex" xmlns:cx4="http://schemas.microsoft.com/office/drawing/2016/5/10/chartex" xmlns:cx5="http://schemas.microsoft.com/office/drawing/2016/5/11/chartex" xmlns:cx6="http://schemas.microsoft.com/office/drawing/2016/5/12/chartex" xmlns:cx7="http://schemas.microsoft.com/office/drawing/2016/5/13/chartex" xmlns:cx8="http://schemas.microsoft.com/office/drawing/2016/5/14/chartex" xmlns:mc="http://schemas.openxmlformats.org/markup-compatibility/2006" xmlns:aink="http://schemas.microsoft.com/office/drawing/2016/ink" xmlns:am3d="http://schemas.microsoft.com/office/drawing/2017/model3d" xmlns:o="urn:schemas-microsoft-com:office:office" xmlns:r="http://schemas.openxmlformats.org/officeDocument/2006/relationships" xmlns:m="http://schemas.openxmlformats.org/officeDocument/2006/math" xmlns:v="urn:schemas-microsoft-com:vml" xmlns:wp14="http://schemas.microsoft.com/office/word/2010/wordprocessingDrawing" xmlns:wp="http://schemas.openxmlformats.org/drawingml/2006/wordprocessingDrawing" xmlns:w10="urn:schemas-microsoft-com:office:word" xmlns:w="http://schemas.openxmlformats.org/wordprocessingml/2006/main" xmlns:w14="http://schemas.microsoft.com/office/word/2010/wordml" xmlns:w15="http://schemas.microsoft.com/office/word/2012/wordml" xmlns:w16cex="http://schemas.microsoft.com/office/word/2018/wordml/cex" xmlns:w16cid="http://schemas.microsoft.com/office/word/2016/wordml/cid" xmlns:w16="http://schemas.microsoft.com/office/word/2018/wordml" xmlns:w16sdtdh="http://schemas.microsoft.com/office/word/2020/wordml/sdtdatahash" xmlns:w16se="http://schemas.microsoft.com/office/word/2015/wordml/symex" xmlns:wpg="http://schemas.microsoft.com/office/word/2010/wordprocessingGroup" xmlns:wpi="http://schemas.microsoft.com/office/word/2010/wordprocessingInk" xmlns:wne="http://schemas.microsoft.com/office/word/2006/wordml" xmlns:wps="http://schemas.microsoft.com/office/word/2010/wordprocessingShape" mc:Ignorable="w14 w15 w16se w16cid w16 w16cex w16sdtdh wp14">
+<w:footnotes xmlns:wpc="http://schemas.microsoft.com/office/word/2010/wordprocessingCanvas" xmlns:mc="http://schemas.openxmlformats.org/markup-compatibility/2006" xmlns:o="urn:schemas-microsoft-com:office:office" xmlns:r="http://schemas.openxmlformats.org/officeDocument/2006/relationships" xmlns:m="http://schemas.openxmlformats.org/officeDocument/2006/math" xmlns:v="urn:schemas-microsoft-com:vml" xmlns:wp14="http://schemas.microsoft.com/office/word/2010/wordprocessingDrawing" xmlns:wp="http://schemas.openxmlformats.org/drawingml/2006/wordprocessingDrawing" xmlns:w10="urn:schemas-microsoft-com:office:word" xmlns:w="http://schemas.openxmlformats.org/wordprocessingml/2006/main" xmlns:w14="http://schemas.microsoft.com/office/word/2010/wordml" xmlns:w15="http://schemas.microsoft.com/office/word/2012/wordml" xmlns:wpg="http://schemas.microsoft.com/office/word/2010/wordprocessingGroup" xmlns:wpi="http://schemas.microsoft.com/office/word/2010/wordprocessingInk" xmlns:wne="http://schemas.microsoft.com/office/word/2006/wordml" xmlns:wps="http://schemas.microsoft.com/office/word/2010/wordprocessingShape" mc:Ignorable="w14 w15 wp14">
   <w:footnote w:type="separator" w:id="-1">
     <w:p>
       <w:pPr>
@@ -12353,7 +11430,7 @@
 </file>
 
 <file path=word/numbering.xml><?xml version="1.0" encoding="utf-8"?>
-<w:numbering xmlns:wpc="http://schemas.microsoft.com/office/word/2010/wordprocessingCanvas" xmlns:cx="http://schemas.microsoft.com/office/drawing/2014/chartex" xmlns:cx1="http://schemas.microsoft.com/office/drawing/2015/9/8/chartex" xmlns:cx2="http://schemas.microsoft.com/office/drawing/2015/10/21/chartex" xmlns:cx3="http://schemas.microsoft.com/office/drawing/2016/5/9/chartex" xmlns:cx4="http://schemas.microsoft.com/office/drawing/2016/5/10/chartex" xmlns:cx5="http://schemas.microsoft.com/office/drawing/2016/5/11/chartex" xmlns:cx6="http://schemas.microsoft.com/office/drawing/2016/5/12/chartex" xmlns:cx7="http://schemas.microsoft.com/office/drawing/2016/5/13/chartex" xmlns:cx8="http://schemas.microsoft.com/office/drawing/2016/5/14/chartex" xmlns:mc="http://schemas.openxmlformats.org/markup-compatibility/2006" xmlns:aink="http://schemas.microsoft.com/office/drawing/2016/ink" xmlns:am3d="http://schemas.microsoft.com/office/drawing/2017/model3d" xmlns:o="urn:schemas-microsoft-com:office:office" xmlns:r="http://schemas.openxmlformats.org/officeDocument/2006/relationships" xmlns:m="http://schemas.openxmlformats.org/officeDocument/2006/math" xmlns:v="urn:schemas-microsoft-com:vml" xmlns:wp14="http://schemas.microsoft.com/office/word/2010/wordprocessingDrawing" xmlns:wp="http://schemas.openxmlformats.org/drawingml/2006/wordprocessingDrawing" xmlns:w10="urn:schemas-microsoft-com:office:word" xmlns:w="http://schemas.openxmlformats.org/wordprocessingml/2006/main" xmlns:w14="http://schemas.microsoft.com/office/word/2010/wordml" xmlns:w15="http://schemas.microsoft.com/office/word/2012/wordml" xmlns:w16cex="http://schemas.microsoft.com/office/word/2018/wordml/cex" xmlns:w16cid="http://schemas.microsoft.com/office/word/2016/wordml/cid" xmlns:w16="http://schemas.microsoft.com/office/word/2018/wordml" xmlns:w16sdtdh="http://schemas.microsoft.com/office/word/2020/wordml/sdtdatahash" xmlns:w16se="http://schemas.microsoft.com/office/word/2015/wordml/symex" xmlns:wpg="http://schemas.microsoft.com/office/word/2010/wordprocessingGroup" xmlns:wpi="http://schemas.microsoft.com/office/word/2010/wordprocessingInk" xmlns:wne="http://schemas.microsoft.com/office/word/2006/wordml" xmlns:wps="http://schemas.microsoft.com/office/word/2010/wordprocessingShape" mc:Ignorable="w14 w15 w16se w16cid w16 w16cex w16sdtdh wp14">
+<w:numbering xmlns:wpc="http://schemas.microsoft.com/office/word/2010/wordprocessingCanvas" xmlns:mc="http://schemas.openxmlformats.org/markup-compatibility/2006" xmlns:o="urn:schemas-microsoft-com:office:office" xmlns:r="http://schemas.openxmlformats.org/officeDocument/2006/relationships" xmlns:m="http://schemas.openxmlformats.org/officeDocument/2006/math" xmlns:v="urn:schemas-microsoft-com:vml" xmlns:wp14="http://schemas.microsoft.com/office/word/2010/wordprocessingDrawing" xmlns:wp="http://schemas.openxmlformats.org/drawingml/2006/wordprocessingDrawing" xmlns:w10="urn:schemas-microsoft-com:office:word" xmlns:w="http://schemas.openxmlformats.org/wordprocessingml/2006/main" xmlns:w14="http://schemas.microsoft.com/office/word/2010/wordml" xmlns:w15="http://schemas.microsoft.com/office/word/2012/wordml" xmlns:wpg="http://schemas.microsoft.com/office/word/2010/wordprocessingGroup" xmlns:wpi="http://schemas.microsoft.com/office/word/2010/wordprocessingInk" xmlns:wne="http://schemas.microsoft.com/office/word/2006/wordml" xmlns:wps="http://schemas.microsoft.com/office/word/2010/wordprocessingShape" mc:Ignorable="w14 w15 wp14">
   <w:abstractNum w:abstractNumId="0" w15:restartNumberingAfterBreak="0">
     <w:nsid w:val="00E17171"/>
     <w:multiLevelType w:val="multilevel"/>
@@ -13783,7 +12860,7 @@
 </file>
 
 <file path=word/styles.xml><?xml version="1.0" encoding="utf-8"?>
-<w:styles xmlns:mc="http://schemas.openxmlformats.org/markup-compatibility/2006" xmlns:r="http://schemas.openxmlformats.org/officeDocument/2006/relationships" xmlns:w="http://schemas.openxmlformats.org/wordprocessingml/2006/main" xmlns:w14="http://schemas.microsoft.com/office/word/2010/wordml" xmlns:w15="http://schemas.microsoft.com/office/word/2012/wordml" xmlns:w16cex="http://schemas.microsoft.com/office/word/2018/wordml/cex" xmlns:w16cid="http://schemas.microsoft.com/office/word/2016/wordml/cid" xmlns:w16="http://schemas.microsoft.com/office/word/2018/wordml" xmlns:w16sdtdh="http://schemas.microsoft.com/office/word/2020/wordml/sdtdatahash" xmlns:w16se="http://schemas.microsoft.com/office/word/2015/wordml/symex" mc:Ignorable="w14 w15 w16se w16cid w16 w16cex w16sdtdh">
+<w:styles xmlns:mc="http://schemas.openxmlformats.org/markup-compatibility/2006" xmlns:r="http://schemas.openxmlformats.org/officeDocument/2006/relationships" xmlns:w="http://schemas.openxmlformats.org/wordprocessingml/2006/main" xmlns:w14="http://schemas.microsoft.com/office/word/2010/wordml" xmlns:w15="http://schemas.microsoft.com/office/word/2012/wordml" mc:Ignorable="w14 w15">
   <w:docDefaults>
     <w:rPrDefault>
       <w:rPr>
@@ -13799,7 +12876,7 @@
       </w:pPr>
     </w:pPrDefault>
   </w:docDefaults>
-  <w:latentStyles w:defLockedState="0" w:defUIPriority="99" w:defSemiHidden="0" w:defUnhideWhenUsed="0" w:defQFormat="0" w:count="376">
+  <w:latentStyles w:defLockedState="0" w:defUIPriority="99" w:defSemiHidden="0" w:defUnhideWhenUsed="0" w:defQFormat="0" w:count="371">
     <w:lsdException w:name="Normal" w:uiPriority="0" w:qFormat="1"/>
     <w:lsdException w:name="heading 1" w:uiPriority="9" w:qFormat="1"/>
     <w:lsdException w:name="heading 2" w:semiHidden="1" w:uiPriority="9" w:unhideWhenUsed="1" w:qFormat="1"/>
@@ -14171,11 +13248,6 @@
     <w:lsdException w:name="List Table 5 Dark Accent 6" w:uiPriority="50"/>
     <w:lsdException w:name="List Table 6 Colorful Accent 6" w:uiPriority="51"/>
     <w:lsdException w:name="List Table 7 Colorful Accent 6" w:uiPriority="52"/>
-    <w:lsdException w:name="Mention" w:semiHidden="1" w:unhideWhenUsed="1"/>
-    <w:lsdException w:name="Smart Hyperlink" w:semiHidden="1" w:unhideWhenUsed="1"/>
-    <w:lsdException w:name="Hashtag" w:semiHidden="1" w:unhideWhenUsed="1"/>
-    <w:lsdException w:name="Unresolved Mention" w:semiHidden="1" w:unhideWhenUsed="1"/>
-    <w:lsdException w:name="Smart Link" w:semiHidden="1" w:unhideWhenUsed="1"/>
   </w:latentStyles>
   <w:style w:type="paragraph" w:default="1" w:styleId="a">
     <w:name w:val="Normal"/>
@@ -14667,7 +13739,7 @@
 </file>
 
 <file path=customXml/itemProps1.xml><?xml version="1.0" encoding="utf-8"?>
-<ds:datastoreItem xmlns:ds="http://schemas.openxmlformats.org/officeDocument/2006/customXml" ds:itemID="{BB7FD197-E018-40E6-A3E0-EF9DA9EECE15}">
+<ds:datastoreItem xmlns:ds="http://schemas.openxmlformats.org/officeDocument/2006/customXml" ds:itemID="{1F85C3F6-A2EE-4000-A251-B93DF517C2AE}">
   <ds:schemaRefs>
     <ds:schemaRef ds:uri="http://schemas.openxmlformats.org/officeDocument/2006/bibliography"/>
   </ds:schemaRefs>
